--- a/src/ReportExt/SalesInvoice.docx
+++ b/src/ReportExt/SalesInvoice.docx
@@ -22,7 +22,7 @@
           </w:tcPr>
           <w:p>
             <w:pPr>
-              <w:pStyle w:val="Title"/>
+              <w:pStyle w:val="Ttulo"/>
               <w:rPr>
                 <w:color w:val="FFFFFF" w:themeColor="background1"/>
               </w:rPr>
@@ -41,7 +41,6 @@
                 <w:dataBinding w:prefixMappings="xmlns:ns0='urn:microsoft-dynamics-nav/reports/Standard_Sales_Invoice/1306/'" w:xpath="/ns0:NavWordReportXmlPart[1]/ns0:Header[1]/ns0:DocumentTitle_Lbl[1]" w:storeItemID="{DFF8BEC2-C0A4-435F-9715-E42E03FFB647}"/>
                 <w:text/>
               </w:sdtPr>
-              <w:sdtEndPr/>
               <w:sdtContent>
                 <w:proofErr w:type="spellStart"/>
                 <w:r>
@@ -73,7 +72,6 @@
                 <w:dataBinding w:prefixMappings="xmlns:ns0='urn:microsoft-dynamics-nav/reports/Standard_Sales_Invoice/1306/'" w:xpath="/ns0:NavWordReportXmlPart[1]/ns0:Header[1]/ns0:DocumentNo[1]" w:storeItemID="{DFF8BEC2-C0A4-435F-9715-E42E03FFB647}"/>
                 <w:text/>
               </w:sdtPr>
-              <w:sdtEndPr/>
               <w:sdtContent>
                 <w:r>
                   <w:rPr>
@@ -100,7 +98,6 @@
             <w:dataBinding w:prefixMappings="xmlns:ns0='urn:microsoft-dynamics-nav/reports/Standard_Sales_Invoice/1306/'" w:xpath="/ns0:NavWordReportXmlPart[1]/ns0:Header[1]/ns0:PostingDate[1]" w:storeItemID="{DFF8BEC2-C0A4-435F-9715-E42E03FFB647}"/>
             <w:text/>
           </w:sdtPr>
-          <w:sdtEndPr/>
           <w:sdtContent>
             <w:tc>
               <w:tcPr>
@@ -110,7 +107,7 @@
               </w:tcPr>
               <w:p>
                 <w:pPr>
-                  <w:pStyle w:val="Title"/>
+                  <w:pStyle w:val="Ttulo"/>
                   <w:jc w:val="right"/>
                   <w:rPr>
                     <w:color w:val="FFFFFF" w:themeColor="background1"/>
@@ -132,7 +129,7 @@
     </w:tbl>
     <w:tbl>
       <w:tblPr>
-        <w:tblStyle w:val="TableGrid"/>
+        <w:tblStyle w:val="Tablaconcuadrcula"/>
         <w:tblW w:w="5557" w:type="pct"/>
         <w:tblInd w:w="-900" w:type="dxa"/>
         <w:tblBorders>
@@ -180,10 +177,10 @@
               <w:tblDescription w:val="Billing and shipping info table"/>
             </w:tblPr>
             <w:tblGrid>
-              <w:gridCol w:w="2835"/>
-              <w:gridCol w:w="3604"/>
+              <w:gridCol w:w="2812"/>
+              <w:gridCol w:w="3581"/>
               <w:gridCol w:w="3033"/>
-              <w:gridCol w:w="2061"/>
+              <w:gridCol w:w="2107"/>
             </w:tblGrid>
             <w:tr>
               <w:trPr>
@@ -191,7 +188,7 @@
               </w:trPr>
               <w:tc>
                 <w:tcPr>
-                  <w:tcW w:w="1327" w:type="pct"/>
+                  <w:tcW w:w="1229" w:type="pct"/>
                   <w:tcBorders>
                     <w:bottom w:val="single" w:color="7E97AD" w:themeColor="accent1" w:sz="4" w:space="0"/>
                   </w:tcBorders>
@@ -234,7 +231,7 @@
               </w:tc>
               <w:tc>
                 <w:tcPr>
-                  <w:tcW w:w="1660" w:type="pct"/>
+                  <w:tcW w:w="1562" w:type="pct"/>
                   <w:tcBorders>
                     <w:bottom w:val="single" w:color="7E97AD" w:themeColor="accent1" w:sz="4" w:space="0"/>
                   </w:tcBorders>
@@ -258,7 +255,6 @@
                     <w:dataBinding w:prefixMappings="xmlns:ns0='urn:microsoft-dynamics-nav/reports/Standard_Sales_Invoice/1306/'" w:xpath="/ns0:NavWordReportXmlPart[1]/ns0:Header[1]/ns0:ShipToAddress_Lbl[1]" w:storeItemID="{DFF8BEC2-C0A4-435F-9715-E42E03FFB647}"/>
                     <w:text/>
                   </w:sdtPr>
-                  <w:sdtEndPr/>
                   <w:sdtContent>
                     <w:p>
                       <w:pPr>
@@ -289,7 +285,7 @@
               </w:tc>
               <w:tc>
                 <w:tcPr>
-                  <w:tcW w:w="1081" w:type="pct"/>
+                  <w:tcW w:w="1286" w:type="pct"/>
                   <w:tcBorders>
                     <w:bottom w:val="single" w:color="7E97AD" w:themeColor="accent1" w:sz="4" w:space="0"/>
                   </w:tcBorders>
@@ -313,7 +309,6 @@
                     <w:dataBinding w:prefixMappings="xmlns:ns0='urn:microsoft-dynamics-nav/reports/Standard_Sales_Invoice/1306/'" w:xpath="/ns0:NavWordReportXmlPart[1]/ns0:Header[1]/ns0:PaymentTermsDescription_Lbl[1]" w:storeItemID="{DFF8BEC2-C0A4-435F-9715-E42E03FFB647}"/>
                     <w:text/>
                   </w:sdtPr>
-                  <w:sdtEndPr/>
                   <w:sdtContent>
                     <w:p>
                       <w:pPr>
@@ -344,7 +339,7 @@
               </w:tc>
               <w:tc>
                 <w:tcPr>
-                  <w:tcW w:w="932" w:type="pct"/>
+                  <w:tcW w:w="923" w:type="pct"/>
                   <w:tcBorders>
                     <w:bottom w:val="single" w:color="7E97AD" w:themeColor="accent1" w:sz="4" w:space="0"/>
                   </w:tcBorders>
@@ -371,7 +366,7 @@
                       <w:sz w:val="20"/>
                       <w:szCs w:val="20"/>
                     </w:rPr>
-                    <w:t>PO</w:t>
+                    <w:t>EXTERNAL DOCument</w:t>
                   </w:r>
                 </w:p>
               </w:tc>
@@ -382,7 +377,7 @@
               </w:trPr>
               <w:tc>
                 <w:tcPr>
-                  <w:tcW w:w="1327" w:type="pct"/>
+                  <w:tcW w:w="1229" w:type="pct"/>
                   <w:tcBorders>
                     <w:top w:val="single" w:color="7E97AD" w:themeColor="accent1" w:sz="4" w:space="0"/>
                   </w:tcBorders>
@@ -415,7 +410,6 @@
                       <w:dataBinding w:prefixMappings="xmlns:ns0='urn:microsoft-dynamics-nav/reports/Standard_Sales_Invoice/1306/'" w:xpath="/ns0:NavWordReportXmlPart[1]/ns0:Header[1]/ns0:CustomerAddress1[1]" w:storeItemID="{DFF8BEC2-C0A4-435F-9715-E42E03FFB647}"/>
                       <w:text/>
                     </w:sdtPr>
-                    <w:sdtEndPr/>
                     <w:sdtContent>
                       <w:r>
                         <w:rPr>
@@ -446,7 +440,6 @@
                     <w:dataBinding w:prefixMappings="xmlns:ns0='urn:microsoft-dynamics-nav/reports/Standard_Sales_Invoice/1306/'" w:xpath="/ns0:NavWordReportXmlPart[1]/ns0:Header[1]/ns0:CustomerAddress2[1]" w:storeItemID="{DFF8BEC2-C0A4-435F-9715-E42E03FFB647}"/>
                     <w:text/>
                   </w:sdtPr>
-                  <w:sdtEndPr/>
                   <w:sdtContent>
                     <w:p>
                       <w:pPr>
@@ -488,7 +481,6 @@
                     <w:dataBinding w:prefixMappings="xmlns:ns0='urn:microsoft-dynamics-nav/reports/Standard_Sales_Invoice/1306/'" w:xpath="/ns0:NavWordReportXmlPart[1]/ns0:Header[1]/ns0:CustomerAddress3[1]" w:storeItemID="{DFF8BEC2-C0A4-435F-9715-E42E03FFB647}"/>
                     <w:text/>
                   </w:sdtPr>
-                  <w:sdtEndPr/>
                   <w:sdtContent>
                     <w:p>
                       <w:pPr>
@@ -530,7 +522,6 @@
                     <w:dataBinding w:prefixMappings="xmlns:ns0='urn:microsoft-dynamics-nav/reports/Standard_Sales_Invoice/1306/'" w:xpath="/ns0:NavWordReportXmlPart[1]/ns0:Header[1]/ns0:CustomerAddress4[1]" w:storeItemID="{DFF8BEC2-C0A4-435F-9715-E42E03FFB647}"/>
                     <w:text/>
                   </w:sdtPr>
-                  <w:sdtEndPr/>
                   <w:sdtContent>
                     <w:p>
                       <w:pPr>
@@ -572,7 +563,6 @@
                     <w:dataBinding w:prefixMappings="xmlns:ns0='urn:microsoft-dynamics-nav/reports/Standard_Sales_Invoice/1306/'" w:xpath="/ns0:NavWordReportXmlPart[1]/ns0:Header[1]/ns0:CustomerAddress5[1]" w:storeItemID="{DFF8BEC2-C0A4-435F-9715-E42E03FFB647}"/>
                     <w:text/>
                   </w:sdtPr>
-                  <w:sdtEndPr/>
                   <w:sdtContent>
                     <w:p>
                       <w:pPr>
@@ -600,7 +590,7 @@
               </w:tc>
               <w:tc>
                 <w:tcPr>
-                  <w:tcW w:w="1660" w:type="pct"/>
+                  <w:tcW w:w="1562" w:type="pct"/>
                   <w:tcBorders>
                     <w:top w:val="single" w:color="7E97AD" w:themeColor="accent1" w:sz="4" w:space="0"/>
                   </w:tcBorders>
@@ -622,7 +612,6 @@
                     <w:dataBinding w:prefixMappings="xmlns:ns0='urn:microsoft-dynamics-nav/reports/Standard_Sales_Invoice/1306/'" w:xpath="/ns0:NavWordReportXmlPart[1]/ns0:Header[1]/ns0:ShipToAddress1[1]" w:storeItemID="{DFF8BEC2-C0A4-435F-9715-E42E03FFB647}"/>
                     <w:text/>
                   </w:sdtPr>
-                  <w:sdtEndPr/>
                   <w:sdtContent>
                     <w:p>
                       <w:pPr>
@@ -664,7 +653,6 @@
                     <w:dataBinding w:prefixMappings="xmlns:ns0='urn:microsoft-dynamics-nav/reports/Standard_Sales_Invoice/1306/'" w:xpath="/ns0:NavWordReportXmlPart[1]/ns0:Header[1]/ns0:ShipToAddress2[1]" w:storeItemID="{DFF8BEC2-C0A4-435F-9715-E42E03FFB647}"/>
                     <w:text/>
                   </w:sdtPr>
-                  <w:sdtEndPr/>
                   <w:sdtContent>
                     <w:p>
                       <w:pPr>
@@ -706,7 +694,6 @@
                     <w:dataBinding w:prefixMappings="xmlns:ns0='urn:microsoft-dynamics-nav/reports/Standard_Sales_Invoice/1306/'" w:xpath="/ns0:NavWordReportXmlPart[1]/ns0:Header[1]/ns0:ShipToAddress3[1]" w:storeItemID="{DFF8BEC2-C0A4-435F-9715-E42E03FFB647}"/>
                     <w:text/>
                   </w:sdtPr>
-                  <w:sdtEndPr/>
                   <w:sdtContent>
                     <w:p>
                       <w:pPr>
@@ -748,7 +735,6 @@
                     <w:dataBinding w:prefixMappings="xmlns:ns0='urn:microsoft-dynamics-nav/reports/Standard_Sales_Invoice/1306/'" w:xpath="/ns0:NavWordReportXmlPart[1]/ns0:Header[1]/ns0:ShipToAddress4[1]" w:storeItemID="{DFF8BEC2-C0A4-435F-9715-E42E03FFB647}"/>
                     <w:text/>
                   </w:sdtPr>
-                  <w:sdtEndPr/>
                   <w:sdtContent>
                     <w:p>
                       <w:pPr>
@@ -790,7 +776,6 @@
                     <w:dataBinding w:prefixMappings="xmlns:ns0='urn:microsoft-dynamics-nav/reports/Standard_Sales_Invoice/1306/'" w:xpath="/ns0:NavWordReportXmlPart[1]/ns0:Header[1]/ns0:ShipToAddress5[1]" w:storeItemID="{DFF8BEC2-C0A4-435F-9715-E42E03FFB647}"/>
                     <w:text/>
                   </w:sdtPr>
-                  <w:sdtEndPr/>
                   <w:sdtContent>
                     <w:p>
                       <w:pPr>
@@ -818,7 +803,7 @@
               </w:tc>
               <w:tc>
                 <w:tcPr>
-                  <w:tcW w:w="1081" w:type="pct"/>
+                  <w:tcW w:w="1286" w:type="pct"/>
                   <w:tcBorders>
                     <w:top w:val="single" w:color="7E97AD" w:themeColor="accent1" w:sz="4" w:space="0"/>
                   </w:tcBorders>
@@ -840,7 +825,6 @@
                     <w:dataBinding w:prefixMappings="xmlns:ns0='urn:microsoft-dynamics-nav/reports/Standard_Sales_Invoice/1306/'" w:xpath="/ns0:NavWordReportXmlPart[1]/ns0:Header[1]/ns0:PaymentTermsDescription[1]" w:storeItemID="{DFF8BEC2-C0A4-435F-9715-E42E03FFB647}"/>
                     <w:text/>
                   </w:sdtPr>
-                  <w:sdtEndPr/>
                   <w:sdtContent>
                     <w:p>
                       <w:pPr>
@@ -885,11 +869,10 @@
                   <w:dataBinding w:prefixMappings="xmlns:ns0='urn:microsoft-dynamics-nav/reports/Standard_Sales_Invoice/1306/'" w:xpath="/ns0:NavWordReportXmlPart[1]/ns0:Header[1]/ns0:ExternalDocumentNo[1]" w:storeItemID="{DFF8BEC2-C0A4-435F-9715-E42E03FFB647}"/>
                   <w:text/>
                 </w:sdtPr>
-                <w:sdtEndPr/>
                 <w:sdtContent>
                   <w:tc>
                     <w:tcPr>
-                      <w:tcW w:w="932" w:type="pct"/>
+                      <w:tcW w:w="923" w:type="pct"/>
                       <w:tcBorders>
                         <w:top w:val="single" w:color="7E97AD" w:themeColor="accent1" w:sz="4" w:space="0"/>
                       </w:tcBorders>
@@ -928,7 +911,7 @@
               </w:trPr>
               <w:tc>
                 <w:tcPr>
-                  <w:tcW w:w="1327" w:type="pct"/>
+                  <w:tcW w:w="1229" w:type="pct"/>
                 </w:tcPr>
                 <w:p>
                   <w:pPr>
@@ -945,7 +928,7 @@
               </w:tc>
               <w:tc>
                 <w:tcPr>
-                  <w:tcW w:w="1660" w:type="pct"/>
+                  <w:tcW w:w="1562" w:type="pct"/>
                 </w:tcPr>
                 <w:p>
                   <w:pPr>
@@ -962,7 +945,7 @@
               </w:tc>
               <w:tc>
                 <w:tcPr>
-                  <w:tcW w:w="1081" w:type="pct"/>
+                  <w:tcW w:w="1286" w:type="pct"/>
                 </w:tcPr>
                 <w:p>
                   <w:pPr>
@@ -979,7 +962,7 @@
               </w:tc>
               <w:tc>
                 <w:tcPr>
-                  <w:tcW w:w="932" w:type="pct"/>
+                  <w:tcW w:w="923" w:type="pct"/>
                 </w:tcPr>
                 <w:p>
                   <w:pPr>
@@ -1014,11 +997,10 @@
                   <w:dataBinding w:prefixMappings="xmlns:ns0='urn:microsoft-dynamics-nav/reports/Standard_Sales_Invoice/1306/'" w:xpath="/ns0:NavWordReportXmlPart[1]/ns0:Header[1]/ns0:SalesPerson_Lbl[1]" w:storeItemID="{DFF8BEC2-C0A4-435F-9715-E42E03FFB647}"/>
                   <w:text/>
                 </w:sdtPr>
-                <w:sdtEndPr/>
                 <w:sdtContent>
                   <w:tc>
                     <w:tcPr>
-                      <w:tcW w:w="1327" w:type="pct"/>
+                      <w:tcW w:w="1229" w:type="pct"/>
                       <w:tcBorders>
                         <w:bottom w:val="single" w:color="7E97AD" w:sz="4" w:space="0"/>
                       </w:tcBorders>
@@ -1052,13 +1034,12 @@
                   <w:placeholder>
                     <w:docPart w:val="AAD9650A4326475787A7151B5A68ACEE"/>
                   </w:placeholder>
-                  <w15:dataBinding w:prefixMappings="xmlns:ns0='urn:microsoft-dynamics-nav/reports/Standard_Sales_Invoice/1306/' " w:xpath="/ns0:NavWordReportXmlPart[1]/ns0:Header[1]/ns0:ShippingAgentCode_Lbl[1]" w:storeItemID="{DFF8BEC2-C0A4-435F-9715-E42E03FFB647}" w16sdtdh:storeItemChecksum="T+F2ug=="/>
+                  <w15:dataBinding w:prefixMappings="xmlns:ns0='urn:microsoft-dynamics-nav/reports/Standard_Sales_Invoice/1306/' " w:xpath="/ns0:NavWordReportXmlPart[1]/ns0:Header[1]/ns0:ShippingAgentCode_Lbl[1]" w:storeItemID="{DFF8BEC2-C0A4-435F-9715-E42E03FFB647}" w16sdtdh:storeItemChecksum="V8qebw=="/>
                 </w:sdtPr>
-                <w:sdtEndPr/>
                 <w:sdtContent>
                   <w:tc>
                     <w:tcPr>
-                      <w:tcW w:w="1660" w:type="pct"/>
+                      <w:tcW w:w="1562" w:type="pct"/>
                       <w:tcBorders>
                         <w:bottom w:val="single" w:color="7E97AD" w:sz="4" w:space="0"/>
                       </w:tcBorders>
@@ -1100,13 +1081,12 @@
                   <w:placeholder>
                     <w:docPart w:val="EB462373EEA84DDCABE95A7C5F4499EB"/>
                   </w:placeholder>
-                  <w15:dataBinding w:prefixMappings="xmlns:ns0='urn:microsoft-dynamics-nav/reports/Standard_Sales_Invoice/1306/' " w:xpath="/ns0:NavWordReportXmlPart[1]/ns0:Header[1]/ns0:PackageTrackingNo_Lbl[1]" w:storeItemID="{DFF8BEC2-C0A4-435F-9715-E42E03FFB647}" w16sdtdh:storeItemChecksum="T+F2ug=="/>
+                  <w15:dataBinding w:prefixMappings="xmlns:ns0='urn:microsoft-dynamics-nav/reports/Standard_Sales_Invoice/1306/' " w:xpath="/ns0:NavWordReportXmlPart[1]/ns0:Header[1]/ns0:PackageTrackingNo_Lbl[1]" w:storeItemID="{DFF8BEC2-C0A4-435F-9715-E42E03FFB647}" w16sdtdh:storeItemChecksum="V8qebw=="/>
                 </w:sdtPr>
-                <w:sdtEndPr/>
                 <w:sdtContent>
                   <w:tc>
                     <w:tcPr>
-                      <w:tcW w:w="1081" w:type="pct"/>
+                      <w:tcW w:w="1286" w:type="pct"/>
                       <w:tcBorders>
                         <w:bottom w:val="single" w:color="7E97AD" w:sz="4" w:space="0"/>
                       </w:tcBorders>
@@ -1139,7 +1119,7 @@
               </w:sdt>
               <w:tc>
                 <w:tcPr>
-                  <w:tcW w:w="932" w:type="pct"/>
+                  <w:tcW w:w="923" w:type="pct"/>
                   <w:tcBorders>
                     <w:bottom w:val="single" w:color="7E97AD" w:sz="4" w:space="0"/>
                   </w:tcBorders>
@@ -1179,11 +1159,10 @@
                   <w:dataBinding w:prefixMappings="xmlns:ns0='urn:microsoft-dynamics-nav/reports/Standard_Sales_Invoice/1306/'" w:xpath="/ns0:NavWordReportXmlPart[1]/ns0:Header[1]/ns0:SalesPersonName[1]" w:storeItemID="{DFF8BEC2-C0A4-435F-9715-E42E03FFB647}"/>
                   <w:text/>
                 </w:sdtPr>
-                <w:sdtEndPr/>
                 <w:sdtContent>
                   <w:tc>
                     <w:tcPr>
-                      <w:tcW w:w="1327" w:type="pct"/>
+                      <w:tcW w:w="1229" w:type="pct"/>
                       <w:tcBorders>
                         <w:top w:val="single" w:color="7E97AD" w:sz="4" w:space="0"/>
                       </w:tcBorders>
@@ -1228,13 +1207,12 @@
                   <w:placeholder>
                     <w:docPart w:val="319BAF930D644A619008129585A462D9"/>
                   </w:placeholder>
-                  <w15:dataBinding w:prefixMappings="xmlns:ns0='urn:microsoft-dynamics-nav/reports/Standard_Sales_Invoice/1306/' " w:xpath="/ns0:NavWordReportXmlPart[1]/ns0:Header[1]/ns0:ShippingAgentCode[1]" w:storeItemID="{DFF8BEC2-C0A4-435F-9715-E42E03FFB647}" w16sdtdh:storeItemChecksum="T+F2ug=="/>
+                  <w15:dataBinding w:prefixMappings="xmlns:ns0='urn:microsoft-dynamics-nav/reports/Standard_Sales_Invoice/1306/' " w:xpath="/ns0:NavWordReportXmlPart[1]/ns0:Header[1]/ns0:ShippingAgentCode[1]" w:storeItemID="{DFF8BEC2-C0A4-435F-9715-E42E03FFB647}" w16sdtdh:storeItemChecksum="V8qebw=="/>
                 </w:sdtPr>
-                <w:sdtEndPr/>
                 <w:sdtContent>
                   <w:tc>
                     <w:tcPr>
-                      <w:tcW w:w="1660" w:type="pct"/>
+                      <w:tcW w:w="1562" w:type="pct"/>
                       <w:tcBorders>
                         <w:top w:val="single" w:color="7E97AD" w:sz="4" w:space="0"/>
                       </w:tcBorders>
@@ -1280,13 +1258,12 @@
                   <w:placeholder>
                     <w:docPart w:val="472123601BDD4C8EA60F7B8DD57D5C8E"/>
                   </w:placeholder>
-                  <w15:dataBinding w:prefixMappings="xmlns:ns0='urn:microsoft-dynamics-nav/reports/Standard_Sales_Invoice/1306/' " w:xpath="/ns0:NavWordReportXmlPart[1]/ns0:Header[1]/ns0:PackageTrackingNo[1]" w:storeItemID="{DFF8BEC2-C0A4-435F-9715-E42E03FFB647}" w16sdtdh:storeItemChecksum="T+F2ug=="/>
+                  <w15:dataBinding w:prefixMappings="xmlns:ns0='urn:microsoft-dynamics-nav/reports/Standard_Sales_Invoice/1306/' " w:xpath="/ns0:NavWordReportXmlPart[1]/ns0:Header[1]/ns0:PackageTrackingNo[1]" w:storeItemID="{DFF8BEC2-C0A4-435F-9715-E42E03FFB647}" w16sdtdh:storeItemChecksum="V8qebw=="/>
                 </w:sdtPr>
-                <w:sdtEndPr/>
                 <w:sdtContent>
                   <w:tc>
                     <w:tcPr>
-                      <w:tcW w:w="1081" w:type="pct"/>
+                      <w:tcW w:w="1286" w:type="pct"/>
                       <w:tcBorders>
                         <w:top w:val="single" w:color="7E97AD" w:sz="4" w:space="0"/>
                       </w:tcBorders>
@@ -1321,7 +1298,7 @@
               </w:sdt>
               <w:tc>
                 <w:tcPr>
-                  <w:tcW w:w="932" w:type="pct"/>
+                  <w:tcW w:w="923" w:type="pct"/>
                   <w:tcBorders>
                     <w:top w:val="single" w:color="7E97AD" w:sz="4" w:space="0"/>
                   </w:tcBorders>
@@ -1344,7 +1321,7 @@
           </w:tbl>
           <w:p>
             <w:pPr>
-              <w:pStyle w:val="NoSpacing"/>
+              <w:pStyle w:val="Sinespaciado"/>
               <w:rPr>
                 <w:b/>
                 <w:bCs/>
@@ -1393,7 +1370,7 @@
           </w:tcPr>
           <w:p>
             <w:pPr>
-              <w:pStyle w:val="Heading1"/>
+              <w:pStyle w:val="Ttulo1"/>
               <w:jc w:val="center"/>
               <w:rPr>
                 <w:rFonts w:asciiTheme="majorHAnsi" w:hAnsiTheme="majorHAnsi"/>
@@ -1421,7 +1398,7 @@
           </w:tcPr>
           <w:p>
             <w:pPr>
-              <w:pStyle w:val="Heading1"/>
+              <w:pStyle w:val="Ttulo1"/>
               <w:jc w:val="center"/>
               <w:rPr>
                 <w:rFonts w:asciiTheme="majorHAnsi" w:hAnsiTheme="majorHAnsi"/>
@@ -1447,7 +1424,6 @@
                 <w:dataBinding w:prefixMappings="xmlns:ns0='urn:microsoft-dynamics-nav/reports/Standard_Sales_Invoice/1306/'" w:xpath="/ns0:NavWordReportXmlPart[1]/ns0:Header[1]/ns0:Line[1]/ns0:ItemNo_Line_Lbl[1]" w:storeItemID="{DFF8BEC2-C0A4-435F-9715-E42E03FFB647}"/>
                 <w:text/>
               </w:sdtPr>
-              <w:sdtEndPr/>
               <w:sdtContent>
                 <w:proofErr w:type="spellStart"/>
                 <w:r>
@@ -1481,7 +1457,6 @@
             <w:dataBinding w:prefixMappings="xmlns:ns0='urn:microsoft-dynamics-nav/reports/Standard_Sales_Invoice/1306/'" w:xpath="/ns0:NavWordReportXmlPart[1]/ns0:Header[1]/ns0:Line[1]/ns0:Description_Line_Lbl[1]" w:storeItemID="{DFF8BEC2-C0A4-435F-9715-E42E03FFB647}"/>
             <w:text/>
           </w:sdtPr>
-          <w:sdtEndPr/>
           <w:sdtContent>
             <w:tc>
               <w:tcPr>
@@ -1491,7 +1466,7 @@
               </w:tcPr>
               <w:p>
                 <w:pPr>
-                  <w:pStyle w:val="Heading1"/>
+                  <w:pStyle w:val="Ttulo1"/>
                   <w:jc w:val="center"/>
                   <w:rPr>
                     <w:rFonts w:asciiTheme="majorHAnsi" w:hAnsiTheme="majorHAnsi"/>
@@ -1532,7 +1507,6 @@
             <w:dataBinding w:prefixMappings="xmlns:ns0='urn:microsoft-dynamics-nav/reports/Standard_Sales_Invoice/1306/'" w:xpath="/ns0:NavWordReportXmlPart[1]/ns0:Header[1]/ns0:Line[1]/ns0:ShipmentDate_Line_Lbl[1]" w:storeItemID="{DFF8BEC2-C0A4-435F-9715-E42E03FFB647}"/>
             <w:text/>
           </w:sdtPr>
-          <w:sdtEndPr/>
           <w:sdtContent>
             <w:tc>
               <w:tcPr>
@@ -1542,7 +1516,7 @@
               </w:tcPr>
               <w:p>
                 <w:pPr>
-                  <w:pStyle w:val="Heading1"/>
+                  <w:pStyle w:val="Ttulo1"/>
                   <w:jc w:val="center"/>
                   <w:rPr>
                     <w:rFonts w:asciiTheme="majorHAnsi" w:hAnsiTheme="majorHAnsi"/>
@@ -1574,7 +1548,7 @@
           </w:tcPr>
           <w:p>
             <w:pPr>
-              <w:pStyle w:val="Heading1"/>
+              <w:pStyle w:val="Ttulo1"/>
               <w:jc w:val="center"/>
               <w:rPr>
                 <w:rFonts w:asciiTheme="majorHAnsi" w:hAnsiTheme="majorHAnsi"/>
@@ -1611,7 +1585,6 @@
             <w:dataBinding w:prefixMappings="xmlns:ns0='urn:microsoft-dynamics-nav/reports/Standard_Sales_Invoice/1306/'" w:xpath="/ns0:NavWordReportXmlPart[1]/ns0:Header[1]/ns0:Line[1]/ns0:Unit_Lbl[1]" w:storeItemID="{DFF8BEC2-C0A4-435F-9715-E42E03FFB647}"/>
             <w:text/>
           </w:sdtPr>
-          <w:sdtEndPr/>
           <w:sdtContent>
             <w:tc>
               <w:tcPr>
@@ -1621,7 +1594,7 @@
               </w:tcPr>
               <w:p>
                 <w:pPr>
-                  <w:pStyle w:val="Heading1"/>
+                  <w:pStyle w:val="Ttulo1"/>
                   <w:jc w:val="center"/>
                   <w:rPr>
                     <w:rFonts w:asciiTheme="majorHAnsi" w:hAnsiTheme="majorHAnsi"/>
@@ -1663,7 +1636,6 @@
             <w15:appearance w15:val="hidden"/>
             <w:text/>
           </w:sdtPr>
-          <w:sdtEndPr/>
           <w:sdtContent>
             <w:tc>
               <w:tcPr>
@@ -1674,7 +1646,7 @@
               </w:tcPr>
               <w:p>
                 <w:pPr>
-                  <w:pStyle w:val="Heading1"/>
+                  <w:pStyle w:val="Ttulo1"/>
                   <w:jc w:val="center"/>
                   <w:rPr>
                     <w:rFonts w:asciiTheme="majorHAnsi" w:hAnsiTheme="majorHAnsi"/>
@@ -1704,7 +1676,7 @@
           </w:tcPr>
           <w:p>
             <w:pPr>
-              <w:pStyle w:val="Heading1"/>
+              <w:pStyle w:val="Ttulo1"/>
               <w:jc w:val="center"/>
               <w:rPr>
                 <w:rFonts w:asciiTheme="majorHAnsi" w:hAnsiTheme="majorHAnsi"/>
@@ -1730,7 +1702,6 @@
                 <w:dataBinding w:prefixMappings="xmlns:ns0='urn:microsoft-dynamics-nav/reports/Standard_Sales_Invoice/1306/'" w:xpath="/ns0:NavWordReportXmlPart[1]/ns0:Header[1]/ns0:SalesInvoiceLineDiscount_Lbl[1]" w:storeItemID="{DFF8BEC2-C0A4-435F-9715-E42E03FFB647}"/>
                 <w:text/>
               </w:sdtPr>
-              <w:sdtEndPr/>
               <w:sdtContent>
                 <w:proofErr w:type="spellStart"/>
                 <w:r>
@@ -1759,7 +1730,7 @@
           </w:tcPr>
           <w:p>
             <w:pPr>
-              <w:pStyle w:val="Heading1"/>
+              <w:pStyle w:val="Ttulo1"/>
               <w:jc w:val="center"/>
               <w:rPr>
                 <w:rFonts w:asciiTheme="majorHAnsi" w:hAnsiTheme="majorHAnsi"/>
@@ -1785,7 +1756,6 @@
                 <w:dataBinding w:prefixMappings="xmlns:ns0='urn:microsoft-dynamics-nav/reports/Standard_Sales_Invoice/1306/'" w:xpath="/ns0:NavWordReportXmlPart[1]/ns0:Header[1]/ns0:Line[1]/ns0:LineAmount_Lbl[1]" w:storeItemID="{DFF8BEC2-C0A4-435F-9715-E42E03FFB647}"/>
                 <w:text/>
               </w:sdtPr>
-              <w:sdtEndPr/>
               <w:sdtContent>
                 <w:proofErr w:type="spellStart"/>
                 <w:r>
@@ -2095,7 +2065,6 @@
                                                                 <w:dataBinding w:prefixMappings="xmlns:ns0='urn:microsoft-dynamics-nav/reports/Standard_Sales_Invoice/1306/'" w:xpath="/ns0:NavWordReportXmlPart[1]/ns0:Header[1]/ns0:Line[1]/ns0:LineNo_Line[1]" w:storeItemID="{DFF8BEC2-C0A4-435F-9715-E42E03FFB647}"/>
                                                                 <w:text/>
                                                               </w:sdtPr>
-                                                              <w:sdtEndPr/>
                                                               <w:sdtContent>
                                                                 <w:r>
                                                                   <w:rPr>
@@ -2148,7 +2117,6 @@
                                                               <w15:appearance w15:val="hidden"/>
                                                               <w:text/>
                                                             </w:sdtPr>
-                                                            <w:sdtEndPr/>
                                                             <w:sdtContent>
                                                               <w:p>
                                                                 <w:pPr>
@@ -2189,7 +2157,6 @@
                                                             <w15:appearance w15:val="hidden"/>
                                                             <w:text/>
                                                           </w:sdtPr>
-                                                          <w:sdtEndPr/>
                                                           <w:sdtContent>
                                                             <w:tc>
                                                               <w:tcPr>
@@ -2201,7 +2168,6 @@
                                                               </w:tcPr>
                                                               <w:p>
                                                                 <w:pPr>
-                                                                  <w:jc w:val="center"/>
                                                                   <w:rPr>
                                                                     <w:sz w:val="20"/>
                                                                     <w:szCs w:val="20"/>
@@ -2235,7 +2201,6 @@
                                                             <w:dataBinding w:prefixMappings="xmlns:ns0='urn:microsoft-dynamics-nav/reports/Standard_Sales_Invoice/1306/'" w:xpath="/ns0:NavWordReportXmlPart[1]/ns0:Header[1]/ns0:Line[1]/ns0:ShipmentDate_Line[1]" w:storeItemID="{DFF8BEC2-C0A4-435F-9715-E42E03FFB647}"/>
                                                             <w:text/>
                                                           </w:sdtPr>
-                                                          <w:sdtEndPr/>
                                                           <w:sdtContent>
                                                             <w:tc>
                                                               <w:tcPr>
@@ -2247,7 +2212,6 @@
                                                               </w:tcPr>
                                                               <w:p>
                                                                 <w:pPr>
-                                                                  <w:jc w:val="center"/>
                                                                   <w:rPr>
                                                                     <w:sz w:val="20"/>
                                                                     <w:szCs w:val="20"/>
@@ -2282,7 +2246,6 @@
                                                             <w15:appearance w15:val="hidden"/>
                                                             <w:text/>
                                                           </w:sdtPr>
-                                                          <w:sdtEndPr/>
                                                           <w:sdtContent>
                                                             <w:tc>
                                                               <w:tcPr>
@@ -2295,7 +2258,6 @@
                                                               <w:p>
                                                                 <w:pPr>
                                                                   <w:pStyle w:val="RightAlign"/>
-                                                                  <w:jc w:val="center"/>
                                                                   <w:rPr>
                                                                     <w:sz w:val="20"/>
                                                                     <w:szCs w:val="20"/>
@@ -2328,7 +2290,6 @@
                                                             <w:dataBinding w:prefixMappings="xmlns:ns0='urn:microsoft-dynamics-nav/reports/Standard_Sales_Invoice/1306/'" w:xpath="/ns0:NavWordReportXmlPart[1]/ns0:Header[1]/ns0:Line[1]/ns0:UnitOfMeasure[1]" w:storeItemID="{DFF8BEC2-C0A4-435F-9715-E42E03FFB647}"/>
                                                             <w:text/>
                                                           </w:sdtPr>
-                                                          <w:sdtEndPr/>
                                                           <w:sdtContent>
                                                             <w:tc>
                                                               <w:tcPr>
@@ -2340,7 +2301,6 @@
                                                               </w:tcPr>
                                                               <w:p>
                                                                 <w:pPr>
-                                                                  <w:jc w:val="center"/>
                                                                   <w:rPr>
                                                                     <w:color w:val="595959" w:themeColor="text1" w:themeTint="A6"/>
                                                                     <w:sz w:val="20"/>
@@ -2376,7 +2336,6 @@
                                                             <w15:appearance w15:val="hidden"/>
                                                             <w:text/>
                                                           </w:sdtPr>
-                                                          <w:sdtEndPr/>
                                                           <w:sdtContent>
                                                             <w:tc>
                                                               <w:tcPr>
@@ -2422,7 +2381,6 @@
                                                             <w:dataBinding w:prefixMappings="xmlns:ns0='urn:microsoft-dynamics-nav/reports/Standard_Sales_Invoice/1306/'" w:xpath="/ns0:NavWordReportXmlPart[1]/ns0:Header[1]/ns0:Line[1]/ns0:LineDiscountPercent_Line[1]" w:storeItemID="{DFF8BEC2-C0A4-435F-9715-E42E03FFB647}"/>
                                                             <w:text/>
                                                           </w:sdtPr>
-                                                          <w:sdtEndPr/>
                                                           <w:sdtContent>
                                                             <w:tc>
                                                               <w:tcPr>
@@ -2435,7 +2393,6 @@
                                                               <w:p>
                                                                 <w:pPr>
                                                                   <w:pStyle w:val="RightAlign"/>
-                                                                  <w:jc w:val="center"/>
                                                                   <w:rPr>
                                                                     <w:sz w:val="20"/>
                                                                     <w:szCs w:val="20"/>
@@ -2468,7 +2425,6 @@
                                                             <w15:appearance w15:val="hidden"/>
                                                             <w:text/>
                                                           </w:sdtPr>
-                                                          <w:sdtEndPr/>
                                                           <w:sdtContent>
                                                             <w:tc>
                                                               <w:tcPr>
@@ -2544,7 +2500,7 @@
           </w:tcPr>
           <w:p>
             <w:pPr>
-              <w:pStyle w:val="Footer"/>
+              <w:pStyle w:val="Piedepgina"/>
               <w:spacing w:line="360" w:lineRule="auto"/>
               <w:rPr>
                 <w:b/>
@@ -2592,7 +2548,7 @@
           </w:p>
           <w:p>
             <w:pPr>
-              <w:pStyle w:val="Footer"/>
+              <w:pStyle w:val="Piedepgina"/>
               <w:tabs>
                 <w:tab w:val="clear" w:pos="4680"/>
                 <w:tab w:val="clear" w:pos="9360"/>
@@ -2629,7 +2585,7 @@
           </w:p>
           <w:p>
             <w:pPr>
-              <w:pStyle w:val="Footer"/>
+              <w:pStyle w:val="Piedepgina"/>
               <w:tabs>
                 <w:tab w:val="left" w:pos="6690"/>
               </w:tabs>
@@ -2663,7 +2619,7 @@
           </w:p>
           <w:p>
             <w:pPr>
-              <w:pStyle w:val="Footer"/>
+              <w:pStyle w:val="Piedepgina"/>
               <w:rPr>
                 <w:sz w:val="20"/>
                 <w:szCs w:val="20"/>
@@ -2687,7 +2643,7 @@
           </w:p>
           <w:p>
             <w:pPr>
-              <w:pStyle w:val="NoSpacing"/>
+              <w:pStyle w:val="Sinespaciado"/>
             </w:pPr>
             <w:r>
               <w:rPr>
@@ -2718,7 +2674,7 @@
           </w:tcPr>
           <w:p>
             <w:pPr>
-              <w:pStyle w:val="NoSpacing"/>
+              <w:pStyle w:val="Sinespaciado"/>
               <w:rPr>
                 <w:rFonts w:asciiTheme="majorHAnsi" w:hAnsiTheme="majorHAnsi"/>
                 <w:sz w:val="24"/>
@@ -2764,7 +2720,6 @@
               <w15:appearance w15:val="hidden"/>
               <w:text/>
             </w:sdtPr>
-            <w:sdtEndPr/>
             <w:sdtContent>
               <w:p>
                 <w:pPr>
@@ -2797,7 +2752,7 @@
           </w:tcPr>
           <w:p>
             <w:pPr>
-              <w:pStyle w:val="NoSpacing"/>
+              <w:pStyle w:val="Sinespaciado"/>
               <w:rPr>
                 <w:rFonts w:asciiTheme="majorHAnsi" w:hAnsiTheme="majorHAnsi"/>
                 <w:sz w:val="20"/>
@@ -2818,7 +2773,7 @@
           </w:tcPr>
           <w:p>
             <w:pPr>
-              <w:pStyle w:val="NoSpacing"/>
+              <w:pStyle w:val="Sinespaciado"/>
               <w:rPr>
                 <w:rFonts w:asciiTheme="majorHAnsi" w:hAnsiTheme="majorHAnsi"/>
                 <w:sz w:val="24"/>
@@ -2867,7 +2822,6 @@
               <w15:appearance w15:val="hidden"/>
               <w:text/>
             </w:sdtPr>
-            <w:sdtEndPr/>
             <w:sdtContent>
               <w:p>
                 <w:pPr>
@@ -2911,7 +2865,7 @@
           </w:tcPr>
           <w:p>
             <w:pPr>
-              <w:pStyle w:val="NoSpacing"/>
+              <w:pStyle w:val="Sinespaciado"/>
               <w:rPr>
                 <w:rFonts w:asciiTheme="majorHAnsi" w:hAnsiTheme="majorHAnsi"/>
                 <w:sz w:val="20"/>
@@ -2932,7 +2886,7 @@
           </w:tcPr>
           <w:p>
             <w:pPr>
-              <w:pStyle w:val="NoSpacing"/>
+              <w:pStyle w:val="Sinespaciado"/>
               <w:rPr>
                 <w:rFonts w:asciiTheme="majorHAnsi" w:hAnsiTheme="majorHAnsi"/>
                 <w:color w:val="7E97AD" w:themeColor="accent1"/>
@@ -2973,7 +2927,6 @@
             <w15:appearance w15:val="hidden"/>
             <w:text/>
           </w:sdtPr>
-          <w:sdtEndPr/>
           <w:sdtContent>
             <w:tc>
               <w:tcPr>
@@ -3008,7 +2961,7 @@
     </w:tbl>
     <w:p>
       <w:pPr>
-        <w:pStyle w:val="Closing"/>
+        <w:pStyle w:val="Cierre"/>
         <w:ind w:left="0"/>
         <w:jc w:val="left"/>
       </w:pPr>
@@ -3063,7 +3016,7 @@
 <w:ftr xmlns:wpc="http://schemas.microsoft.com/office/word/2010/wordprocessingCanvas" xmlns:cx="http://schemas.microsoft.com/office/drawing/2014/chartex" xmlns:cx1="http://schemas.microsoft.com/office/drawing/2015/9/8/chartex" xmlns:cx2="http://schemas.microsoft.com/office/drawing/2015/10/21/chartex" xmlns:cx3="http://schemas.microsoft.com/office/drawing/2016/5/9/chartex" xmlns:cx4="http://schemas.microsoft.com/office/drawing/2016/5/10/chartex" xmlns:cx5="http://schemas.microsoft.com/office/drawing/2016/5/11/chartex" xmlns:cx6="http://schemas.microsoft.com/office/drawing/2016/5/12/chartex" xmlns:cx7="http://schemas.microsoft.com/office/drawing/2016/5/13/chartex" xmlns:cx8="http://schemas.microsoft.com/office/drawing/2016/5/14/chartex" xmlns:mc="http://schemas.openxmlformats.org/markup-compatibility/2006" xmlns:aink="http://schemas.microsoft.com/office/drawing/2016/ink" xmlns:am3d="http://schemas.microsoft.com/office/drawing/2017/model3d" xmlns:o="urn:schemas-microsoft-com:office:office" xmlns:oel="http://schemas.microsoft.com/office/2019/extlst" xmlns:r="http://schemas.openxmlformats.org/officeDocument/2006/relationships" xmlns:m="http://schemas.openxmlformats.org/officeDocument/2006/math" xmlns:v="urn:schemas-microsoft-com:vml" xmlns:wp14="http://schemas.microsoft.com/office/word/2010/wordprocessingDrawing" xmlns:wp="http://schemas.openxmlformats.org/drawingml/2006/wordprocessingDrawing" xmlns:w10="urn:schemas-microsoft-com:office:word" xmlns:w="http://schemas.openxmlformats.org/wordprocessingml/2006/main" xmlns:w14="http://schemas.microsoft.com/office/word/2010/wordml" xmlns:w15="http://schemas.microsoft.com/office/word/2012/wordml" xmlns:w16cex="http://schemas.microsoft.com/office/word/2018/wordml/cex" xmlns:w16cid="http://schemas.microsoft.com/office/word/2016/wordml/cid" xmlns:w16="http://schemas.microsoft.com/office/word/2018/wordml" xmlns:w16sdtdh="http://schemas.microsoft.com/office/word/2020/wordml/sdtdatahash" xmlns:w16se="http://schemas.microsoft.com/office/word/2015/wordml/symex" xmlns:wpg="http://schemas.microsoft.com/office/word/2010/wordprocessingGroup" xmlns:wpi="http://schemas.microsoft.com/office/word/2010/wordprocessingInk" xmlns:wne="http://schemas.microsoft.com/office/word/2006/wordml" xmlns:wps="http://schemas.microsoft.com/office/word/2010/wordprocessingShape" mc:Ignorable="w14 w15 w16se w16cid w16 w16cex w16sdtdh wp14">
   <w:tbl>
     <w:tblPr>
-      <w:tblStyle w:val="TableGrid"/>
+      <w:tblStyle w:val="Tablaconcuadrcula"/>
       <w:tblW w:w="5000" w:type="pct"/>
       <w:tblCellSpacing w:w="11" w:type="dxa"/>
       <w:tblBorders>
@@ -3095,7 +3048,7 @@
         </w:tcPr>
         <w:tbl>
           <w:tblPr>
-            <w:tblStyle w:val="TableGrid"/>
+            <w:tblStyle w:val="Tablaconcuadrcula"/>
             <w:tblW w:w="5000" w:type="pct"/>
             <w:tblBorders>
               <w:top w:val="none" w:color="auto" w:sz="0" w:space="0"/>
@@ -3129,7 +3082,6 @@
                 <w:dataBinding w:prefixMappings="xmlns:ns0='urn:microsoft-dynamics-nav/reports/Standard_Sales_Invoice/1306/'" w:xpath="/ns0:NavWordReportXmlPart[1]/ns0:Header[1]/ns0:CompanyLegalStatement[1]" w:storeItemID="{DFF8BEC2-C0A4-435F-9715-E42E03FFB647}"/>
                 <w:text/>
               </w:sdtPr>
-              <w:sdtEndPr/>
               <w:sdtContent>
                 <w:tc>
                   <w:tcPr>
@@ -3137,7 +3089,7 @@
                   </w:tcPr>
                   <w:p>
                     <w:pPr>
-                      <w:pStyle w:val="NoSpacing"/>
+                      <w:pStyle w:val="Sinespaciado"/>
                       <w:rPr>
                         <w:sz w:val="16"/>
                         <w:szCs w:val="16"/>
@@ -3157,7 +3109,7 @@
         </w:tbl>
         <w:p>
           <w:pPr>
-            <w:pStyle w:val="NoSpacing"/>
+            <w:pStyle w:val="Sinespaciado"/>
             <w:rPr>
               <w:sz w:val="18"/>
               <w:szCs w:val="18"/>
@@ -3169,7 +3121,7 @@
   </w:tbl>
   <w:p>
     <w:pPr>
-      <w:pStyle w:val="Footer"/>
+      <w:pStyle w:val="Piedepgina"/>
       <w:rPr>
         <w:sz w:val="12"/>
         <w:szCs w:val="12"/>
@@ -3215,7 +3167,7 @@
 <w:hdr xmlns:wpc="http://schemas.microsoft.com/office/word/2010/wordprocessingCanvas" xmlns:cx="http://schemas.microsoft.com/office/drawing/2014/chartex" xmlns:cx1="http://schemas.microsoft.com/office/drawing/2015/9/8/chartex" xmlns:cx2="http://schemas.microsoft.com/office/drawing/2015/10/21/chartex" xmlns:cx3="http://schemas.microsoft.com/office/drawing/2016/5/9/chartex" xmlns:cx4="http://schemas.microsoft.com/office/drawing/2016/5/10/chartex" xmlns:cx5="http://schemas.microsoft.com/office/drawing/2016/5/11/chartex" xmlns:cx6="http://schemas.microsoft.com/office/drawing/2016/5/12/chartex" xmlns:cx7="http://schemas.microsoft.com/office/drawing/2016/5/13/chartex" xmlns:cx8="http://schemas.microsoft.com/office/drawing/2016/5/14/chartex" xmlns:mc="http://schemas.openxmlformats.org/markup-compatibility/2006" xmlns:aink="http://schemas.microsoft.com/office/drawing/2016/ink" xmlns:am3d="http://schemas.microsoft.com/office/drawing/2017/model3d" xmlns:o="urn:schemas-microsoft-com:office:office" xmlns:oel="http://schemas.microsoft.com/office/2019/extlst" xmlns:r="http://schemas.openxmlformats.org/officeDocument/2006/relationships" xmlns:m="http://schemas.openxmlformats.org/officeDocument/2006/math" xmlns:v="urn:schemas-microsoft-com:vml" xmlns:wp14="http://schemas.microsoft.com/office/word/2010/wordprocessingDrawing" xmlns:wp="http://schemas.openxmlformats.org/drawingml/2006/wordprocessingDrawing" xmlns:w10="urn:schemas-microsoft-com:office:word" xmlns:w="http://schemas.openxmlformats.org/wordprocessingml/2006/main" xmlns:w14="http://schemas.microsoft.com/office/word/2010/wordml" xmlns:w15="http://schemas.microsoft.com/office/word/2012/wordml" xmlns:w16cex="http://schemas.microsoft.com/office/word/2018/wordml/cex" xmlns:w16cid="http://schemas.microsoft.com/office/word/2016/wordml/cid" xmlns:w16="http://schemas.microsoft.com/office/word/2018/wordml" xmlns:w16sdtdh="http://schemas.microsoft.com/office/word/2020/wordml/sdtdatahash" xmlns:w16se="http://schemas.microsoft.com/office/word/2015/wordml/symex" xmlns:wpg="http://schemas.microsoft.com/office/word/2010/wordprocessingGroup" xmlns:wpi="http://schemas.microsoft.com/office/word/2010/wordprocessingInk" xmlns:wne="http://schemas.microsoft.com/office/word/2006/wordml" xmlns:wps="http://schemas.microsoft.com/office/word/2010/wordprocessingShape" mc:Ignorable="w14 w15 w16se w16cid w16 w16cex w16sdtdh wp14">
   <w:p>
     <w:pPr>
-      <w:pStyle w:val="Header"/>
+      <w:pStyle w:val="Encabezado"/>
       <w:ind w:right="141"/>
       <w:rPr>
         <w:b/>
@@ -3228,7 +3180,7 @@
 </file>
 
 <file path=word/header2.xml><?xml version="1.0" encoding="utf-8"?>
-<w:hdr xmlns:a="http://schemas.openxmlformats.org/drawingml/2006/main" xmlns:pic="http://schemas.openxmlformats.org/drawingml/2006/picture" xmlns:a14="http://schemas.microsoft.com/office/drawing/2010/main" xmlns:wpc="http://schemas.microsoft.com/office/word/2010/wordprocessingCanvas" xmlns:cx="http://schemas.microsoft.com/office/drawing/2014/chartex" xmlns:cx1="http://schemas.microsoft.com/office/drawing/2015/9/8/chartex" xmlns:cx2="http://schemas.microsoft.com/office/drawing/2015/10/21/chartex" xmlns:cx3="http://schemas.microsoft.com/office/drawing/2016/5/9/chartex" xmlns:cx4="http://schemas.microsoft.com/office/drawing/2016/5/10/chartex" xmlns:cx5="http://schemas.microsoft.com/office/drawing/2016/5/11/chartex" xmlns:cx6="http://schemas.microsoft.com/office/drawing/2016/5/12/chartex" xmlns:cx7="http://schemas.microsoft.com/office/drawing/2016/5/13/chartex" xmlns:cx8="http://schemas.microsoft.com/office/drawing/2016/5/14/chartex" xmlns:mc="http://schemas.openxmlformats.org/markup-compatibility/2006" xmlns:aink="http://schemas.microsoft.com/office/drawing/2016/ink" xmlns:am3d="http://schemas.microsoft.com/office/drawing/2017/model3d" xmlns:o="urn:schemas-microsoft-com:office:office" xmlns:oel="http://schemas.microsoft.com/office/2019/extlst" xmlns:r="http://schemas.openxmlformats.org/officeDocument/2006/relationships" xmlns:m="http://schemas.openxmlformats.org/officeDocument/2006/math" xmlns:v="urn:schemas-microsoft-com:vml" xmlns:wp14="http://schemas.microsoft.com/office/word/2010/wordprocessingDrawing" xmlns:wp="http://schemas.openxmlformats.org/drawingml/2006/wordprocessingDrawing" xmlns:w10="urn:schemas-microsoft-com:office:word" xmlns:w="http://schemas.openxmlformats.org/wordprocessingml/2006/main" xmlns:w14="http://schemas.microsoft.com/office/word/2010/wordml" xmlns:w15="http://schemas.microsoft.com/office/word/2012/wordml" xmlns:w16cex="http://schemas.microsoft.com/office/word/2018/wordml/cex" xmlns:w16cid="http://schemas.microsoft.com/office/word/2016/wordml/cid" xmlns:w16="http://schemas.microsoft.com/office/word/2018/wordml" xmlns:w16sdtdh="http://schemas.microsoft.com/office/word/2020/wordml/sdtdatahash" xmlns:w16se="http://schemas.microsoft.com/office/word/2015/wordml/symex" xmlns:wpg="http://schemas.microsoft.com/office/word/2010/wordprocessingGroup" xmlns:wpi="http://schemas.microsoft.com/office/word/2010/wordprocessingInk" xmlns:wne="http://schemas.microsoft.com/office/word/2006/wordml" xmlns:wps="http://schemas.microsoft.com/office/word/2010/wordprocessingShape" mc:Ignorable="w14 w15 w16se w16cid w16 w16cex w16sdtdh wp14">
+<w:hdr xmlns:a="http://schemas.openxmlformats.org/drawingml/2006/main" xmlns:pic="http://schemas.openxmlformats.org/drawingml/2006/picture" xmlns:wpc="http://schemas.microsoft.com/office/word/2010/wordprocessingCanvas" xmlns:cx="http://schemas.microsoft.com/office/drawing/2014/chartex" xmlns:cx1="http://schemas.microsoft.com/office/drawing/2015/9/8/chartex" xmlns:cx2="http://schemas.microsoft.com/office/drawing/2015/10/21/chartex" xmlns:cx3="http://schemas.microsoft.com/office/drawing/2016/5/9/chartex" xmlns:cx4="http://schemas.microsoft.com/office/drawing/2016/5/10/chartex" xmlns:cx5="http://schemas.microsoft.com/office/drawing/2016/5/11/chartex" xmlns:cx6="http://schemas.microsoft.com/office/drawing/2016/5/12/chartex" xmlns:cx7="http://schemas.microsoft.com/office/drawing/2016/5/13/chartex" xmlns:cx8="http://schemas.microsoft.com/office/drawing/2016/5/14/chartex" xmlns:mc="http://schemas.openxmlformats.org/markup-compatibility/2006" xmlns:aink="http://schemas.microsoft.com/office/drawing/2016/ink" xmlns:am3d="http://schemas.microsoft.com/office/drawing/2017/model3d" xmlns:o="urn:schemas-microsoft-com:office:office" xmlns:oel="http://schemas.microsoft.com/office/2019/extlst" xmlns:r="http://schemas.openxmlformats.org/officeDocument/2006/relationships" xmlns:m="http://schemas.openxmlformats.org/officeDocument/2006/math" xmlns:v="urn:schemas-microsoft-com:vml" xmlns:wp14="http://schemas.microsoft.com/office/word/2010/wordprocessingDrawing" xmlns:wp="http://schemas.openxmlformats.org/drawingml/2006/wordprocessingDrawing" xmlns:w10="urn:schemas-microsoft-com:office:word" xmlns:w="http://schemas.openxmlformats.org/wordprocessingml/2006/main" xmlns:w14="http://schemas.microsoft.com/office/word/2010/wordml" xmlns:w15="http://schemas.microsoft.com/office/word/2012/wordml" xmlns:w16cex="http://schemas.microsoft.com/office/word/2018/wordml/cex" xmlns:w16cid="http://schemas.microsoft.com/office/word/2016/wordml/cid" xmlns:w16="http://schemas.microsoft.com/office/word/2018/wordml" xmlns:w16sdtdh="http://schemas.microsoft.com/office/word/2020/wordml/sdtdatahash" xmlns:w16se="http://schemas.microsoft.com/office/word/2015/wordml/symex" xmlns:wpg="http://schemas.microsoft.com/office/word/2010/wordprocessingGroup" xmlns:wpi="http://schemas.microsoft.com/office/word/2010/wordprocessingInk" xmlns:wne="http://schemas.microsoft.com/office/word/2006/wordml" xmlns:wps="http://schemas.microsoft.com/office/word/2010/wordprocessingShape" mc:Ignorable="w14 w15 w16se w16cid w16 w16cex w16sdtdh wp14">
   <w:tbl>
     <w:tblPr>
       <w:tblW w:w="5427" w:type="pct"/>
@@ -3260,7 +3212,6 @@
             <w:dataBinding w:prefixMappings="xmlns:ns0='urn:microsoft-dynamics-nav/reports/Standard_Sales_Invoice/1306/'" w:xpath="/ns0:NavWordReportXmlPart[1]/ns0:Header[1]/ns0:CompanyPicture[1]" w:storeItemID="{DFF8BEC2-C0A4-435F-9715-E42E03FFB647}"/>
             <w:picture/>
           </w:sdtPr>
-          <w:sdtEndPr/>
           <w:sdtContent>
             <w:p>
               <w:pPr>
@@ -3285,8 +3236,8 @@
                 </w:rPr>
                 <w:drawing>
                   <wp:inline distT="0" distB="0" distL="0" distR="0" wp14:anchorId="624B461E" wp14:editId="7CCDCC47">
-                    <wp:extent cx="2160000" cy="1080000"/>
-                    <wp:effectExtent l="0" t="0" r="0" b="6350"/>
+                    <wp:extent cx="1080000" cy="1080000"/>
+                    <wp:effectExtent l="0" t="0" r="6350" b="6350"/>
                     <wp:docPr id="4" name="Picture 4"/>
                     <wp:cNvGraphicFramePr>
                       <a:graphicFrameLocks xmlns:a="http://schemas.openxmlformats.org/drawingml/2006/main"/>
@@ -3295,19 +3246,13 @@
                       <a:graphicData uri="http://schemas.openxmlformats.org/drawingml/2006/picture">
                         <pic:pic xmlns:pic="http://schemas.openxmlformats.org/drawingml/2006/picture">
                           <pic:nvPicPr>
-                            <pic:cNvPr id="0" name="Picture 3"/>
+                            <pic:cNvPr id="4" name="Picture 4"/>
                             <pic:cNvPicPr>
                               <a:picLocks noChangeAspect="1" noChangeArrowheads="1"/>
                             </pic:cNvPicPr>
                           </pic:nvPicPr>
                           <pic:blipFill>
-                            <a:blip r:embed="rId1">
-                              <a:extLst>
-                                <a:ext uri="{28A0092B-C50C-407E-A947-70E740481C1C}">
-                                  <a14:useLocalDpi xmlns:a14="http://schemas.microsoft.com/office/drawing/2010/main" val="0"/>
-                                </a:ext>
-                              </a:extLst>
-                            </a:blip>
+                            <a:blip r:embed="rId1"/>
                             <a:stretch>
                               <a:fillRect/>
                             </a:stretch>
@@ -3315,7 +3260,7 @@
                           <pic:spPr bwMode="auto">
                             <a:xfrm>
                               <a:off x="0" y="0"/>
-                              <a:ext cx="2160000" cy="1080000"/>
+                              <a:ext cx="1080000" cy="1080000"/>
                             </a:xfrm>
                             <a:prstGeom prst="rect">
                               <a:avLst/>
@@ -3369,7 +3314,6 @@
             <w:dataBinding w:prefixMappings="xmlns:ns0='urn:microsoft-dynamics-nav/reports/Standard_Sales_Invoice/1306/'" w:xpath="/ns0:NavWordReportXmlPart[1]/ns0:Header[1]/ns0:CompanyAddress1[1]" w:storeItemID="{DFF8BEC2-C0A4-435F-9715-E42E03FFB647}"/>
             <w:text/>
           </w:sdtPr>
-          <w:sdtEndPr/>
           <w:sdtContent>
             <w:p>
               <w:pPr>
@@ -3416,7 +3360,6 @@
             <w:dataBinding w:prefixMappings="xmlns:ns0='urn:microsoft-dynamics-nav/reports/Standard_Sales_Invoice/1306/'" w:xpath="/ns0:NavWordReportXmlPart[1]/ns0:Header[1]/ns0:CompanyAddress2[1]" w:storeItemID="{DFF8BEC2-C0A4-435F-9715-E42E03FFB647}"/>
             <w:text/>
           </w:sdtPr>
-          <w:sdtEndPr/>
           <w:sdtContent>
             <w:p>
               <w:pPr>
@@ -3463,7 +3406,6 @@
             <w:dataBinding w:prefixMappings="xmlns:ns0='urn:microsoft-dynamics-nav/reports/Standard_Sales_Invoice/1306/'" w:xpath="/ns0:NavWordReportXmlPart[1]/ns0:Header[1]/ns0:CompanyAddress3[1]" w:storeItemID="{DFF8BEC2-C0A4-435F-9715-E42E03FFB647}"/>
             <w:text/>
           </w:sdtPr>
-          <w:sdtEndPr/>
           <w:sdtContent>
             <w:p>
               <w:pPr>
@@ -3510,7 +3452,6 @@
             <w:dataBinding w:prefixMappings="xmlns:ns0='urn:microsoft-dynamics-nav/reports/Standard_Sales_Invoice/1306/'" w:xpath="/ns0:NavWordReportXmlPart[1]/ns0:Header[1]/ns0:CompanyPhoneNo[1]" w:storeItemID="{DFF8BEC2-C0A4-435F-9715-E42E03FFB647}"/>
             <w:text/>
           </w:sdtPr>
-          <w:sdtEndPr/>
           <w:sdtContent>
             <w:p>
               <w:pPr>
@@ -3969,11 +3910,11 @@
       <w:spacing w:after="200" w:line="240" w:lineRule="auto"/>
     </w:pPr>
   </w:style>
-  <w:style w:type="paragraph" w:styleId="Heading1">
+  <w:style w:type="paragraph" w:styleId="Ttulo1">
     <w:name w:val="heading 1"/>
     <w:basedOn w:val="Normal"/>
     <w:next w:val="Normal"/>
-    <w:link w:val="Heading1Char"/>
+    <w:link w:val="Ttulo1Car"/>
     <w:uiPriority w:val="9"/>
     <w:qFormat/>
     <w:rsid w:val="00A42BE5"/>
@@ -3987,11 +3928,11 @@
       <w:szCs w:val="16"/>
     </w:rPr>
   </w:style>
-  <w:style w:type="paragraph" w:styleId="Heading2">
+  <w:style w:type="paragraph" w:styleId="Ttulo2">
     <w:name w:val="heading 2"/>
     <w:basedOn w:val="Normal"/>
     <w:next w:val="Normal"/>
-    <w:link w:val="Heading2Char"/>
+    <w:link w:val="Ttulo2Car"/>
     <w:uiPriority w:val="9"/>
     <w:unhideWhenUsed/>
     <w:qFormat/>
@@ -4005,11 +3946,11 @@
       <w:szCs w:val="18"/>
     </w:rPr>
   </w:style>
-  <w:style w:type="paragraph" w:styleId="Heading3">
+  <w:style w:type="paragraph" w:styleId="Ttulo3">
     <w:name w:val="heading 3"/>
     <w:basedOn w:val="Normal"/>
     <w:next w:val="Normal"/>
-    <w:link w:val="Heading3Char"/>
+    <w:link w:val="Ttulo3Car"/>
     <w:uiPriority w:val="9"/>
     <w:unhideWhenUsed/>
     <w:qFormat/>
@@ -4027,13 +3968,13 @@
       <w:szCs w:val="24"/>
     </w:rPr>
   </w:style>
-  <w:style w:type="character" w:default="1" w:styleId="DefaultParagraphFont">
+  <w:style w:type="character" w:default="1" w:styleId="Fuentedeprrafopredeter">
     <w:name w:val="Default Paragraph Font"/>
     <w:uiPriority w:val="1"/>
     <w:semiHidden/>
     <w:unhideWhenUsed/>
   </w:style>
-  <w:style w:type="table" w:default="1" w:styleId="TableNormal">
+  <w:style w:type="table" w:default="1" w:styleId="Tablanormal">
     <w:name w:val="Normal Table"/>
     <w:uiPriority w:val="99"/>
     <w:semiHidden/>
@@ -4048,15 +3989,15 @@
       </w:tblCellMar>
     </w:tblPr>
   </w:style>
-  <w:style w:type="numbering" w:default="1" w:styleId="NoList">
+  <w:style w:type="numbering" w:default="1" w:styleId="Sinlista">
     <w:name w:val="No List"/>
     <w:uiPriority w:val="99"/>
     <w:semiHidden/>
     <w:unhideWhenUsed/>
   </w:style>
-  <w:style w:type="table" w:styleId="TableGrid">
+  <w:style w:type="table" w:styleId="Tablaconcuadrcula">
     <w:name w:val="Table Grid"/>
-    <w:basedOn w:val="TableNormal"/>
+    <w:basedOn w:val="Tablanormal"/>
     <w:uiPriority w:val="39"/>
     <w:rsid w:val="00E40C63"/>
     <w:pPr>
@@ -4073,10 +4014,10 @@
       </w:tblBorders>
     </w:tblPr>
   </w:style>
-  <w:style w:type="paragraph" w:styleId="Footer">
+  <w:style w:type="paragraph" w:styleId="Piedepgina">
     <w:name w:val="footer"/>
     <w:basedOn w:val="Normal"/>
-    <w:link w:val="FooterChar"/>
+    <w:link w:val="PiedepginaCar"/>
     <w:uiPriority w:val="99"/>
     <w:unhideWhenUsed/>
     <w:rsid w:val="00E40C63"/>
@@ -4088,16 +4029,16 @@
       <w:spacing w:after="0"/>
     </w:pPr>
   </w:style>
-  <w:style w:type="character" w:customStyle="1" w:styleId="FooterChar">
-    <w:name w:val="Footer Char"/>
-    <w:basedOn w:val="DefaultParagraphFont"/>
-    <w:link w:val="Footer"/>
+  <w:style w:type="character" w:customStyle="1" w:styleId="PiedepginaCar">
+    <w:name w:val="Pie de página Car"/>
+    <w:basedOn w:val="Fuentedeprrafopredeter"/>
+    <w:link w:val="Piedepgina"/>
     <w:uiPriority w:val="99"/>
     <w:rsid w:val="00E40C63"/>
   </w:style>
-  <w:style w:type="character" w:styleId="Strong">
+  <w:style w:type="character" w:styleId="Textoennegrita">
     <w:name w:val="Strong"/>
-    <w:basedOn w:val="DefaultParagraphFont"/>
+    <w:basedOn w:val="Fuentedeprrafopredeter"/>
     <w:uiPriority w:val="1"/>
     <w:qFormat/>
     <w:rsid w:val="00E40C63"/>
@@ -4106,10 +4047,10 @@
       <w:bCs/>
     </w:rPr>
   </w:style>
-  <w:style w:type="paragraph" w:styleId="Header">
+  <w:style w:type="paragraph" w:styleId="Encabezado">
     <w:name w:val="header"/>
     <w:basedOn w:val="Normal"/>
-    <w:link w:val="HeaderChar"/>
+    <w:link w:val="EncabezadoCar"/>
     <w:uiPriority w:val="99"/>
     <w:unhideWhenUsed/>
     <w:rsid w:val="00E40C63"/>
@@ -4121,16 +4062,16 @@
       <w:spacing w:after="0"/>
     </w:pPr>
   </w:style>
-  <w:style w:type="character" w:customStyle="1" w:styleId="HeaderChar">
-    <w:name w:val="Header Char"/>
-    <w:basedOn w:val="DefaultParagraphFont"/>
-    <w:link w:val="Header"/>
+  <w:style w:type="character" w:customStyle="1" w:styleId="EncabezadoCar">
+    <w:name w:val="Encabezado Car"/>
+    <w:basedOn w:val="Fuentedeprrafopredeter"/>
+    <w:link w:val="Encabezado"/>
     <w:uiPriority w:val="99"/>
     <w:rsid w:val="00E40C63"/>
   </w:style>
-  <w:style w:type="character" w:styleId="PlaceholderText">
+  <w:style w:type="character" w:styleId="Textodelmarcadordeposicin">
     <w:name w:val="Placeholder Text"/>
-    <w:basedOn w:val="DefaultParagraphFont"/>
+    <w:basedOn w:val="Fuentedeprrafopredeter"/>
     <w:uiPriority w:val="99"/>
     <w:semiHidden/>
     <w:rsid w:val="00E40C63"/>
@@ -4138,9 +4079,9 @@
       <w:color w:val="808080"/>
     </w:rPr>
   </w:style>
-  <w:style w:type="table" w:styleId="TableGridLight">
+  <w:style w:type="table" w:styleId="Tablaconcuadrculaclara">
     <w:name w:val="Grid Table Light"/>
-    <w:basedOn w:val="TableNormal"/>
+    <w:basedOn w:val="Tablanormal"/>
     <w:uiPriority w:val="40"/>
     <w:rsid w:val="00EC1995"/>
     <w:pPr>
@@ -4157,10 +4098,10 @@
       </w:tblBorders>
     </w:tblPr>
   </w:style>
-  <w:style w:type="paragraph" w:styleId="NoSpacing">
+  <w:style w:type="paragraph" w:styleId="Sinespaciado">
     <w:name w:val="No Spacing"/>
     <w:basedOn w:val="Normal"/>
-    <w:link w:val="NoSpacingChar"/>
+    <w:link w:val="SinespaciadoCar"/>
     <w:uiPriority w:val="1"/>
     <w:qFormat/>
     <w:rsid w:val="00E111C4"/>
@@ -4168,10 +4109,10 @@
       <w:spacing w:after="0"/>
     </w:pPr>
   </w:style>
-  <w:style w:type="character" w:customStyle="1" w:styleId="Heading1Char">
-    <w:name w:val="Heading 1 Char"/>
-    <w:basedOn w:val="DefaultParagraphFont"/>
-    <w:link w:val="Heading1"/>
+  <w:style w:type="character" w:customStyle="1" w:styleId="Ttulo1Car">
+    <w:name w:val="Título 1 Car"/>
+    <w:basedOn w:val="Fuentedeprrafopredeter"/>
+    <w:link w:val="Ttulo1"/>
     <w:uiPriority w:val="9"/>
     <w:rsid w:val="00A42BE5"/>
     <w:rPr>
@@ -4180,11 +4121,11 @@
       <w:szCs w:val="16"/>
     </w:rPr>
   </w:style>
-  <w:style w:type="paragraph" w:styleId="Title">
+  <w:style w:type="paragraph" w:styleId="Ttulo">
     <w:name w:val="Title"/>
-    <w:basedOn w:val="Header"/>
+    <w:basedOn w:val="Encabezado"/>
     <w:next w:val="Normal"/>
-    <w:link w:val="TitleChar"/>
+    <w:link w:val="TtuloCar"/>
     <w:uiPriority w:val="10"/>
     <w:qFormat/>
     <w:rsid w:val="00A42BE5"/>
@@ -4196,10 +4137,10 @@
       <w:sz w:val="36"/>
     </w:rPr>
   </w:style>
-  <w:style w:type="character" w:customStyle="1" w:styleId="TitleChar">
-    <w:name w:val="Title Char"/>
-    <w:basedOn w:val="DefaultParagraphFont"/>
-    <w:link w:val="Title"/>
+  <w:style w:type="character" w:customStyle="1" w:styleId="TtuloCar">
+    <w:name w:val="Título Car"/>
+    <w:basedOn w:val="Fuentedeprrafopredeter"/>
+    <w:link w:val="Ttulo"/>
     <w:uiPriority w:val="10"/>
     <w:rsid w:val="00A42BE5"/>
     <w:rPr>
@@ -4207,11 +4148,11 @@
       <w:sz w:val="36"/>
     </w:rPr>
   </w:style>
-  <w:style w:type="paragraph" w:styleId="Subtitle">
+  <w:style w:type="paragraph" w:styleId="Subttulo">
     <w:name w:val="Subtitle"/>
-    <w:basedOn w:val="Header"/>
+    <w:basedOn w:val="Encabezado"/>
     <w:next w:val="Normal"/>
-    <w:link w:val="SubtitleChar"/>
+    <w:link w:val="SubttuloCar"/>
     <w:uiPriority w:val="11"/>
     <w:qFormat/>
     <w:rsid w:val="00A42BE5"/>
@@ -4219,20 +4160,20 @@
       <w:szCs w:val="20"/>
     </w:rPr>
   </w:style>
-  <w:style w:type="character" w:customStyle="1" w:styleId="SubtitleChar">
-    <w:name w:val="Subtitle Char"/>
-    <w:basedOn w:val="DefaultParagraphFont"/>
-    <w:link w:val="Subtitle"/>
+  <w:style w:type="character" w:customStyle="1" w:styleId="SubttuloCar">
+    <w:name w:val="Subtítulo Car"/>
+    <w:basedOn w:val="Fuentedeprrafopredeter"/>
+    <w:link w:val="Subttulo"/>
     <w:uiPriority w:val="11"/>
     <w:rsid w:val="00A42BE5"/>
     <w:rPr>
       <w:szCs w:val="20"/>
     </w:rPr>
   </w:style>
-  <w:style w:type="character" w:customStyle="1" w:styleId="Heading2Char">
-    <w:name w:val="Heading 2 Char"/>
-    <w:basedOn w:val="DefaultParagraphFont"/>
-    <w:link w:val="Heading2"/>
+  <w:style w:type="character" w:customStyle="1" w:styleId="Ttulo2Car">
+    <w:name w:val="Título 2 Car"/>
+    <w:basedOn w:val="Fuentedeprrafopredeter"/>
+    <w:link w:val="Ttulo2"/>
     <w:uiPriority w:val="9"/>
     <w:rsid w:val="004C60A5"/>
     <w:rPr>
@@ -4240,10 +4181,10 @@
       <w:szCs w:val="18"/>
     </w:rPr>
   </w:style>
-  <w:style w:type="character" w:customStyle="1" w:styleId="Heading3Char">
-    <w:name w:val="Heading 3 Char"/>
-    <w:basedOn w:val="DefaultParagraphFont"/>
-    <w:link w:val="Heading3"/>
+  <w:style w:type="character" w:customStyle="1" w:styleId="Ttulo3Car">
+    <w:name w:val="Título 3 Car"/>
+    <w:basedOn w:val="Fuentedeprrafopredeter"/>
+    <w:link w:val="Ttulo3"/>
     <w:uiPriority w:val="9"/>
     <w:rsid w:val="00A42BE5"/>
     <w:rPr>
@@ -4253,10 +4194,10 @@
       <w:szCs w:val="24"/>
     </w:rPr>
   </w:style>
-  <w:style w:type="paragraph" w:styleId="Closing">
+  <w:style w:type="paragraph" w:styleId="Cierre">
     <w:name w:val="Closing"/>
     <w:basedOn w:val="Normal"/>
-    <w:link w:val="ClosingChar"/>
+    <w:link w:val="CierreCar"/>
     <w:uiPriority w:val="3"/>
     <w:unhideWhenUsed/>
     <w:qFormat/>
@@ -4271,10 +4212,10 @@
       <w:color w:val="7E97AD" w:themeColor="accent1"/>
     </w:rPr>
   </w:style>
-  <w:style w:type="character" w:customStyle="1" w:styleId="ClosingChar">
-    <w:name w:val="Closing Char"/>
-    <w:basedOn w:val="DefaultParagraphFont"/>
-    <w:link w:val="Closing"/>
+  <w:style w:type="character" w:customStyle="1" w:styleId="CierreCar">
+    <w:name w:val="Cierre Car"/>
+    <w:basedOn w:val="Fuentedeprrafopredeter"/>
+    <w:link w:val="Cierre"/>
     <w:uiPriority w:val="3"/>
     <w:rsid w:val="00123A7D"/>
     <w:rPr>
@@ -4284,7 +4225,7 @@
   </w:style>
   <w:style w:type="character" w:customStyle="1" w:styleId="Style1Char">
     <w:name w:val="Style1 Char"/>
-    <w:basedOn w:val="DefaultParagraphFont"/>
+    <w:basedOn w:val="Fuentedeprrafopredeter"/>
     <w:link w:val="Style1"/>
     <w:locked/>
     <w:rsid w:val="00123A7D"/>
@@ -4337,7 +4278,7 @@
   </w:style>
   <w:style w:type="character" w:customStyle="1" w:styleId="RightAlignChar">
     <w:name w:val="Right Align Char"/>
-    <w:basedOn w:val="DefaultParagraphFont"/>
+    <w:basedOn w:val="Fuentedeprrafopredeter"/>
     <w:link w:val="RightAlign"/>
     <w:rsid w:val="00CF5F27"/>
     <w:rPr>
@@ -4346,17 +4287,17 @@
   </w:style>
   <w:style w:type="character" w:customStyle="1" w:styleId="LeftAlignChar">
     <w:name w:val="Left Align Char"/>
-    <w:basedOn w:val="DefaultParagraphFont"/>
+    <w:basedOn w:val="Fuentedeprrafopredeter"/>
     <w:link w:val="LeftAlign"/>
     <w:rsid w:val="00E53A6E"/>
     <w:rPr>
       <w:lang w:val="da-DK"/>
     </w:rPr>
   </w:style>
-  <w:style w:type="character" w:customStyle="1" w:styleId="NoSpacingChar">
-    <w:name w:val="No Spacing Char"/>
-    <w:basedOn w:val="DefaultParagraphFont"/>
-    <w:link w:val="NoSpacing"/>
+  <w:style w:type="character" w:customStyle="1" w:styleId="SinespaciadoCar">
+    <w:name w:val="Sin espaciado Car"/>
+    <w:basedOn w:val="Fuentedeprrafopredeter"/>
+    <w:link w:val="Sinespaciado"/>
     <w:uiPriority w:val="1"/>
     <w:rsid w:val="002A0256"/>
   </w:style>
@@ -4421,7 +4362,7 @@
           </w:pPr>
           <w:r>
             <w:rPr>
-              <w:rStyle w:val="PlaceholderText"/>
+              <w:rStyle w:val="Textodelmarcadordeposicin"/>
             </w:rPr>
             <w:t>Click here to enter text.</w:t>
           </w:r>
@@ -4447,7 +4388,7 @@
         <w:p>
           <w:r>
             <w:rPr>
-              <w:rStyle w:val="PlaceholderText"/>
+              <w:rStyle w:val="Textodelmarcadordeposicin"/>
             </w:rPr>
             <w:t>Click or tap here to enter text.</w:t>
           </w:r>
@@ -4476,7 +4417,7 @@
           </w:pPr>
           <w:r>
             <w:rPr>
-              <w:rStyle w:val="PlaceholderText"/>
+              <w:rStyle w:val="Textodelmarcadordeposicin"/>
             </w:rPr>
             <w:t>Click or tap here to enter text.</w:t>
           </w:r>
@@ -4505,7 +4446,7 @@
           </w:pPr>
           <w:r>
             <w:rPr>
-              <w:rStyle w:val="PlaceholderText"/>
+              <w:rStyle w:val="Textodelmarcadordeposicin"/>
             </w:rPr>
             <w:t>Click here to enter text.</w:t>
           </w:r>
@@ -4534,7 +4475,7 @@
           </w:pPr>
           <w:r>
             <w:rPr>
-              <w:rStyle w:val="PlaceholderText"/>
+              <w:rStyle w:val="Textodelmarcadordeposicin"/>
             </w:rPr>
             <w:t>Click here to enter text.</w:t>
           </w:r>
@@ -4563,7 +4504,7 @@
           </w:pPr>
           <w:r>
             <w:rPr>
-              <w:rStyle w:val="PlaceholderText"/>
+              <w:rStyle w:val="Textodelmarcadordeposicin"/>
             </w:rPr>
             <w:t>Click or tap here to enter text.</w:t>
           </w:r>
@@ -4592,7 +4533,7 @@
           </w:pPr>
           <w:r>
             <w:rPr>
-              <w:rStyle w:val="PlaceholderText"/>
+              <w:rStyle w:val="Textodelmarcadordeposicin"/>
             </w:rPr>
             <w:t>Click or tap here to enter text.</w:t>
           </w:r>
@@ -4621,7 +4562,7 @@
           </w:pPr>
           <w:r>
             <w:rPr>
-              <w:rStyle w:val="PlaceholderText"/>
+              <w:rStyle w:val="Textodelmarcadordeposicin"/>
             </w:rPr>
             <w:t>Click here to enter text.</w:t>
           </w:r>
@@ -4650,7 +4591,7 @@
           </w:pPr>
           <w:r>
             <w:rPr>
-              <w:rStyle w:val="PlaceholderText"/>
+              <w:rStyle w:val="Textodelmarcadordeposicin"/>
             </w:rPr>
             <w:t>Click or tap here to enter text.</w:t>
           </w:r>
@@ -4679,7 +4620,7 @@
           </w:pPr>
           <w:r>
             <w:rPr>
-              <w:rStyle w:val="PlaceholderText"/>
+              <w:rStyle w:val="Textodelmarcadordeposicin"/>
             </w:rPr>
             <w:t>Enter any content that you want to repeat, including other content controls. You can also insert this control around table rows in order to repeat parts of a table.</w:t>
           </w:r>
@@ -4708,7 +4649,7 @@
           </w:pPr>
           <w:r>
             <w:rPr>
-              <w:rStyle w:val="PlaceholderText"/>
+              <w:rStyle w:val="Textodelmarcadordeposicin"/>
             </w:rPr>
             <w:t>Click or tap here to enter text.</w:t>
           </w:r>
@@ -4737,7 +4678,7 @@
           </w:pPr>
           <w:r>
             <w:rPr>
-              <w:rStyle w:val="PlaceholderText"/>
+              <w:rStyle w:val="Textodelmarcadordeposicin"/>
             </w:rPr>
             <w:t>Click here to enter text.</w:t>
           </w:r>
@@ -4766,7 +4707,7 @@
           </w:pPr>
           <w:r>
             <w:rPr>
-              <w:rStyle w:val="PlaceholderText"/>
+              <w:rStyle w:val="Textodelmarcadordeposicin"/>
             </w:rPr>
             <w:t>Click here to enter text.</w:t>
           </w:r>
@@ -4795,7 +4736,7 @@
           </w:pPr>
           <w:r>
             <w:rPr>
-              <w:rStyle w:val="PlaceholderText"/>
+              <w:rStyle w:val="Textodelmarcadordeposicin"/>
               <w:lang w:val="en-US"/>
             </w:rPr>
             <w:t>Click here to enter text.</w:t>
@@ -4825,7 +4766,7 @@
           </w:pPr>
           <w:r>
             <w:rPr>
-              <w:rStyle w:val="PlaceholderText"/>
+              <w:rStyle w:val="Textodelmarcadordeposicin"/>
             </w:rPr>
             <w:t>Click or tap here to enter text.</w:t>
           </w:r>
@@ -4854,7 +4795,7 @@
           </w:pPr>
           <w:r>
             <w:rPr>
-              <w:rStyle w:val="PlaceholderText"/>
+              <w:rStyle w:val="Textodelmarcadordeposicin"/>
               <w:lang w:val="en-US"/>
             </w:rPr>
             <w:t>Click here to enter text.</w:t>
@@ -4884,7 +4825,7 @@
           </w:pPr>
           <w:r>
             <w:rPr>
-              <w:rStyle w:val="PlaceholderText"/>
+              <w:rStyle w:val="Textodelmarcadordeposicin"/>
               <w:lang w:val="en-US"/>
             </w:rPr>
             <w:t>Click here to enter text.</w:t>
@@ -4914,7 +4855,7 @@
           </w:pPr>
           <w:r>
             <w:rPr>
-              <w:rStyle w:val="PlaceholderText"/>
+              <w:rStyle w:val="Textodelmarcadordeposicin"/>
             </w:rPr>
             <w:t>Click or tap here to enter text.</w:t>
           </w:r>
@@ -4943,7 +4884,7 @@
           </w:pPr>
           <w:r>
             <w:rPr>
-              <w:rStyle w:val="PlaceholderText"/>
+              <w:rStyle w:val="Textodelmarcadordeposicin"/>
             </w:rPr>
             <w:t>Click or tap here to enter text.</w:t>
           </w:r>
@@ -4972,7 +4913,7 @@
           </w:pPr>
           <w:r>
             <w:rPr>
-              <w:rStyle w:val="PlaceholderText"/>
+              <w:rStyle w:val="Textodelmarcadordeposicin"/>
             </w:rPr>
             <w:t>Click or tap here to enter text.</w:t>
           </w:r>
@@ -5001,7 +4942,7 @@
           </w:pPr>
           <w:r>
             <w:rPr>
-              <w:rStyle w:val="PlaceholderText"/>
+              <w:rStyle w:val="Textodelmarcadordeposicin"/>
             </w:rPr>
             <w:t>Click or tap here to enter text.</w:t>
           </w:r>
@@ -5030,7 +4971,7 @@
           </w:pPr>
           <w:r>
             <w:rPr>
-              <w:rStyle w:val="PlaceholderText"/>
+              <w:rStyle w:val="Textodelmarcadordeposicin"/>
             </w:rPr>
             <w:t>Click or tap here to enter text.</w:t>
           </w:r>
@@ -5059,7 +5000,7 @@
           </w:pPr>
           <w:r>
             <w:rPr>
-              <w:rStyle w:val="PlaceholderText"/>
+              <w:rStyle w:val="Textodelmarcadordeposicin"/>
             </w:rPr>
             <w:t>Click or tap here to enter text.</w:t>
           </w:r>
@@ -5088,7 +5029,7 @@
           </w:pPr>
           <w:r>
             <w:rPr>
-              <w:rStyle w:val="PlaceholderText"/>
+              <w:rStyle w:val="Textodelmarcadordeposicin"/>
             </w:rPr>
             <w:t>Click or tap here to enter text.</w:t>
           </w:r>
@@ -5117,7 +5058,7 @@
           </w:pPr>
           <w:r>
             <w:rPr>
-              <w:rStyle w:val="PlaceholderText"/>
+              <w:rStyle w:val="Textodelmarcadordeposicin"/>
             </w:rPr>
             <w:t>Click or tap here to enter text.</w:t>
           </w:r>
@@ -5146,7 +5087,7 @@
           </w:pPr>
           <w:r>
             <w:rPr>
-              <w:rStyle w:val="PlaceholderText"/>
+              <w:rStyle w:val="Textodelmarcadordeposicin"/>
             </w:rPr>
             <w:t>Click or tap here to enter text.</w:t>
           </w:r>
@@ -5175,7 +5116,7 @@
           </w:pPr>
           <w:r>
             <w:rPr>
-              <w:rStyle w:val="PlaceholderText"/>
+              <w:rStyle w:val="Textodelmarcadordeposicin"/>
             </w:rPr>
             <w:t>Click or tap here to enter text.</w:t>
           </w:r>
@@ -5201,7 +5142,7 @@
         <w:p>
           <w:r>
             <w:rPr>
-              <w:rStyle w:val="PlaceholderText"/>
+              <w:rStyle w:val="Textodelmarcadordeposicin"/>
             </w:rPr>
             <w:t>Enter any content that you want to repeat, including other content controls. You can also insert this control around table rows in order to repeat parts of a table.</w:t>
           </w:r>
@@ -5233,7 +5174,7 @@
     <w:charset w:val="00"/>
     <w:family w:val="swiss"/>
     <w:pitch w:val="variable"/>
-    <w:sig w:usb0="E4002EFF" w:usb1="C200247B" w:usb2="00000009" w:usb3="00000000" w:csb0="000001FF" w:csb1="00000000"/>
+    <w:sig w:usb0="E4002EFF" w:usb1="C000247B" w:usb2="00000009" w:usb3="00000000" w:csb0="000001FF" w:csb1="00000000"/>
   </w:font>
   <w:font w:name="SimSun">
     <w:altName w:val="宋体"/>
@@ -5258,6 +5199,12 @@
     <w:pitch w:val="fixed"/>
     <w:sig w:usb0="800002BF" w:usb1="38CF7CFA" w:usb2="00000016" w:usb3="00000000" w:csb0="00040001" w:csb1="00000000"/>
   </w:font>
+  <w:font w:name="Aptos">
+    <w:charset w:val="00"/>
+    <w:family w:val="swiss"/>
+    <w:pitch w:val="variable"/>
+    <w:sig w:usb0="20000287" w:usb1="00000003" w:usb2="00000000" w:usb3="00000000" w:csb0="0000019F" w:csb1="00000000"/>
+  </w:font>
   <w:font w:name="DengXian">
     <w:altName w:val="等线"/>
     <w:panose1 w:val="02010600030101010101"/>
@@ -5272,12 +5219,11 @@
     <w:pitch w:val="variable"/>
     <w:sig w:usb0="A00002BF" w:usb1="38CF7CFA" w:usb2="00000016" w:usb3="00000000" w:csb0="0004000F" w:csb1="00000000"/>
   </w:font>
-  <w:font w:name="Calibri Light">
-    <w:panose1 w:val="020F0302020204030204"/>
+  <w:font w:name="Aptos Display">
     <w:charset w:val="00"/>
     <w:family w:val="swiss"/>
     <w:pitch w:val="variable"/>
-    <w:sig w:usb0="E4002EFF" w:usb1="C200247B" w:usb2="00000009" w:usb3="00000000" w:csb0="000001FF" w:csb1="00000000"/>
+    <w:sig w:usb0="20000287" w:usb1="00000003" w:usb2="00000000" w:usb3="00000000" w:csb0="0000019F" w:csb1="00000000"/>
   </w:font>
 </w:fonts>
 </file>
@@ -5321,6 +5267,7 @@
     <w:rsid w:val="002B16B0"/>
     <w:rsid w:val="002C0849"/>
     <w:rsid w:val="002C4F8A"/>
+    <w:rsid w:val="002F13CA"/>
     <w:rsid w:val="002F2787"/>
     <w:rsid w:val="002F6AA1"/>
     <w:rsid w:val="00350AE6"/>
@@ -5392,6 +5339,7 @@
     <w:rsid w:val="00F20624"/>
     <w:rsid w:val="00F635C5"/>
     <w:rsid w:val="00F90B5E"/>
+    <w:rsid w:val="00FC328D"/>
   </w:rsids>
   <m:mathPr>
     <m:mathFont m:val="Cambria Math"/>
@@ -5408,7 +5356,7 @@
   </m:mathPr>
   <w:themeFontLang w:val="en-US" w:eastAsia="zh-CN" w:bidi="ar-SA"/>
   <w:clrSchemeMapping w:bg1="light1" w:t1="dark1" w:bg2="light2" w:t2="dark2" w:accent1="accent1" w:accent2="accent2" w:accent3="accent3" w:accent4="accent4" w:accent5="accent5" w:accent6="accent6" w:hyperlink="hyperlink" w:followedHyperlink="followedHyperlink"/>
-  <w:decimalSymbol w:val="."/>
+  <w:decimalSymbol w:val=","/>
   <w:listSeparator w:val=","/>
   <w15:chartTrackingRefBased/>
 </w:settings>
@@ -5813,13 +5761,13 @@
     <w:name w:val="Normal"/>
     <w:qFormat/>
   </w:style>
-  <w:style w:type="character" w:default="1" w:styleId="DefaultParagraphFont">
+  <w:style w:type="character" w:default="1" w:styleId="Fuentedeprrafopredeter">
     <w:name w:val="Default Paragraph Font"/>
     <w:uiPriority w:val="1"/>
     <w:semiHidden/>
     <w:unhideWhenUsed/>
   </w:style>
-  <w:style w:type="table" w:default="1" w:styleId="TableNormal">
+  <w:style w:type="table" w:default="1" w:styleId="Tablanormal">
     <w:name w:val="Normal Table"/>
     <w:uiPriority w:val="99"/>
     <w:semiHidden/>
@@ -5834,15 +5782,15 @@
       </w:tblCellMar>
     </w:tblPr>
   </w:style>
-  <w:style w:type="numbering" w:default="1" w:styleId="NoList">
+  <w:style w:type="numbering" w:default="1" w:styleId="Sinlista">
     <w:name w:val="No List"/>
     <w:uiPriority w:val="99"/>
     <w:semiHidden/>
     <w:unhideWhenUsed/>
   </w:style>
-  <w:style w:type="character" w:styleId="PlaceholderText">
+  <w:style w:type="character" w:styleId="Textodelmarcadordeposicin">
     <w:name w:val="Placeholder Text"/>
-    <w:basedOn w:val="DefaultParagraphFont"/>
+    <w:basedOn w:val="Fuentedeprrafopredeter"/>
     <w:uiPriority w:val="99"/>
     <w:semiHidden/>
     <w:rsid w:val="00EF2227"/>
@@ -6311,9 +6259,7 @@
 <b:Sources xmlns:b="http://schemas.openxmlformats.org/officeDocument/2006/bibliography" xmlns="http://schemas.openxmlformats.org/officeDocument/2006/bibliography" SelectedStyle="\APASixthEditionOfficeOnline.xsl" StyleName="APA" Version="6"/>
 </file>
 
-<file path=customXml/item2.xml>��< ? x m l   v e r s i o n = " 1 . 0 "   e n c o d i n g = " u t f - 1 6 " ? > - 
- < N a v W o r d R e p o r t X m l P a r t   x m l n s = " u r n : m i c r o s o f t - d y n a m i c s - n a v / r e p o r t s / S t a n d a r d _ S a l e s _ I n v o i c e / 1 3 0 6 / " > +<file path=customXml/item2.xml>��< ? x m l   v e r s i o n = " 1 . 0 "   e n c o d i n g = " u t f - 1 6 " ? > < N a v W o r d R e p o r t X m l P a r t   x m l n s = " u r n : m i c r o s o f t - d y n a m i c s - n a v / r e p o r t s / S t a n d a r d _ S a l e s _ I n v o i c e / 1 3 0 6 / " >   
      < H e a d e r >   

--- a/src/ReportExt/SalesInvoice.docx
+++ b/src/ReportExt/SalesInvoice.docx
@@ -89,14 +89,11 @@
             <w:rPr>
               <w:color w:val="FFFFFF" w:themeColor="background1"/>
             </w:rPr>
-            <w:alias w:val="#Nav: /Header/PostingDate"/>
-            <w:tag w:val="#Nav: Standard_Sales_Invoice/1306"/>
-            <w:id w:val="-1123770827"/>
+            <w:id w:val="-118221121"/>
             <w:placeholder>
               <w:docPart w:val="DefaultPlaceholder_-1854013440"/>
             </w:placeholder>
-            <w:dataBinding w:prefixMappings="xmlns:ns0='urn:microsoft-dynamics-nav/reports/Standard_Sales_Invoice/1306/'" w:xpath="/ns0:NavWordReportXmlPart[1]/ns0:Header[1]/ns0:PostingDate[1]" w:storeItemID="{DFF8BEC2-C0A4-435F-9715-E42E03FFB647}"/>
-            <w:text/>
+            <w15:dataBinding w:prefixMappings="xmlns:ns0='urn:microsoft-dynamics-nav/reports/Standard_Sales_Invoice/1306/' " w:xpath="/ns0:NavWordReportXmlPart[1]/ns0:Header[1]/ns0:DocumentDate[1]" w:storeItemID="{DFF8BEC2-C0A4-435F-9715-E42E03FFB647}" w16sdtdh:storeItemChecksum="V8qebw=="/>
           </w:sdtPr>
           <w:sdtContent>
             <w:tc>
@@ -118,7 +115,7 @@
                   <w:rPr>
                     <w:color w:val="FFFFFF" w:themeColor="background1"/>
                   </w:rPr>
-                  <w:t>PostingDate</w:t>
+                  <w:t>DocumentDate</w:t>
                 </w:r>
                 <w:proofErr w:type="spellEnd"/>
               </w:p>
@@ -366,7 +363,7 @@
                       <w:sz w:val="20"/>
                       <w:szCs w:val="20"/>
                     </w:rPr>
-                    <w:t>EXTERNAL DOCument</w:t>
+                    <w:t>PO. NUMBER</w:t>
                   </w:r>
                 </w:p>
               </w:tc>
@@ -1347,16 +1344,16 @@
       </w:tblPr>
       <w:tblGrid>
         <w:gridCol w:w="1195"/>
-        <w:gridCol w:w="1707"/>
-        <w:gridCol w:w="2228"/>
-        <w:gridCol w:w="1350"/>
-        <w:gridCol w:w="720"/>
-        <w:gridCol w:w="810"/>
+        <w:gridCol w:w="2633"/>
+        <w:gridCol w:w="2551"/>
+        <w:gridCol w:w="101"/>
+        <w:gridCol w:w="1458"/>
+        <w:gridCol w:w="72"/>
         <w:gridCol w:w="294"/>
         <w:gridCol w:w="516"/>
-        <w:gridCol w:w="1350"/>
-        <w:gridCol w:w="164"/>
-        <w:gridCol w:w="1366"/>
+        <w:gridCol w:w="1514"/>
+        <w:gridCol w:w="14"/>
+        <w:gridCol w:w="1352"/>
       </w:tblGrid>
       <w:tr>
         <w:trPr>
@@ -1392,7 +1389,7 @@
         </w:tc>
         <w:tc>
           <w:tcPr>
-            <w:tcW w:w="1707" w:type="dxa"/>
+            <w:tcW w:w="2633" w:type="dxa"/>
             <w:shd w:val="clear" w:color="auto" w:fill="7E97AD" w:themeFill="accent1"/>
             <w:vAlign w:val="center"/>
           </w:tcPr>
@@ -1460,7 +1457,7 @@
           <w:sdtContent>
             <w:tc>
               <w:tcPr>
-                <w:tcW w:w="2228" w:type="dxa"/>
+                <w:tcW w:w="2551" w:type="dxa"/>
                 <w:shd w:val="clear" w:color="auto" w:fill="7E97AD" w:themeFill="accent1"/>
                 <w:vAlign w:val="center"/>
               </w:tcPr>
@@ -1490,59 +1487,28 @@
             </w:tc>
           </w:sdtContent>
         </w:sdt>
-        <w:sdt>
-          <w:sdtPr>
-            <w:rPr>
-              <w:rFonts w:asciiTheme="majorHAnsi" w:hAnsiTheme="majorHAnsi"/>
-              <w:color w:val="FFFFFF" w:themeColor="background1"/>
-              <w:sz w:val="20"/>
-              <w:szCs w:val="20"/>
-            </w:rPr>
-            <w:alias w:val="#Nav: /Header/Line/ShipmentDate_Line_Lbl"/>
-            <w:tag w:val="#Nav: Standard_Sales_Invoice/1306"/>
-            <w:id w:val="-833229876"/>
-            <w:placeholder>
-              <w:docPart w:val="BBEA074693C04DDDB4011BC7AA0D9127"/>
-            </w:placeholder>
-            <w:dataBinding w:prefixMappings="xmlns:ns0='urn:microsoft-dynamics-nav/reports/Standard_Sales_Invoice/1306/'" w:xpath="/ns0:NavWordReportXmlPart[1]/ns0:Header[1]/ns0:Line[1]/ns0:ShipmentDate_Line_Lbl[1]" w:storeItemID="{DFF8BEC2-C0A4-435F-9715-E42E03FFB647}"/>
-            <w:text/>
-          </w:sdtPr>
-          <w:sdtContent>
-            <w:tc>
-              <w:tcPr>
-                <w:tcW w:w="1350" w:type="dxa"/>
-                <w:shd w:val="clear" w:color="auto" w:fill="7E97AD" w:themeFill="accent1"/>
-                <w:vAlign w:val="center"/>
-              </w:tcPr>
-              <w:p>
-                <w:pPr>
-                  <w:pStyle w:val="Ttulo1"/>
-                  <w:jc w:val="center"/>
-                  <w:rPr>
-                    <w:rFonts w:asciiTheme="majorHAnsi" w:hAnsiTheme="majorHAnsi"/>
-                    <w:color w:val="FFFFFF" w:themeColor="background1"/>
-                    <w:sz w:val="20"/>
-                    <w:szCs w:val="20"/>
-                  </w:rPr>
-                </w:pPr>
-                <w:proofErr w:type="spellStart"/>
-                <w:r>
-                  <w:rPr>
-                    <w:rFonts w:asciiTheme="majorHAnsi" w:hAnsiTheme="majorHAnsi"/>
-                    <w:color w:val="FFFFFF" w:themeColor="background1"/>
-                    <w:sz w:val="20"/>
-                    <w:szCs w:val="20"/>
-                  </w:rPr>
-                  <w:t>ShipmentDate_Line_Lbl</w:t>
-                </w:r>
-                <w:proofErr w:type="spellEnd"/>
-              </w:p>
-            </w:tc>
-          </w:sdtContent>
-        </w:sdt>
         <w:tc>
           <w:tcPr>
-            <w:tcW w:w="720" w:type="dxa"/>
+            <w:tcW w:w="101" w:type="dxa"/>
+            <w:shd w:val="clear" w:color="auto" w:fill="7E97AD" w:themeFill="accent1"/>
+            <w:vAlign w:val="center"/>
+          </w:tcPr>
+          <w:p>
+            <w:pPr>
+              <w:pStyle w:val="Ttulo1"/>
+              <w:jc w:val="center"/>
+              <w:rPr>
+                <w:rFonts w:asciiTheme="majorHAnsi" w:hAnsiTheme="majorHAnsi"/>
+                <w:color w:val="FFFFFF" w:themeColor="background1"/>
+                <w:sz w:val="20"/>
+                <w:szCs w:val="20"/>
+              </w:rPr>
+            </w:pPr>
+          </w:p>
+        </w:tc>
+        <w:tc>
+          <w:tcPr>
+            <w:tcW w:w="1458" w:type="dxa"/>
             <w:shd w:val="clear" w:color="auto" w:fill="7E97AD" w:themeFill="accent1"/>
             <w:vAlign w:val="center"/>
           </w:tcPr>
@@ -1566,58 +1532,36 @@
               </w:rPr>
               <w:t>Qty</w:t>
             </w:r>
+            <w:r>
+              <w:rPr>
+                <w:rFonts w:asciiTheme="majorHAnsi" w:hAnsiTheme="majorHAnsi"/>
+                <w:color w:val="FFFFFF" w:themeColor="background1"/>
+                <w:sz w:val="20"/>
+                <w:szCs w:val="20"/>
+              </w:rPr>
+              <w:t xml:space="preserve"> Pieces</w:t>
+            </w:r>
           </w:p>
         </w:tc>
-        <w:sdt>
-          <w:sdtPr>
-            <w:rPr>
-              <w:rFonts w:asciiTheme="majorHAnsi" w:hAnsiTheme="majorHAnsi"/>
-              <w:color w:val="FFFFFF" w:themeColor="background1"/>
-              <w:sz w:val="20"/>
-              <w:szCs w:val="20"/>
-            </w:rPr>
-            <w:alias w:val="#Nav: /Header/Line/Unit_Lbl"/>
-            <w:tag w:val="#Nav: Standard_Sales_Invoice/1306"/>
-            <w:id w:val="-92247916"/>
-            <w:placeholder>
-              <w:docPart w:val="67197DA8EEF14D4697506F7ABFC95E16"/>
-            </w:placeholder>
-            <w:dataBinding w:prefixMappings="xmlns:ns0='urn:microsoft-dynamics-nav/reports/Standard_Sales_Invoice/1306/'" w:xpath="/ns0:NavWordReportXmlPart[1]/ns0:Header[1]/ns0:Line[1]/ns0:Unit_Lbl[1]" w:storeItemID="{DFF8BEC2-C0A4-435F-9715-E42E03FFB647}"/>
-            <w:text/>
-          </w:sdtPr>
-          <w:sdtContent>
-            <w:tc>
-              <w:tcPr>
-                <w:tcW w:w="810" w:type="dxa"/>
-                <w:shd w:val="clear" w:color="auto" w:fill="7E97AD" w:themeFill="accent1"/>
-                <w:vAlign w:val="center"/>
-              </w:tcPr>
-              <w:p>
-                <w:pPr>
-                  <w:pStyle w:val="Ttulo1"/>
-                  <w:jc w:val="center"/>
-                  <w:rPr>
-                    <w:rFonts w:asciiTheme="majorHAnsi" w:hAnsiTheme="majorHAnsi"/>
-                    <w:color w:val="FFFFFF" w:themeColor="background1"/>
-                    <w:sz w:val="20"/>
-                    <w:szCs w:val="20"/>
-                  </w:rPr>
-                </w:pPr>
-                <w:proofErr w:type="spellStart"/>
-                <w:r>
-                  <w:rPr>
-                    <w:rFonts w:asciiTheme="majorHAnsi" w:hAnsiTheme="majorHAnsi"/>
-                    <w:color w:val="FFFFFF" w:themeColor="background1"/>
-                    <w:sz w:val="20"/>
-                    <w:szCs w:val="20"/>
-                  </w:rPr>
-                  <w:t>Unit_Lbl</w:t>
-                </w:r>
-                <w:proofErr w:type="spellEnd"/>
-              </w:p>
-            </w:tc>
-          </w:sdtContent>
-        </w:sdt>
+        <w:tc>
+          <w:tcPr>
+            <w:tcW w:w="72" w:type="dxa"/>
+            <w:shd w:val="clear" w:color="auto" w:fill="7E97AD" w:themeFill="accent1"/>
+            <w:vAlign w:val="center"/>
+          </w:tcPr>
+          <w:p>
+            <w:pPr>
+              <w:pStyle w:val="Ttulo1"/>
+              <w:jc w:val="center"/>
+              <w:rPr>
+                <w:rFonts w:asciiTheme="majorHAnsi" w:hAnsiTheme="majorHAnsi"/>
+                <w:color w:val="FFFFFF" w:themeColor="background1"/>
+                <w:sz w:val="20"/>
+                <w:szCs w:val="20"/>
+              </w:rPr>
+            </w:pPr>
+          </w:p>
+        </w:tc>
         <w:sdt>
           <w:sdtPr>
             <w:rPr>
@@ -1670,7 +1614,8 @@
         </w:sdt>
         <w:tc>
           <w:tcPr>
-            <w:tcW w:w="1350" w:type="dxa"/>
+            <w:tcW w:w="1528" w:type="dxa"/>
+            <w:gridSpan w:val="2"/>
             <w:shd w:val="clear" w:color="auto" w:fill="7E97AD" w:themeFill="accent1"/>
             <w:vAlign w:val="center"/>
           </w:tcPr>
@@ -1720,8 +1665,7 @@
         </w:tc>
         <w:tc>
           <w:tcPr>
-            <w:tcW w:w="1530" w:type="dxa"/>
-            <w:gridSpan w:val="2"/>
+            <w:tcW w:w="1352" w:type="dxa"/>
             <w:shd w:val="clear" w:color="auto" w:fill="7E97AD" w:themeFill="accent1"/>
             <w:tcMar>
               <w:right w:w="0" w:type="dxa"/>
@@ -1739,37 +1683,42 @@
                 <w:szCs w:val="20"/>
               </w:rPr>
             </w:pPr>
-            <w:sdt>
-              <w:sdtPr>
-                <w:rPr>
-                  <w:rFonts w:asciiTheme="majorHAnsi" w:hAnsiTheme="majorHAnsi"/>
-                  <w:color w:val="FFFFFF" w:themeColor="background1"/>
-                  <w:sz w:val="20"/>
-                  <w:szCs w:val="20"/>
-                </w:rPr>
-                <w:alias w:val="#Nav: /Header/Line/LineAmount_Lbl"/>
-                <w:tag w:val="#Nav: Standard_Sales_Invoice/1306"/>
-                <w:id w:val="-1881476720"/>
-                <w:placeholder>
-                  <w:docPart w:val="67197DA8EEF14D4697506F7ABFC95E16"/>
-                </w:placeholder>
-                <w:dataBinding w:prefixMappings="xmlns:ns0='urn:microsoft-dynamics-nav/reports/Standard_Sales_Invoice/1306/'" w:xpath="/ns0:NavWordReportXmlPart[1]/ns0:Header[1]/ns0:Line[1]/ns0:LineAmount_Lbl[1]" w:storeItemID="{DFF8BEC2-C0A4-435F-9715-E42E03FFB647}"/>
-                <w:text/>
-              </w:sdtPr>
-              <w:sdtContent>
-                <w:proofErr w:type="spellStart"/>
-                <w:r>
-                  <w:rPr>
-                    <w:rFonts w:asciiTheme="majorHAnsi" w:hAnsiTheme="majorHAnsi"/>
-                    <w:color w:val="FFFFFF" w:themeColor="background1"/>
-                    <w:sz w:val="20"/>
-                    <w:szCs w:val="20"/>
-                  </w:rPr>
-                  <w:t>LineAmount_Lbl</w:t>
-                </w:r>
-                <w:proofErr w:type="spellEnd"/>
-              </w:sdtContent>
-            </w:sdt>
+            <w:r>
+              <w:rPr>
+                <w:rFonts w:asciiTheme="majorHAnsi" w:hAnsiTheme="majorHAnsi"/>
+                <w:color w:val="FFFFFF" w:themeColor="background1"/>
+                <w:sz w:val="20"/>
+                <w:szCs w:val="20"/>
+              </w:rPr>
+              <w:t>Line</w:t>
+            </w:r>
+            <w:r>
+              <w:rPr>
+                <w:rFonts w:asciiTheme="majorHAnsi" w:hAnsiTheme="majorHAnsi"/>
+                <w:color w:val="FFFFFF" w:themeColor="background1"/>
+                <w:sz w:val="20"/>
+                <w:szCs w:val="20"/>
+              </w:rPr>
+              <w:t xml:space="preserve"> </w:t>
+            </w:r>
+            <w:r>
+              <w:rPr>
+                <w:rFonts w:asciiTheme="majorHAnsi" w:hAnsiTheme="majorHAnsi"/>
+                <w:color w:val="FFFFFF" w:themeColor="background1"/>
+                <w:sz w:val="20"/>
+                <w:szCs w:val="20"/>
+              </w:rPr>
+              <w:t>Amount</w:t>
+            </w:r>
+            <w:r>
+              <w:rPr>
+                <w:rFonts w:asciiTheme="majorHAnsi" w:hAnsiTheme="majorHAnsi"/>
+                <w:color w:val="FFFFFF" w:themeColor="background1"/>
+                <w:sz w:val="20"/>
+                <w:szCs w:val="20"/>
+              </w:rPr>
+              <w:t xml:space="preserve"> USD</w:t>
+            </w:r>
           </w:p>
         </w:tc>
       </w:tr>
@@ -2039,6 +1988,7 @@
                                                           </w:tcPr>
                                                           <w:p>
                                                             <w:pPr>
+                                                              <w:jc w:val="center"/>
                                                               <w:rPr>
                                                                 <w:b/>
                                                                 <w:bCs/>
@@ -2078,21 +2028,11 @@
                                                                 </w:r>
                                                               </w:sdtContent>
                                                             </w:sdt>
-                                                            <w:r>
-                                                              <w:rPr>
-                                                                <w:b/>
-                                                                <w:bCs/>
-                                                                <w:sz w:val="20"/>
-                                                                <w:szCs w:val="20"/>
-                                                                <w:lang w:val="da-DK"/>
-                                                              </w:rPr>
-                                                              <w:t xml:space="preserve"> </w:t>
-                                                            </w:r>
                                                           </w:p>
                                                         </w:tc>
                                                         <w:tc>
                                                           <w:tcPr>
-                                                            <w:tcW w:w="1707" w:type="dxa"/>
+                                                            <w:tcW w:w="2633" w:type="dxa"/>
                                                             <w:tcBorders>
                                                               <w:bottom w:val="nil"/>
                                                             </w:tcBorders>
@@ -2120,6 +2060,7 @@
                                                             <w:sdtContent>
                                                               <w:p>
                                                                 <w:pPr>
+                                                                  <w:jc w:val="center"/>
                                                                   <w:rPr>
                                                                     <w:b/>
                                                                     <w:bCs/>
@@ -2160,7 +2101,7 @@
                                                           <w:sdtContent>
                                                             <w:tc>
                                                               <w:tcPr>
-                                                                <w:tcW w:w="2228" w:type="dxa"/>
+                                                                <w:tcW w:w="2551" w:type="dxa"/>
                                                                 <w:tcBorders>
                                                                   <w:bottom w:val="nil"/>
                                                                 </w:tcBorders>
@@ -2168,6 +2109,7 @@
                                                               </w:tcPr>
                                                               <w:p>
                                                                 <w:pPr>
+                                                                  <w:jc w:val="center"/>
                                                                   <w:rPr>
                                                                     <w:sz w:val="20"/>
                                                                     <w:szCs w:val="20"/>
@@ -2186,50 +2128,24 @@
                                                             </w:tc>
                                                           </w:sdtContent>
                                                         </w:sdt>
-                                                        <w:sdt>
-                                                          <w:sdtPr>
-                                                            <w:rPr>
-                                                              <w:sz w:val="20"/>
-                                                              <w:szCs w:val="20"/>
-                                                            </w:rPr>
-                                                            <w:alias w:val="#Nav: /Header/Line/ShipmentDate_Line"/>
-                                                            <w:tag w:val="#Nav: Standard_Sales_Invoice/1306"/>
-                                                            <w:id w:val="223189048"/>
-                                                            <w:placeholder>
-                                                              <w:docPart w:val="EF0B6EED856B48C0B751257AB104E1D9"/>
-                                                            </w:placeholder>
-                                                            <w:dataBinding w:prefixMappings="xmlns:ns0='urn:microsoft-dynamics-nav/reports/Standard_Sales_Invoice/1306/'" w:xpath="/ns0:NavWordReportXmlPart[1]/ns0:Header[1]/ns0:Line[1]/ns0:ShipmentDate_Line[1]" w:storeItemID="{DFF8BEC2-C0A4-435F-9715-E42E03FFB647}"/>
-                                                            <w:text/>
-                                                          </w:sdtPr>
-                                                          <w:sdtContent>
-                                                            <w:tc>
-                                                              <w:tcPr>
-                                                                <w:tcW w:w="1350" w:type="dxa"/>
-                                                                <w:tcBorders>
-                                                                  <w:bottom w:val="nil"/>
-                                                                </w:tcBorders>
-                                                                <w:vAlign w:val="center"/>
-                                                              </w:tcPr>
-                                                              <w:p>
-                                                                <w:pPr>
-                                                                  <w:rPr>
-                                                                    <w:sz w:val="20"/>
-                                                                    <w:szCs w:val="20"/>
-                                                                  </w:rPr>
-                                                                </w:pPr>
-                                                                <w:proofErr w:type="spellStart"/>
-                                                                <w:r>
-                                                                  <w:rPr>
-                                                                    <w:sz w:val="20"/>
-                                                                    <w:szCs w:val="20"/>
-                                                                  </w:rPr>
-                                                                  <w:t>ShipmentDate_Line</w:t>
-                                                                </w:r>
-                                                                <w:proofErr w:type="spellEnd"/>
-                                                              </w:p>
-                                                            </w:tc>
-                                                          </w:sdtContent>
-                                                        </w:sdt>
+                                                        <w:tc>
+                                                          <w:tcPr>
+                                                            <w:tcW w:w="101" w:type="dxa"/>
+                                                            <w:tcBorders>
+                                                              <w:bottom w:val="nil"/>
+                                                            </w:tcBorders>
+                                                            <w:vAlign w:val="center"/>
+                                                          </w:tcPr>
+                                                          <w:p>
+                                                            <w:pPr>
+                                                              <w:jc w:val="center"/>
+                                                              <w:rPr>
+                                                                <w:sz w:val="20"/>
+                                                                <w:szCs w:val="20"/>
+                                                              </w:rPr>
+                                                            </w:pPr>
+                                                          </w:p>
+                                                        </w:tc>
                                                         <w:sdt>
                                                           <w:sdtPr>
                                                             <w:rPr>
@@ -2249,7 +2165,7 @@
                                                           <w:sdtContent>
                                                             <w:tc>
                                                               <w:tcPr>
-                                                                <w:tcW w:w="720" w:type="dxa"/>
+                                                                <w:tcW w:w="1458" w:type="dxa"/>
                                                                 <w:tcBorders>
                                                                   <w:bottom w:val="nil"/>
                                                                 </w:tcBorders>
@@ -2258,6 +2174,7 @@
                                                               <w:p>
                                                                 <w:pPr>
                                                                   <w:pStyle w:val="RightAlign"/>
+                                                                  <w:jc w:val="center"/>
                                                                   <w:rPr>
                                                                     <w:sz w:val="20"/>
                                                                     <w:szCs w:val="20"/>
@@ -2275,51 +2192,25 @@
                                                             </w:tc>
                                                           </w:sdtContent>
                                                         </w:sdt>
-                                                        <w:sdt>
-                                                          <w:sdtPr>
-                                                            <w:rPr>
-                                                              <w:sz w:val="20"/>
-                                                              <w:szCs w:val="20"/>
-                                                            </w:rPr>
-                                                            <w:alias w:val="#Nav: /Header/Line/UnitOfMeasure"/>
-                                                            <w:tag w:val="#Nav: Standard_Sales_Invoice/1306"/>
-                                                            <w:id w:val="1004481563"/>
-                                                            <w:placeholder>
-                                                              <w:docPart w:val="B4B50464DF2946399BA31C8F9EF456F7"/>
-                                                            </w:placeholder>
-                                                            <w:dataBinding w:prefixMappings="xmlns:ns0='urn:microsoft-dynamics-nav/reports/Standard_Sales_Invoice/1306/'" w:xpath="/ns0:NavWordReportXmlPart[1]/ns0:Header[1]/ns0:Line[1]/ns0:UnitOfMeasure[1]" w:storeItemID="{DFF8BEC2-C0A4-435F-9715-E42E03FFB647}"/>
-                                                            <w:text/>
-                                                          </w:sdtPr>
-                                                          <w:sdtContent>
-                                                            <w:tc>
-                                                              <w:tcPr>
-                                                                <w:tcW w:w="810" w:type="dxa"/>
-                                                                <w:tcBorders>
-                                                                  <w:bottom w:val="nil"/>
-                                                                </w:tcBorders>
-                                                                <w:vAlign w:val="center"/>
-                                                              </w:tcPr>
-                                                              <w:p>
-                                                                <w:pPr>
-                                                                  <w:rPr>
-                                                                    <w:color w:val="595959" w:themeColor="text1" w:themeTint="A6"/>
-                                                                    <w:sz w:val="20"/>
-                                                                    <w:szCs w:val="20"/>
-                                                                  </w:rPr>
-                                                                </w:pPr>
-                                                                <w:proofErr w:type="spellStart"/>
-                                                                <w:r>
-                                                                  <w:rPr>
-                                                                    <w:sz w:val="20"/>
-                                                                    <w:szCs w:val="20"/>
-                                                                  </w:rPr>
-                                                                  <w:t>UnitOfMeasure</w:t>
-                                                                </w:r>
-                                                                <w:proofErr w:type="spellEnd"/>
-                                                              </w:p>
-                                                            </w:tc>
-                                                          </w:sdtContent>
-                                                        </w:sdt>
+                                                        <w:tc>
+                                                          <w:tcPr>
+                                                            <w:tcW w:w="72" w:type="dxa"/>
+                                                            <w:tcBorders>
+                                                              <w:bottom w:val="nil"/>
+                                                            </w:tcBorders>
+                                                            <w:vAlign w:val="center"/>
+                                                          </w:tcPr>
+                                                          <w:p>
+                                                            <w:pPr>
+                                                              <w:jc w:val="center"/>
+                                                              <w:rPr>
+                                                                <w:color w:val="595959" w:themeColor="text1" w:themeTint="A6"/>
+                                                                <w:sz w:val="20"/>
+                                                                <w:szCs w:val="20"/>
+                                                              </w:rPr>
+                                                            </w:pPr>
+                                                          </w:p>
+                                                        </w:tc>
                                                         <w:sdt>
                                                           <w:sdtPr>
                                                             <w:rPr>
@@ -2349,6 +2240,7 @@
                                                               <w:p>
                                                                 <w:pPr>
                                                                   <w:pStyle w:val="RightAlign"/>
+                                                                  <w:jc w:val="center"/>
                                                                   <w:rPr>
                                                                     <w:sz w:val="20"/>
                                                                     <w:szCs w:val="20"/>
@@ -2384,7 +2276,8 @@
                                                           <w:sdtContent>
                                                             <w:tc>
                                                               <w:tcPr>
-                                                                <w:tcW w:w="1350" w:type="dxa"/>
+                                                                <w:tcW w:w="1528" w:type="dxa"/>
+                                                                <w:gridSpan w:val="2"/>
                                                                 <w:tcBorders>
                                                                   <w:bottom w:val="nil"/>
                                                                 </w:tcBorders>
@@ -2393,6 +2286,7 @@
                                                               <w:p>
                                                                 <w:pPr>
                                                                   <w:pStyle w:val="RightAlign"/>
+                                                                  <w:jc w:val="center"/>
                                                                   <w:rPr>
                                                                     <w:sz w:val="20"/>
                                                                     <w:szCs w:val="20"/>
@@ -2428,8 +2322,7 @@
                                                           <w:sdtContent>
                                                             <w:tc>
                                                               <w:tcPr>
-                                                                <w:tcW w:w="1530" w:type="dxa"/>
-                                                                <w:gridSpan w:val="2"/>
+                                                                <w:tcW w:w="1352" w:type="dxa"/>
                                                                 <w:tcBorders>
                                                                   <w:bottom w:val="nil"/>
                                                                 </w:tcBorders>
@@ -2658,14 +2551,21 @@
                 <w:szCs w:val="20"/>
               </w:rPr>
               <w:tab/>
-              <w:t xml:space="preserve">                                                           Currency: US$</w:t>
+              <w:t xml:space="preserve">                                                           Currency: US</w:t>
+            </w:r>
+            <w:r>
+              <w:rPr>
+                <w:sz w:val="20"/>
+                <w:szCs w:val="20"/>
+              </w:rPr>
+              <w:t>D</w:t>
             </w:r>
           </w:p>
         </w:tc>
         <w:tc>
           <w:tcPr>
             <w:tcW w:w="2030" w:type="dxa"/>
-            <w:gridSpan w:val="3"/>
+            <w:gridSpan w:val="2"/>
             <w:tcBorders>
               <w:top w:val="nil"/>
               <w:left w:val="single" w:color="7E97AD" w:themeColor="accent1" w:sz="12" w:space="0"/>
@@ -2675,19 +2575,13 @@
           <w:p>
             <w:pPr>
               <w:pStyle w:val="Sinespaciado"/>
+              <w:jc w:val="center"/>
               <w:rPr>
                 <w:rFonts w:asciiTheme="majorHAnsi" w:hAnsiTheme="majorHAnsi"/>
                 <w:sz w:val="24"/>
                 <w:szCs w:val="24"/>
               </w:rPr>
             </w:pPr>
-            <w:r>
-              <w:rPr>
-                <w:rFonts w:asciiTheme="majorHAnsi" w:hAnsiTheme="majorHAnsi"/>
-                <w:color w:val="7E97AD" w:themeColor="accent1"/>
-              </w:rPr>
-              <w:t xml:space="preserve"> </w:t>
-            </w:r>
             <w:r>
               <w:rPr>
                 <w:rFonts w:asciiTheme="majorHAnsi" w:hAnsiTheme="majorHAnsi"/>
@@ -2702,6 +2596,7 @@
         <w:tc>
           <w:tcPr>
             <w:tcW w:w="1366" w:type="dxa"/>
+            <w:gridSpan w:val="2"/>
             <w:tcBorders>
               <w:top w:val="nil"/>
               <w:left w:val="nil"/>
@@ -2764,7 +2659,7 @@
         <w:tc>
           <w:tcPr>
             <w:tcW w:w="2030" w:type="dxa"/>
-            <w:gridSpan w:val="3"/>
+            <w:gridSpan w:val="2"/>
             <w:tcBorders>
               <w:left w:val="single" w:color="7E97AD" w:themeColor="accent1" w:sz="12" w:space="0"/>
               <w:bottom w:val="nil"/>
@@ -2774,19 +2669,13 @@
           <w:p>
             <w:pPr>
               <w:pStyle w:val="Sinespaciado"/>
+              <w:jc w:val="center"/>
               <w:rPr>
                 <w:rFonts w:asciiTheme="majorHAnsi" w:hAnsiTheme="majorHAnsi"/>
                 <w:sz w:val="24"/>
                 <w:szCs w:val="24"/>
               </w:rPr>
             </w:pPr>
-            <w:r>
-              <w:rPr>
-                <w:rFonts w:asciiTheme="majorHAnsi" w:hAnsiTheme="majorHAnsi"/>
-                <w:color w:val="7E97AD" w:themeColor="accent1"/>
-              </w:rPr>
-              <w:t xml:space="preserve"> </w:t>
-            </w:r>
             <w:r>
               <w:rPr>
                 <w:rFonts w:asciiTheme="majorHAnsi" w:hAnsiTheme="majorHAnsi"/>
@@ -2801,6 +2690,7 @@
         <w:tc>
           <w:tcPr>
             <w:tcW w:w="1366" w:type="dxa"/>
+            <w:gridSpan w:val="2"/>
             <w:tcBorders>
               <w:left w:val="nil"/>
               <w:bottom w:val="nil"/>
@@ -2877,7 +2767,7 @@
         <w:tc>
           <w:tcPr>
             <w:tcW w:w="2030" w:type="dxa"/>
-            <w:gridSpan w:val="3"/>
+            <w:gridSpan w:val="2"/>
             <w:tcBorders>
               <w:left w:val="single" w:color="7E97AD" w:themeColor="accent1" w:sz="12" w:space="0"/>
               <w:bottom w:val="single" w:color="auto" w:sz="4" w:space="0"/>
@@ -2887,6 +2777,7 @@
           <w:p>
             <w:pPr>
               <w:pStyle w:val="Sinespaciado"/>
+              <w:jc w:val="center"/>
               <w:rPr>
                 <w:rFonts w:asciiTheme="majorHAnsi" w:hAnsiTheme="majorHAnsi"/>
                 <w:color w:val="7E97AD" w:themeColor="accent1"/>
@@ -2894,13 +2785,6 @@
                 <w:szCs w:val="24"/>
               </w:rPr>
             </w:pPr>
-            <w:r>
-              <w:rPr>
-                <w:rFonts w:asciiTheme="majorHAnsi" w:hAnsiTheme="majorHAnsi"/>
-                <w:color w:val="7E97AD" w:themeColor="accent1"/>
-              </w:rPr>
-              <w:t xml:space="preserve"> </w:t>
-            </w:r>
             <w:r>
               <w:rPr>
                 <w:rFonts w:asciiTheme="majorHAnsi" w:hAnsiTheme="majorHAnsi"/>
@@ -2931,6 +2815,7 @@
             <w:tc>
               <w:tcPr>
                 <w:tcW w:w="1366" w:type="dxa"/>
+                <w:gridSpan w:val="2"/>
                 <w:tcBorders>
                   <w:left w:val="nil"/>
                   <w:bottom w:val="single" w:color="auto" w:sz="4" w:space="0"/>
@@ -3235,9 +3120,9 @@
                   <w:lang w:val="da-DK" w:eastAsia="da-DK"/>
                 </w:rPr>
                 <w:drawing>
-                  <wp:inline distT="0" distB="0" distL="0" distR="0" wp14:anchorId="624B461E" wp14:editId="7CCDCC47">
-                    <wp:extent cx="1080000" cy="1080000"/>
-                    <wp:effectExtent l="0" t="0" r="6350" b="6350"/>
+                  <wp:inline distT="0" distB="0" distL="0" distR="0" wp14:anchorId="624B461E" wp14:editId="088F69B4">
+                    <wp:extent cx="1371600" cy="1371600"/>
+                    <wp:effectExtent l="0" t="0" r="0" b="0"/>
                     <wp:docPr id="4" name="Picture 4"/>
                     <wp:cNvGraphicFramePr>
                       <a:graphicFrameLocks xmlns:a="http://schemas.openxmlformats.org/drawingml/2006/main"/>
@@ -3260,7 +3145,7 @@
                           <pic:spPr bwMode="auto">
                             <a:xfrm>
                               <a:off x="0" y="0"/>
-                              <a:ext cx="1080000" cy="1080000"/>
+                              <a:ext cx="1371600" cy="1371600"/>
                             </a:xfrm>
                             <a:prstGeom prst="rect">
                               <a:avLst/>
@@ -3290,6 +3175,46 @@
               <w:szCs w:val="20"/>
             </w:rPr>
           </w:pPr>
+          <w:sdt>
+            <w:sdtPr>
+              <w:rPr>
+                <w:rFonts w:ascii="Cambria" w:hAnsi="Cambria" w:eastAsia="Cambria" w:cs="Times New Roman"/>
+                <w:color w:val="595959"/>
+                <w:kern w:val="20"/>
+                <w:sz w:val="20"/>
+                <w:szCs w:val="20"/>
+              </w:rPr>
+              <w:id w:val="-663781537"/>
+              <w:placeholder>
+                <w:docPart w:val="DefaultPlaceholder_-1854013440"/>
+              </w:placeholder>
+              <w15:dataBinding w:prefixMappings="xmlns:ns0='urn:microsoft-dynamics-nav/reports/Standard_Sales_Invoice/1306/' " w:xpath="/ns0:NavWordReportXmlPart[1]/ns0:Header[1]/ns0:Page_Lbl[1]" w:storeItemID="{DFF8BEC2-C0A4-435F-9715-E42E03FFB647}" w16sdtdh:storeItemChecksum="V8qebw=="/>
+            </w:sdtPr>
+            <w:sdtContent>
+              <w:proofErr w:type="spellStart"/>
+              <w:r>
+                <w:rPr>
+                  <w:rFonts w:ascii="Cambria" w:hAnsi="Cambria" w:eastAsia="Cambria" w:cs="Times New Roman"/>
+                  <w:color w:val="595959"/>
+                  <w:kern w:val="20"/>
+                  <w:sz w:val="20"/>
+                  <w:szCs w:val="20"/>
+                </w:rPr>
+                <w:t>Page_Lbl</w:t>
+              </w:r>
+              <w:proofErr w:type="spellEnd"/>
+            </w:sdtContent>
+          </w:sdt>
+          <w:r>
+            <w:rPr>
+              <w:rFonts w:ascii="Cambria" w:hAnsi="Cambria" w:eastAsia="Cambria" w:cs="Times New Roman"/>
+              <w:color w:val="595959"/>
+              <w:kern w:val="20"/>
+              <w:sz w:val="20"/>
+              <w:szCs w:val="20"/>
+            </w:rPr>
+            <w:t xml:space="preserve"> 1/1</w:t>
+          </w:r>
         </w:p>
       </w:tc>
       <w:tc>
@@ -4687,35 +4612,6 @@
     </w:docPart>
     <w:docPart>
       <w:docPartPr>
-        <w:name w:val="EF0B6EED856B48C0B751257AB104E1D9"/>
-        <w:category>
-          <w:name w:val="General"/>
-          <w:gallery w:val="placeholder"/>
-        </w:category>
-        <w:types>
-          <w:type w:val="bbPlcHdr"/>
-        </w:types>
-        <w:behaviors>
-          <w:behavior w:val="content"/>
-        </w:behaviors>
-        <w:guid w:val="{D1E71E56-79CE-41FC-88C3-DF2F54C41A11}"/>
-      </w:docPartPr>
-      <w:docPartBody>
-        <w:p>
-          <w:pPr>
-            <w:pStyle w:val="EF0B6EED856B48C0B751257AB104E1D91"/>
-          </w:pPr>
-          <w:r>
-            <w:rPr>
-              <w:rStyle w:val="Textodelmarcadordeposicin"/>
-            </w:rPr>
-            <w:t>Click here to enter text.</w:t>
-          </w:r>
-        </w:p>
-      </w:docPartBody>
-    </w:docPart>
-    <w:docPart>
-      <w:docPartPr>
         <w:name w:val="C288E8DE8E1642B2AEA67955767509AB"/>
         <w:category>
           <w:name w:val="General"/>
@@ -5263,12 +5159,14 @@
     <w:rsid w:val="002377BE"/>
     <w:rsid w:val="00273637"/>
     <w:rsid w:val="00276A3C"/>
+    <w:rsid w:val="00285BDD"/>
     <w:rsid w:val="00285F3C"/>
     <w:rsid w:val="002B16B0"/>
     <w:rsid w:val="002C0849"/>
     <w:rsid w:val="002C4F8A"/>
     <w:rsid w:val="002F13CA"/>
     <w:rsid w:val="002F2787"/>
+    <w:rsid w:val="002F285D"/>
     <w:rsid w:val="002F6AA1"/>
     <w:rsid w:val="00350AE6"/>
     <w:rsid w:val="00360406"/>
@@ -5280,6 +5178,7 @@
     <w:rsid w:val="00441283"/>
     <w:rsid w:val="00460B34"/>
     <w:rsid w:val="00491C4F"/>
+    <w:rsid w:val="0049721F"/>
     <w:rsid w:val="004D5EB6"/>
     <w:rsid w:val="004F7DBB"/>
     <w:rsid w:val="005073E4"/>
@@ -5308,6 +5207,7 @@
     <w:rsid w:val="00A25297"/>
     <w:rsid w:val="00A25F58"/>
     <w:rsid w:val="00A62F81"/>
+    <w:rsid w:val="00A63CF0"/>
     <w:rsid w:val="00A654E9"/>
     <w:rsid w:val="00A66C0B"/>
     <w:rsid w:val="00A732B7"/>
@@ -5320,6 +5220,7 @@
     <w:rsid w:val="00C6540F"/>
     <w:rsid w:val="00CB561E"/>
     <w:rsid w:val="00CC0427"/>
+    <w:rsid w:val="00CC718F"/>
     <w:rsid w:val="00CE4572"/>
     <w:rsid w:val="00CE5996"/>
     <w:rsid w:val="00CF036E"/>
@@ -5340,6 +5241,7 @@
     <w:rsid w:val="00F635C5"/>
     <w:rsid w:val="00F90B5E"/>
     <w:rsid w:val="00FC328D"/>
+    <w:rsid w:val="00FE6134"/>
   </w:rsids>
   <m:mathPr>
     <m:mathFont m:val="Cambria Math"/>
@@ -5793,7 +5695,7 @@
     <w:basedOn w:val="Fuentedeprrafopredeter"/>
     <w:uiPriority w:val="99"/>
     <w:semiHidden/>
-    <w:rsid w:val="00EF2227"/>
+    <w:rsid w:val="00CC718F"/>
     <w:rPr>
       <w:color w:val="808080"/>
     </w:rPr>
@@ -5957,6 +5859,426 @@
     <w:rsid w:val="00EF2227"/>
     <w:rPr>
       <w:kern w:val="2"/>
+      <w14:ligatures w14:val="standardContextual"/>
+    </w:rPr>
+  </w:style>
+  <w:style w:type="paragraph" w:customStyle="1" w:styleId="FB83C05F1A2E48FB8D9CB31B0615EF94">
+    <w:name w:val="FB83C05F1A2E48FB8D9CB31B0615EF94"/>
+    <w:rsid w:val="00FE6134"/>
+    <w:pPr>
+      <w:spacing w:line="278" w:lineRule="auto"/>
+    </w:pPr>
+    <w:rPr>
+      <w:kern w:val="2"/>
+      <w:sz w:val="24"/>
+      <w:szCs w:val="24"/>
+      <w:lang w:val="es-419" w:eastAsia="es-419"/>
+      <w14:ligatures w14:val="standardContextual"/>
+    </w:rPr>
+  </w:style>
+  <w:style w:type="paragraph" w:customStyle="1" w:styleId="05BE4210BE984CBF83538BCFCEDE5003">
+    <w:name w:val="05BE4210BE984CBF83538BCFCEDE5003"/>
+    <w:rsid w:val="00FE6134"/>
+    <w:pPr>
+      <w:spacing w:line="278" w:lineRule="auto"/>
+    </w:pPr>
+    <w:rPr>
+      <w:kern w:val="2"/>
+      <w:sz w:val="24"/>
+      <w:szCs w:val="24"/>
+      <w:lang w:val="es-419" w:eastAsia="es-419"/>
+      <w14:ligatures w14:val="standardContextual"/>
+    </w:rPr>
+  </w:style>
+  <w:style w:type="paragraph" w:customStyle="1" w:styleId="F7C101122F6845D39D9B449002459AEA">
+    <w:name w:val="F7C101122F6845D39D9B449002459AEA"/>
+    <w:rsid w:val="00FE6134"/>
+    <w:pPr>
+      <w:spacing w:line="278" w:lineRule="auto"/>
+    </w:pPr>
+    <w:rPr>
+      <w:kern w:val="2"/>
+      <w:sz w:val="24"/>
+      <w:szCs w:val="24"/>
+      <w:lang w:val="es-419" w:eastAsia="es-419"/>
+      <w14:ligatures w14:val="standardContextual"/>
+    </w:rPr>
+  </w:style>
+  <w:style w:type="paragraph" w:customStyle="1" w:styleId="8EE5CD2E78D647739C2484EFB69F2053">
+    <w:name w:val="8EE5CD2E78D647739C2484EFB69F2053"/>
+    <w:rsid w:val="00FE6134"/>
+    <w:pPr>
+      <w:spacing w:line="278" w:lineRule="auto"/>
+    </w:pPr>
+    <w:rPr>
+      <w:kern w:val="2"/>
+      <w:sz w:val="24"/>
+      <w:szCs w:val="24"/>
+      <w:lang w:val="es-419" w:eastAsia="es-419"/>
+      <w14:ligatures w14:val="standardContextual"/>
+    </w:rPr>
+  </w:style>
+  <w:style w:type="paragraph" w:customStyle="1" w:styleId="3FD365C7331349E58B8845FD418502FB">
+    <w:name w:val="3FD365C7331349E58B8845FD418502FB"/>
+    <w:rsid w:val="00FE6134"/>
+    <w:pPr>
+      <w:spacing w:line="278" w:lineRule="auto"/>
+    </w:pPr>
+    <w:rPr>
+      <w:kern w:val="2"/>
+      <w:sz w:val="24"/>
+      <w:szCs w:val="24"/>
+      <w:lang w:val="es-419" w:eastAsia="es-419"/>
+      <w14:ligatures w14:val="standardContextual"/>
+    </w:rPr>
+  </w:style>
+  <w:style w:type="paragraph" w:customStyle="1" w:styleId="222A6B9E5248402AB3A7D52120263987">
+    <w:name w:val="222A6B9E5248402AB3A7D52120263987"/>
+    <w:rsid w:val="00FE6134"/>
+    <w:pPr>
+      <w:spacing w:line="278" w:lineRule="auto"/>
+    </w:pPr>
+    <w:rPr>
+      <w:kern w:val="2"/>
+      <w:sz w:val="24"/>
+      <w:szCs w:val="24"/>
+      <w:lang w:val="es-419" w:eastAsia="es-419"/>
+      <w14:ligatures w14:val="standardContextual"/>
+    </w:rPr>
+  </w:style>
+  <w:style w:type="paragraph" w:customStyle="1" w:styleId="8FCDE624B2FF403A8F250A8EB6081DE1">
+    <w:name w:val="8FCDE624B2FF403A8F250A8EB6081DE1"/>
+    <w:rsid w:val="00FE6134"/>
+    <w:pPr>
+      <w:spacing w:line="278" w:lineRule="auto"/>
+    </w:pPr>
+    <w:rPr>
+      <w:kern w:val="2"/>
+      <w:sz w:val="24"/>
+      <w:szCs w:val="24"/>
+      <w:lang w:val="es-419" w:eastAsia="es-419"/>
+      <w14:ligatures w14:val="standardContextual"/>
+    </w:rPr>
+  </w:style>
+  <w:style w:type="paragraph" w:customStyle="1" w:styleId="4D497F1FBAE9479CBDB3B3F726E8DD27">
+    <w:name w:val="4D497F1FBAE9479CBDB3B3F726E8DD27"/>
+    <w:rsid w:val="00FE6134"/>
+    <w:pPr>
+      <w:spacing w:line="278" w:lineRule="auto"/>
+    </w:pPr>
+    <w:rPr>
+      <w:kern w:val="2"/>
+      <w:sz w:val="24"/>
+      <w:szCs w:val="24"/>
+      <w:lang w:val="es-419" w:eastAsia="es-419"/>
+      <w14:ligatures w14:val="standardContextual"/>
+    </w:rPr>
+  </w:style>
+  <w:style w:type="paragraph" w:customStyle="1" w:styleId="67EA08A6197441358280E09F95EF14AF">
+    <w:name w:val="67EA08A6197441358280E09F95EF14AF"/>
+    <w:rsid w:val="00FE6134"/>
+    <w:pPr>
+      <w:spacing w:line="278" w:lineRule="auto"/>
+    </w:pPr>
+    <w:rPr>
+      <w:kern w:val="2"/>
+      <w:sz w:val="24"/>
+      <w:szCs w:val="24"/>
+      <w:lang w:val="es-419" w:eastAsia="es-419"/>
+      <w14:ligatures w14:val="standardContextual"/>
+    </w:rPr>
+  </w:style>
+  <w:style w:type="paragraph" w:customStyle="1" w:styleId="5BC477F0BE894825AEB0FB7C170C1161">
+    <w:name w:val="5BC477F0BE894825AEB0FB7C170C1161"/>
+    <w:rsid w:val="00FE6134"/>
+    <w:pPr>
+      <w:spacing w:line="278" w:lineRule="auto"/>
+    </w:pPr>
+    <w:rPr>
+      <w:kern w:val="2"/>
+      <w:sz w:val="24"/>
+      <w:szCs w:val="24"/>
+      <w:lang w:val="es-419" w:eastAsia="es-419"/>
+      <w14:ligatures w14:val="standardContextual"/>
+    </w:rPr>
+  </w:style>
+  <w:style w:type="paragraph" w:customStyle="1" w:styleId="4C6DB92D5C3A4D86A95AB8EF38462849">
+    <w:name w:val="4C6DB92D5C3A4D86A95AB8EF38462849"/>
+    <w:rsid w:val="00FE6134"/>
+    <w:pPr>
+      <w:spacing w:line="278" w:lineRule="auto"/>
+    </w:pPr>
+    <w:rPr>
+      <w:kern w:val="2"/>
+      <w:sz w:val="24"/>
+      <w:szCs w:val="24"/>
+      <w:lang w:val="es-419" w:eastAsia="es-419"/>
+      <w14:ligatures w14:val="standardContextual"/>
+    </w:rPr>
+  </w:style>
+  <w:style w:type="paragraph" w:customStyle="1" w:styleId="8A71363E7EDA4451ADB81EF4147602BE">
+    <w:name w:val="8A71363E7EDA4451ADB81EF4147602BE"/>
+    <w:rsid w:val="00FE6134"/>
+    <w:pPr>
+      <w:spacing w:line="278" w:lineRule="auto"/>
+    </w:pPr>
+    <w:rPr>
+      <w:kern w:val="2"/>
+      <w:sz w:val="24"/>
+      <w:szCs w:val="24"/>
+      <w:lang w:val="es-419" w:eastAsia="es-419"/>
+      <w14:ligatures w14:val="standardContextual"/>
+    </w:rPr>
+  </w:style>
+  <w:style w:type="paragraph" w:customStyle="1" w:styleId="9403C4B92D6C4204B3D100BC752C40E1">
+    <w:name w:val="9403C4B92D6C4204B3D100BC752C40E1"/>
+    <w:rsid w:val="00FE6134"/>
+    <w:pPr>
+      <w:spacing w:line="278" w:lineRule="auto"/>
+    </w:pPr>
+    <w:rPr>
+      <w:kern w:val="2"/>
+      <w:sz w:val="24"/>
+      <w:szCs w:val="24"/>
+      <w:lang w:val="es-419" w:eastAsia="es-419"/>
+      <w14:ligatures w14:val="standardContextual"/>
+    </w:rPr>
+  </w:style>
+  <w:style w:type="paragraph" w:customStyle="1" w:styleId="7BABC4D9AC5D437FA184560BBCBA38C0">
+    <w:name w:val="7BABC4D9AC5D437FA184560BBCBA38C0"/>
+    <w:rsid w:val="00FE6134"/>
+    <w:pPr>
+      <w:spacing w:line="278" w:lineRule="auto"/>
+    </w:pPr>
+    <w:rPr>
+      <w:kern w:val="2"/>
+      <w:sz w:val="24"/>
+      <w:szCs w:val="24"/>
+      <w:lang w:val="es-419" w:eastAsia="es-419"/>
+      <w14:ligatures w14:val="standardContextual"/>
+    </w:rPr>
+  </w:style>
+  <w:style w:type="paragraph" w:customStyle="1" w:styleId="10E54C3F1CAC49948DF473ED3164EE8D">
+    <w:name w:val="10E54C3F1CAC49948DF473ED3164EE8D"/>
+    <w:rsid w:val="00FE6134"/>
+    <w:pPr>
+      <w:spacing w:line="278" w:lineRule="auto"/>
+    </w:pPr>
+    <w:rPr>
+      <w:kern w:val="2"/>
+      <w:sz w:val="24"/>
+      <w:szCs w:val="24"/>
+      <w:lang w:val="es-419" w:eastAsia="es-419"/>
+      <w14:ligatures w14:val="standardContextual"/>
+    </w:rPr>
+  </w:style>
+  <w:style w:type="paragraph" w:customStyle="1" w:styleId="108167FC8C0842FC87F9FBD91FD88672">
+    <w:name w:val="108167FC8C0842FC87F9FBD91FD88672"/>
+    <w:rsid w:val="00CC718F"/>
+    <w:pPr>
+      <w:spacing w:line="278" w:lineRule="auto"/>
+    </w:pPr>
+    <w:rPr>
+      <w:kern w:val="2"/>
+      <w:sz w:val="24"/>
+      <w:szCs w:val="24"/>
+      <w:lang w:val="es-419" w:eastAsia="es-419"/>
+      <w14:ligatures w14:val="standardContextual"/>
+    </w:rPr>
+  </w:style>
+  <w:style w:type="paragraph" w:customStyle="1" w:styleId="4BCE7B59D7634DC2B0A58E12236A7FE6">
+    <w:name w:val="4BCE7B59D7634DC2B0A58E12236A7FE6"/>
+    <w:rsid w:val="00CC718F"/>
+    <w:pPr>
+      <w:spacing w:line="278" w:lineRule="auto"/>
+    </w:pPr>
+    <w:rPr>
+      <w:kern w:val="2"/>
+      <w:sz w:val="24"/>
+      <w:szCs w:val="24"/>
+      <w:lang w:val="es-419" w:eastAsia="es-419"/>
+      <w14:ligatures w14:val="standardContextual"/>
+    </w:rPr>
+  </w:style>
+  <w:style w:type="paragraph" w:customStyle="1" w:styleId="C1FA985D40CC43BF8F352208730B3166">
+    <w:name w:val="C1FA985D40CC43BF8F352208730B3166"/>
+    <w:rsid w:val="00CC718F"/>
+    <w:pPr>
+      <w:spacing w:line="278" w:lineRule="auto"/>
+    </w:pPr>
+    <w:rPr>
+      <w:kern w:val="2"/>
+      <w:sz w:val="24"/>
+      <w:szCs w:val="24"/>
+      <w:lang w:val="es-419" w:eastAsia="es-419"/>
+      <w14:ligatures w14:val="standardContextual"/>
+    </w:rPr>
+  </w:style>
+  <w:style w:type="paragraph" w:customStyle="1" w:styleId="CC34D796C74340368BABCD5FB081B017">
+    <w:name w:val="CC34D796C74340368BABCD5FB081B017"/>
+    <w:rsid w:val="00CC718F"/>
+    <w:pPr>
+      <w:spacing w:line="278" w:lineRule="auto"/>
+    </w:pPr>
+    <w:rPr>
+      <w:kern w:val="2"/>
+      <w:sz w:val="24"/>
+      <w:szCs w:val="24"/>
+      <w:lang w:val="es-419" w:eastAsia="es-419"/>
+      <w14:ligatures w14:val="standardContextual"/>
+    </w:rPr>
+  </w:style>
+  <w:style w:type="paragraph" w:customStyle="1" w:styleId="6A0F5CAF7CE247CE94621BDFC309FFEF">
+    <w:name w:val="6A0F5CAF7CE247CE94621BDFC309FFEF"/>
+    <w:rsid w:val="00CC718F"/>
+    <w:pPr>
+      <w:spacing w:line="278" w:lineRule="auto"/>
+    </w:pPr>
+    <w:rPr>
+      <w:kern w:val="2"/>
+      <w:sz w:val="24"/>
+      <w:szCs w:val="24"/>
+      <w:lang w:val="es-419" w:eastAsia="es-419"/>
+      <w14:ligatures w14:val="standardContextual"/>
+    </w:rPr>
+  </w:style>
+  <w:style w:type="paragraph" w:customStyle="1" w:styleId="7C778E2BFE034B3D9BD10DCD50E4337E">
+    <w:name w:val="7C778E2BFE034B3D9BD10DCD50E4337E"/>
+    <w:rsid w:val="00CC718F"/>
+    <w:pPr>
+      <w:spacing w:line="278" w:lineRule="auto"/>
+    </w:pPr>
+    <w:rPr>
+      <w:kern w:val="2"/>
+      <w:sz w:val="24"/>
+      <w:szCs w:val="24"/>
+      <w:lang w:val="es-419" w:eastAsia="es-419"/>
+      <w14:ligatures w14:val="standardContextual"/>
+    </w:rPr>
+  </w:style>
+  <w:style w:type="paragraph" w:customStyle="1" w:styleId="F6DBF05879314C9EA8753A018AB70E24">
+    <w:name w:val="F6DBF05879314C9EA8753A018AB70E24"/>
+    <w:rsid w:val="00CC718F"/>
+    <w:pPr>
+      <w:spacing w:line="278" w:lineRule="auto"/>
+    </w:pPr>
+    <w:rPr>
+      <w:kern w:val="2"/>
+      <w:sz w:val="24"/>
+      <w:szCs w:val="24"/>
+      <w:lang w:val="es-419" w:eastAsia="es-419"/>
+      <w14:ligatures w14:val="standardContextual"/>
+    </w:rPr>
+  </w:style>
+  <w:style w:type="paragraph" w:customStyle="1" w:styleId="CD9B7805CEBE40A1AC757956A3FBF502">
+    <w:name w:val="CD9B7805CEBE40A1AC757956A3FBF502"/>
+    <w:rsid w:val="00CC718F"/>
+    <w:pPr>
+      <w:spacing w:line="278" w:lineRule="auto"/>
+    </w:pPr>
+    <w:rPr>
+      <w:kern w:val="2"/>
+      <w:sz w:val="24"/>
+      <w:szCs w:val="24"/>
+      <w:lang w:val="es-419" w:eastAsia="es-419"/>
+      <w14:ligatures w14:val="standardContextual"/>
+    </w:rPr>
+  </w:style>
+  <w:style w:type="paragraph" w:customStyle="1" w:styleId="D7B0D00D18614E4D9CDD372647178B8D">
+    <w:name w:val="D7B0D00D18614E4D9CDD372647178B8D"/>
+    <w:rsid w:val="00CC718F"/>
+    <w:pPr>
+      <w:spacing w:line="278" w:lineRule="auto"/>
+    </w:pPr>
+    <w:rPr>
+      <w:kern w:val="2"/>
+      <w:sz w:val="24"/>
+      <w:szCs w:val="24"/>
+      <w:lang w:val="es-419" w:eastAsia="es-419"/>
+      <w14:ligatures w14:val="standardContextual"/>
+    </w:rPr>
+  </w:style>
+  <w:style w:type="paragraph" w:customStyle="1" w:styleId="61BCCC5F6FA94C8196195C8E1398E7ED">
+    <w:name w:val="61BCCC5F6FA94C8196195C8E1398E7ED"/>
+    <w:rsid w:val="00CC718F"/>
+    <w:pPr>
+      <w:spacing w:line="278" w:lineRule="auto"/>
+    </w:pPr>
+    <w:rPr>
+      <w:kern w:val="2"/>
+      <w:sz w:val="24"/>
+      <w:szCs w:val="24"/>
+      <w:lang w:val="es-419" w:eastAsia="es-419"/>
+      <w14:ligatures w14:val="standardContextual"/>
+    </w:rPr>
+  </w:style>
+  <w:style w:type="paragraph" w:customStyle="1" w:styleId="65912D1D4C8C4E84A3D38F9628CD0702">
+    <w:name w:val="65912D1D4C8C4E84A3D38F9628CD0702"/>
+    <w:rsid w:val="00CC718F"/>
+    <w:pPr>
+      <w:spacing w:line="278" w:lineRule="auto"/>
+    </w:pPr>
+    <w:rPr>
+      <w:kern w:val="2"/>
+      <w:sz w:val="24"/>
+      <w:szCs w:val="24"/>
+      <w:lang w:val="es-419" w:eastAsia="es-419"/>
+      <w14:ligatures w14:val="standardContextual"/>
+    </w:rPr>
+  </w:style>
+  <w:style w:type="paragraph" w:customStyle="1" w:styleId="4160ADC647DF4FDDBB4CACA9E81ADE7E">
+    <w:name w:val="4160ADC647DF4FDDBB4CACA9E81ADE7E"/>
+    <w:rsid w:val="00CC718F"/>
+    <w:pPr>
+      <w:spacing w:line="278" w:lineRule="auto"/>
+    </w:pPr>
+    <w:rPr>
+      <w:kern w:val="2"/>
+      <w:sz w:val="24"/>
+      <w:szCs w:val="24"/>
+      <w:lang w:val="es-419" w:eastAsia="es-419"/>
+      <w14:ligatures w14:val="standardContextual"/>
+    </w:rPr>
+  </w:style>
+  <w:style w:type="paragraph" w:customStyle="1" w:styleId="4D4CACA68638481097FBDEA773464558">
+    <w:name w:val="4D4CACA68638481097FBDEA773464558"/>
+    <w:rsid w:val="00CC718F"/>
+    <w:pPr>
+      <w:spacing w:line="278" w:lineRule="auto"/>
+    </w:pPr>
+    <w:rPr>
+      <w:kern w:val="2"/>
+      <w:sz w:val="24"/>
+      <w:szCs w:val="24"/>
+      <w:lang w:val="es-419" w:eastAsia="es-419"/>
+      <w14:ligatures w14:val="standardContextual"/>
+    </w:rPr>
+  </w:style>
+  <w:style w:type="paragraph" w:customStyle="1" w:styleId="8BCC5209CA8C471D8D780E4E1AAD3802">
+    <w:name w:val="8BCC5209CA8C471D8D780E4E1AAD3802"/>
+    <w:rsid w:val="00CC718F"/>
+    <w:pPr>
+      <w:spacing w:line="278" w:lineRule="auto"/>
+    </w:pPr>
+    <w:rPr>
+      <w:kern w:val="2"/>
+      <w:sz w:val="24"/>
+      <w:szCs w:val="24"/>
+      <w:lang w:val="es-419" w:eastAsia="es-419"/>
+      <w14:ligatures w14:val="standardContextual"/>
+    </w:rPr>
+  </w:style>
+  <w:style w:type="paragraph" w:customStyle="1" w:styleId="8309CD1EED534856BB628C0C615DEC84">
+    <w:name w:val="8309CD1EED534856BB628C0C615DEC84"/>
+    <w:rsid w:val="00CC718F"/>
+    <w:pPr>
+      <w:spacing w:line="278" w:lineRule="auto"/>
+    </w:pPr>
+    <w:rPr>
+      <w:kern w:val="2"/>
+      <w:sz w:val="24"/>
+      <w:szCs w:val="24"/>
+      <w:lang w:val="es-419" w:eastAsia="es-419"/>
       <w14:ligatures w14:val="standardContextual"/>
     </w:rPr>
   </w:style>

--- a/src/ReportExt/SalesInvoice.docx
+++ b/src/ReportExt/SalesInvoice.docx
@@ -93,7 +93,7 @@
             <w:placeholder>
               <w:docPart w:val="DefaultPlaceholder_-1854013440"/>
             </w:placeholder>
-            <w15:dataBinding w:prefixMappings="xmlns:ns0='urn:microsoft-dynamics-nav/reports/Standard_Sales_Invoice/1306/' " w:xpath="/ns0:NavWordReportXmlPart[1]/ns0:Header[1]/ns0:DocumentDate[1]" w:storeItemID="{DFF8BEC2-C0A4-435F-9715-E42E03FFB647}" w16sdtdh:storeItemChecksum="V8qebw=="/>
+            <w15:dataBinding w:prefixMappings="xmlns:ns0='urn:microsoft-dynamics-nav/reports/Standard_Sales_Invoice/1306/' " w:xpath="/ns0:NavWordReportXmlPart[1]/ns0:Header[1]/ns0:DocumentDate[1]" w:storeItemID="{DFF8BEC2-C0A4-435F-9715-E42E03FFB647}" w16sdtdh:storeItemChecksum="BImjvg=="/>
           </w:sdtPr>
           <w:sdtContent>
             <w:tc>
@@ -1031,7 +1031,7 @@
                   <w:placeholder>
                     <w:docPart w:val="AAD9650A4326475787A7151B5A68ACEE"/>
                   </w:placeholder>
-                  <w15:dataBinding w:prefixMappings="xmlns:ns0='urn:microsoft-dynamics-nav/reports/Standard_Sales_Invoice/1306/' " w:xpath="/ns0:NavWordReportXmlPart[1]/ns0:Header[1]/ns0:ShippingAgentCode_Lbl[1]" w:storeItemID="{DFF8BEC2-C0A4-435F-9715-E42E03FFB647}" w16sdtdh:storeItemChecksum="V8qebw=="/>
+                  <w15:dataBinding w:prefixMappings="xmlns:ns0='urn:microsoft-dynamics-nav/reports/Standard_Sales_Invoice/1306/' " w:xpath="/ns0:NavWordReportXmlPart[1]/ns0:Header[1]/ns0:ShippingAgentCode_Lbl[1]" w:storeItemID="{DFF8BEC2-C0A4-435F-9715-E42E03FFB647}" w16sdtdh:storeItemChecksum="BImjvg=="/>
                 </w:sdtPr>
                 <w:sdtContent>
                   <w:tc>
@@ -1078,7 +1078,7 @@
                   <w:placeholder>
                     <w:docPart w:val="EB462373EEA84DDCABE95A7C5F4499EB"/>
                   </w:placeholder>
-                  <w15:dataBinding w:prefixMappings="xmlns:ns0='urn:microsoft-dynamics-nav/reports/Standard_Sales_Invoice/1306/' " w:xpath="/ns0:NavWordReportXmlPart[1]/ns0:Header[1]/ns0:PackageTrackingNo_Lbl[1]" w:storeItemID="{DFF8BEC2-C0A4-435F-9715-E42E03FFB647}" w16sdtdh:storeItemChecksum="V8qebw=="/>
+                  <w15:dataBinding w:prefixMappings="xmlns:ns0='urn:microsoft-dynamics-nav/reports/Standard_Sales_Invoice/1306/' " w:xpath="/ns0:NavWordReportXmlPart[1]/ns0:Header[1]/ns0:PackageTrackingNo_Lbl[1]" w:storeItemID="{DFF8BEC2-C0A4-435F-9715-E42E03FFB647}" w16sdtdh:storeItemChecksum="BImjvg=="/>
                 </w:sdtPr>
                 <w:sdtContent>
                   <w:tc>
@@ -1204,7 +1204,7 @@
                   <w:placeholder>
                     <w:docPart w:val="319BAF930D644A619008129585A462D9"/>
                   </w:placeholder>
-                  <w15:dataBinding w:prefixMappings="xmlns:ns0='urn:microsoft-dynamics-nav/reports/Standard_Sales_Invoice/1306/' " w:xpath="/ns0:NavWordReportXmlPart[1]/ns0:Header[1]/ns0:ShippingAgentCode[1]" w:storeItemID="{DFF8BEC2-C0A4-435F-9715-E42E03FFB647}" w16sdtdh:storeItemChecksum="V8qebw=="/>
+                  <w15:dataBinding w:prefixMappings="xmlns:ns0='urn:microsoft-dynamics-nav/reports/Standard_Sales_Invoice/1306/' " w:xpath="/ns0:NavWordReportXmlPart[1]/ns0:Header[1]/ns0:ShippingAgentCode[1]" w:storeItemID="{DFF8BEC2-C0A4-435F-9715-E42E03FFB647}" w16sdtdh:storeItemChecksum="BImjvg=="/>
                 </w:sdtPr>
                 <w:sdtContent>
                   <w:tc>
@@ -1255,7 +1255,7 @@
                   <w:placeholder>
                     <w:docPart w:val="472123601BDD4C8EA60F7B8DD57D5C8E"/>
                   </w:placeholder>
-                  <w15:dataBinding w:prefixMappings="xmlns:ns0='urn:microsoft-dynamics-nav/reports/Standard_Sales_Invoice/1306/' " w:xpath="/ns0:NavWordReportXmlPart[1]/ns0:Header[1]/ns0:PackageTrackingNo[1]" w:storeItemID="{DFF8BEC2-C0A4-435F-9715-E42E03FFB647}" w16sdtdh:storeItemChecksum="V8qebw=="/>
+                  <w15:dataBinding w:prefixMappings="xmlns:ns0='urn:microsoft-dynamics-nav/reports/Standard_Sales_Invoice/1306/' " w:xpath="/ns0:NavWordReportXmlPart[1]/ns0:Header[1]/ns0:PackageTrackingNo[1]" w:storeItemID="{DFF8BEC2-C0A4-435F-9715-E42E03FFB647}" w16sdtdh:storeItemChecksum="BImjvg=="/>
                 </w:sdtPr>
                 <w:sdtContent>
                   <w:tc>
@@ -1344,9 +1344,9 @@
       </w:tblPr>
       <w:tblGrid>
         <w:gridCol w:w="1195"/>
-        <w:gridCol w:w="2633"/>
-        <w:gridCol w:w="2551"/>
-        <w:gridCol w:w="101"/>
+        <w:gridCol w:w="2349"/>
+        <w:gridCol w:w="1559"/>
+        <w:gridCol w:w="1377"/>
         <w:gridCol w:w="1458"/>
         <w:gridCol w:w="72"/>
         <w:gridCol w:w="294"/>
@@ -1389,7 +1389,7 @@
         </w:tc>
         <w:tc>
           <w:tcPr>
-            <w:tcW w:w="2633" w:type="dxa"/>
+            <w:tcW w:w="2349" w:type="dxa"/>
             <w:shd w:val="clear" w:color="auto" w:fill="7E97AD" w:themeFill="accent1"/>
             <w:vAlign w:val="center"/>
           </w:tcPr>
@@ -1457,7 +1457,7 @@
           <w:sdtContent>
             <w:tc>
               <w:tcPr>
-                <w:tcW w:w="2551" w:type="dxa"/>
+                <w:tcW w:w="1559" w:type="dxa"/>
                 <w:shd w:val="clear" w:color="auto" w:fill="7E97AD" w:themeFill="accent1"/>
                 <w:vAlign w:val="center"/>
               </w:tcPr>
@@ -1489,7 +1489,7 @@
         </w:sdt>
         <w:tc>
           <w:tcPr>
-            <w:tcW w:w="101" w:type="dxa"/>
+            <w:tcW w:w="1377" w:type="dxa"/>
             <w:shd w:val="clear" w:color="auto" w:fill="7E97AD" w:themeFill="accent1"/>
             <w:vAlign w:val="center"/>
           </w:tcPr>
@@ -1504,6 +1504,15 @@
                 <w:szCs w:val="20"/>
               </w:rPr>
             </w:pPr>
+            <w:r>
+              <w:rPr>
+                <w:rFonts w:asciiTheme="majorHAnsi" w:hAnsiTheme="majorHAnsi"/>
+                <w:color w:val="FFFFFF" w:themeColor="background1"/>
+                <w:sz w:val="20"/>
+                <w:szCs w:val="20"/>
+              </w:rPr>
+              <w:t>Description 2</w:t>
+            </w:r>
           </w:p>
         </w:tc>
         <w:tc>
@@ -1675,7 +1684,7 @@
           <w:p>
             <w:pPr>
               <w:pStyle w:val="Ttulo1"/>
-              <w:jc w:val="center"/>
+              <w:jc w:val="right"/>
               <w:rPr>
                 <w:rFonts w:asciiTheme="majorHAnsi" w:hAnsiTheme="majorHAnsi"/>
                 <w:color w:val="FFFFFF" w:themeColor="background1"/>
@@ -2032,7 +2041,7 @@
                                                         </w:tc>
                                                         <w:tc>
                                                           <w:tcPr>
-                                                            <w:tcW w:w="2633" w:type="dxa"/>
+                                                            <w:tcW w:w="2349" w:type="dxa"/>
                                                             <w:tcBorders>
                                                               <w:bottom w:val="nil"/>
                                                             </w:tcBorders>
@@ -2101,7 +2110,7 @@
                                                           <w:sdtContent>
                                                             <w:tc>
                                                               <w:tcPr>
-                                                                <w:tcW w:w="2551" w:type="dxa"/>
+                                                                <w:tcW w:w="1559" w:type="dxa"/>
                                                                 <w:tcBorders>
                                                                   <w:bottom w:val="nil"/>
                                                                 </w:tcBorders>
@@ -2128,24 +2137,48 @@
                                                             </w:tc>
                                                           </w:sdtContent>
                                                         </w:sdt>
-                                                        <w:tc>
-                                                          <w:tcPr>
-                                                            <w:tcW w:w="101" w:type="dxa"/>
-                                                            <w:tcBorders>
-                                                              <w:bottom w:val="nil"/>
-                                                            </w:tcBorders>
-                                                            <w:vAlign w:val="center"/>
-                                                          </w:tcPr>
-                                                          <w:p>
-                                                            <w:pPr>
-                                                              <w:jc w:val="center"/>
-                                                              <w:rPr>
-                                                                <w:sz w:val="20"/>
-                                                                <w:szCs w:val="20"/>
-                                                              </w:rPr>
-                                                            </w:pPr>
-                                                          </w:p>
-                                                        </w:tc>
+                                                        <w:sdt>
+                                                          <w:sdtPr>
+                                                            <w:rPr>
+                                                              <w:sz w:val="20"/>
+                                                              <w:szCs w:val="20"/>
+                                                            </w:rPr>
+                                                            <w:id w:val="1682704006"/>
+                                                            <w:placeholder>
+                                                              <w:docPart w:val="DefaultPlaceholder_-1854013440"/>
+                                                            </w:placeholder>
+                                                            <w15:dataBinding w:prefixMappings="xmlns:ns0='urn:microsoft-dynamics-nav/reports/Standard_Sales_Invoice/1306/'" w:xpath="/ns0:NavWordReportXmlPart[1]/ns0:Header[1]/ns0:Line[1]/ns0:Description_2[1]" w:storeItemID="{DFF8BEC2-C0A4-435F-9715-E42E03FFB647}" w16sdtdh:storeItemChecksum="BImjvg=="/>
+                                                            <w:alias w:val="#Nav: /Header/Line/Description_2"/>
+                                                            <w:tag w:val="#Nav: Standard_Sales_Invoice/1306"/>
+                                                          </w:sdtPr>
+                                                          <w:sdtContent>
+                                                            <w:tc>
+                                                              <w:tcPr>
+                                                                <w:tcW w:w="1377" w:type="dxa"/>
+                                                                <w:tcBorders>
+                                                                  <w:bottom w:val="nil"/>
+                                                                </w:tcBorders>
+                                                                <w:vAlign w:val="center"/>
+                                                              </w:tcPr>
+                                                              <w:p>
+                                                                <w:pPr>
+                                                                  <w:jc w:val="center"/>
+                                                                  <w:rPr>
+                                                                    <w:sz w:val="20"/>
+                                                                    <w:szCs w:val="20"/>
+                                                                  </w:rPr>
+                                                                </w:pPr>
+                                                                <w:r>
+                                                                  <w:rPr>
+                                                                    <w:sz w:val="20"/>
+                                                                    <w:szCs w:val="20"/>
+                                                                  </w:rPr>
+                                                                  <w:t>Description_2</w:t>
+                                                                </w:r>
+                                                              </w:p>
+                                                            </w:tc>
+                                                          </w:sdtContent>
+                                                        </w:sdt>
                                                         <w:sdt>
                                                           <w:sdtPr>
                                                             <w:rPr>
@@ -3188,7 +3221,7 @@
               <w:placeholder>
                 <w:docPart w:val="DefaultPlaceholder_-1854013440"/>
               </w:placeholder>
-              <w15:dataBinding w:prefixMappings="xmlns:ns0='urn:microsoft-dynamics-nav/reports/Standard_Sales_Invoice/1306/' " w:xpath="/ns0:NavWordReportXmlPart[1]/ns0:Header[1]/ns0:Page_Lbl[1]" w:storeItemID="{DFF8BEC2-C0A4-435F-9715-E42E03FFB647}" w16sdtdh:storeItemChecksum="V8qebw=="/>
+              <w15:dataBinding w:prefixMappings="xmlns:ns0='urn:microsoft-dynamics-nav/reports/Standard_Sales_Invoice/1306/' " w:xpath="/ns0:NavWordReportXmlPart[1]/ns0:Header[1]/ns0:Page_Lbl[1]" w:storeItemID="{DFF8BEC2-C0A4-435F-9715-E42E03FFB647}" w16sdtdh:storeItemChecksum="BImjvg=="/>
             </w:sdtPr>
             <w:sdtContent>
               <w:proofErr w:type="spellStart"/>
@@ -5236,6 +5269,7 @@
     <w:rsid w:val="00EB11C4"/>
     <w:rsid w:val="00EE0CB4"/>
     <w:rsid w:val="00EF2227"/>
+    <w:rsid w:val="00F00A92"/>
     <w:rsid w:val="00F042B1"/>
     <w:rsid w:val="00F20624"/>
     <w:rsid w:val="00F635C5"/>
@@ -6577,639 +6611,643 @@
 </a:theme>
 </file>
 
-<file path=customXml/item1.xml><?xml version="1.0" encoding="utf-8"?>
+<file path=customXml/item1.xml>��< ? x m l   v e r s i o n = " 1 . 0 "   e n c o d i n g = " u t f - 1 6 " ? > + 
+ < N a v W o r d R e p o r t X m l P a r t   x m l n s = " u r n : m i c r o s o f t - d y n a m i c s - n a v / r e p o r t s / S t a n d a r d _ S a l e s _ I n v o i c e / 1 3 0 6 / " > + 
+     < H e a d e r > + 
+         < B i l l e d T o _ L b l > B i l l e d T o _ L b l < / B i l l e d T o _ L b l > + 
+         < B i l l T o C o n t a c t E m a i l > B i l l T o C o n t a c t E m a i l < / B i l l T o C o n t a c t E m a i l > + 
+         < B i l l T o C o n t a c t E m a i l L b l > B i l l T o C o n t a c t E m a i l L b l < / B i l l T o C o n t a c t E m a i l L b l > + 
+         < B i l l T o C o n t a c t M o b i l e P h o n e N o > B i l l T o C o n t a c t M o b i l e P h o n e N o < / B i l l T o C o n t a c t M o b i l e P h o n e N o > + 
+         < B i l l T o C o n t a c t M o b i l e P h o n e N o L b l > B i l l T o C o n t a c t M o b i l e P h o n e N o L b l < / B i l l T o C o n t a c t M o b i l e P h o n e N o L b l > + 
+         < B i l l T o C o n t a c t P h o n e N o > B i l l T o C o n t a c t P h o n e N o < / B i l l T o C o n t a c t P h o n e N o > + 
+         < B i l l T o C o n t a c t P h o n e N o L b l > B i l l T o C o n t a c t P h o n e N o L b l < / B i l l T o C o n t a c t P h o n e N o L b l > + 
+         < B i l l t o C u s t o m e r N o _ L b l > B i l l t o C u s t o m e r N o _ L b l < / B i l l t o C u s t o m e r N o _ L b l > + 
+         < B i l l t o C u s t u m e r N o > B i l l t o C u s t u m e r N o < / B i l l t o C u s t u m e r N o > + 
+         < C h e c k s P a y a b l e _ L b l > C h e c k s P a y a b l e _ L b l < / C h e c k s P a y a b l e _ L b l > + 
+         < C o m p a n y A d d r e s s 1 > C o m p a n y A d d r e s s 1 < / C o m p a n y A d d r e s s 1 > + 
+         < C o m p a n y A d d r e s s 2 > C o m p a n y A d d r e s s 2 < / C o m p a n y A d d r e s s 2 > + 
+         < C o m p a n y A d d r e s s 3 > C o m p a n y A d d r e s s 3 < / C o m p a n y A d d r e s s 3 > + 
+         < C o m p a n y A d d r e s s 4 > C o m p a n y A d d r e s s 4 < / C o m p a n y A d d r e s s 4 > + 
+         < C o m p a n y A d d r e s s 5 > C o m p a n y A d d r e s s 5 < / C o m p a n y A d d r e s s 5 > + 
+         < C o m p a n y A d d r e s s 6 > C o m p a n y A d d r e s s 6 < / C o m p a n y A d d r e s s 6 > + 
+         < C o m p a n y A d d r e s s 7 > C o m p a n y A d d r e s s 7 < / C o m p a n y A d d r e s s 7 > + 
+         < C o m p a n y A d d r e s s 8 > C o m p a n y A d d r e s s 8 < / C o m p a n y A d d r e s s 8 > + 
+         < C o m p a n y B a n k A c c o u n t N o > C o m p a n y B a n k A c c o u n t N o < / C o m p a n y B a n k A c c o u n t N o > + 
+         < C o m p a n y B a n k A c c o u n t N o _ L b l > C o m p a n y B a n k A c c o u n t N o _ L b l < / C o m p a n y B a n k A c c o u n t N o _ L b l > + 
+         < C o m p a n y B a n k B r a n c h N o > C o m p a n y B a n k B r a n c h N o < / C o m p a n y B a n k B r a n c h N o > + 
+         < C o m p a n y B a n k B r a n c h N o _ L b l > C o m p a n y B a n k B r a n c h N o _ L b l < / C o m p a n y B a n k B r a n c h N o _ L b l > + 
+         < C o m p a n y B a n k N a m e > C o m p a n y B a n k N a m e < / C o m p a n y B a n k N a m e > + 
+         < C o m p a n y B a n k N a m e _ L b l > C o m p a n y B a n k N a m e _ L b l < / C o m p a n y B a n k N a m e _ L b l > + 
+         < C o m p a n y C u s t o m G i r o > C o m p a n y C u s t o m G i r o < / C o m p a n y C u s t o m G i r o > + 
+         < C o m p a n y C u s t o m G i r o _ L b l > C o m p a n y C u s t o m G i r o _ L b l < / C o m p a n y C u s t o m G i r o _ L b l > + 
+         < C o m p a n y E M a i l > C o m p a n y E M a i l < / C o m p a n y E M a i l > + 
+         < C o m p a n y G i r o N o > C o m p a n y G i r o N o < / C o m p a n y G i r o N o > + 
+         < C o m p a n y G i r o N o _ L b l > C o m p a n y G i r o N o _ L b l < / C o m p a n y G i r o N o _ L b l > + 
+         < C o m p a n y H o m e P a g e > C o m p a n y H o m e P a g e < / C o m p a n y H o m e P a g e > + 
+         < C o m p a n y I B A N > C o m p a n y I B A N < / C o m p a n y I B A N > + 
+         < C o m p a n y I B A N _ L b l > C o m p a n y I B A N _ L b l < / C o m p a n y I B A N _ L b l > + 
+         < C o m p a n y L e g a l O f f i c e > C o m p a n y L e g a l O f f i c e < / C o m p a n y L e g a l O f f i c e > + 
+         < C o m p a n y L e g a l O f f i c e _ L b l > C o m p a n y L e g a l O f f i c e _ L b l < / C o m p a n y L e g a l O f f i c e _ L b l > + 
+         < C o m p a n y L e g a l S t a t e m e n t > C o m p a n y L e g a l S t a t e m e n t < / C o m p a n y L e g a l S t a t e m e n t > + 
+         < C o m p a n y L o g o P o s i t i o n > C o m p a n y L o g o P o s i t i o n < / C o m p a n y L o g o P o s i t i o n > + 
+         < C o m p a n y P h o n e N o > C o m p a n y P h o n e N o < / C o m p a n y P h o n e N o > + 
+         < C o m p a n y P h o n e N o _ L b l > C o m p a n y P h o n e N o _ L b l < / C o m p a n y P h o n e N o _ L b l > + 
+         < C o m p a n y P i c t u r e > C o m p a n y P i c t u r e < / C o m p a n y P i c t u r e > + 
+         < C o m p a n y R e g i s t r a t i o n N u m b e r > C o m p a n y R e g i s t r a t i o n N u m b e r < / C o m p a n y R e g i s t r a t i o n N u m b e r > + 
+         < C o m p a n y R e g i s t r a t i o n N u m b e r _ L b l > C o m p a n y R e g i s t r a t i o n N u m b e r _ L b l < / C o m p a n y R e g i s t r a t i o n N u m b e r _ L b l > + 
+         < C o m p a n y S W I F T > C o m p a n y S W I F T < / C o m p a n y S W I F T > + 
+         < C o m p a n y S W I F T _ L b l > C o m p a n y S W I F T _ L b l < / C o m p a n y S W I F T _ L b l > + 
+         < C o m p a n y V A T R e g i s t r a t i o n N o > C o m p a n y V A T R e g i s t r a t i o n N o < / C o m p a n y V A T R e g i s t r a t i o n N o > + 
+         < C o m p a n y V A T R e g i s t r a t i o n N o _ L b l > C o m p a n y V A T R e g i s t r a t i o n N o _ L b l < / C o m p a n y V A T R e g i s t r a t i o n N o _ L b l > + 
+         < C o m p a n y V A T R e g N o > C o m p a n y V A T R e g N o < / C o m p a n y V A T R e g N o > + 
+         < C o m p a n y V A T R e g N o _ L b l > C o m p a n y V A T R e g N o _ L b l < / C o m p a n y V A T R e g N o _ L b l > + 
+         < C o n t a c t _ L b l > C o n t a c t _ L b l < / C o n t a c t _ L b l > + 
+         < C o p y _ L b l > C o p y _ L b l < / C o p y _ L b l > + 
+         < C u s t o m e r A d d r e s s 1 > C u s t o m e r A d d r e s s 1 < / C u s t o m e r A d d r e s s 1 > + 
+         < C u s t o m e r A d d r e s s 2 > C u s t o m e r A d d r e s s 2 < / C u s t o m e r A d d r e s s 2 > + 
+         < C u s t o m e r A d d r e s s 3 > C u s t o m e r A d d r e s s 3 < / C u s t o m e r A d d r e s s 3 > + 
+         < C u s t o m e r A d d r e s s 4 > C u s t o m e r A d d r e s s 4 < / C u s t o m e r A d d r e s s 4 > + 
+         < C u s t o m e r A d d r e s s 5 > C u s t o m e r A d d r e s s 5 < / C u s t o m e r A d d r e s s 5 > + 
+         < C u s t o m e r A d d r e s s 6 > C u s t o m e r A d d r e s s 6 < / C u s t o m e r A d d r e s s 6 > + 
+         < C u s t o m e r A d d r e s s 7 > C u s t o m e r A d d r e s s 7 < / C u s t o m e r A d d r e s s 7 > + 
+         < C u s t o m e r A d d r e s s 8 > C u s t o m e r A d d r e s s 8 < / C u s t o m e r A d d r e s s 8 > + 
+         < C u s t o m e r P O N u m b e r > C u s t o m e r P O N u m b e r < / C u s t o m e r P O N u m b e r > + 
+         < C u s t o m e r P O N u m b e r _ L b l > C u s t o m e r P O N u m b e r _ L b l < / C u s t o m e r P O N u m b e r _ L b l > + 
+         < C u s t o m e r P o s t a l B a r C o d e > C u s t o m e r P o s t a l B a r C o d e < / C u s t o m e r P o s t a l B a r C o d e > + 
+         < D i s p l a y A d d i t i o n a l F e e N o t e > D i s p l a y A d d i t i o n a l F e e N o t e < / D i s p l a y A d d i t i o n a l F e e N o t e > + 
+         < D i s p l a y A s s e m b l y L i n e s > D i s p l a y A s s e m b l y L i n e s < / D i s p l a y A s s e m b l y L i n e s > + 
+         < D o c u m e n t D a t e > D o c u m e n t D a t e < / D o c u m e n t D a t e > + 
+         < D o c u m e n t D a t e _ L b l > D o c u m e n t D a t e _ L b l < / D o c u m e n t D a t e _ L b l > + 
+         < D o c u m e n t N o > D o c u m e n t N o < / D o c u m e n t N o > + 
+         < D o c u m e n t N o _ L b l > D o c u m e n t N o _ L b l < / D o c u m e n t N o _ L b l > + 
+         < D o c u m e n t T i t l e _ L b l > D o c u m e n t T i t l e _ L b l < / D o c u m e n t T i t l e _ L b l > + 
+         < D u e D a t e > D u e D a t e < / D u e D a t e > + 
+         < D u e D a t e _ L b l > D u e D a t e _ L b l < / D u e D a t e _ L b l > + 
+         < E M a i l _ H e a d e r _ L b l > E M a i l _ H e a d e r _ L b l < / E M a i l _ H e a d e r _ L b l > + 
+         < E x c h a n g e R a t e A s T e x t > E x c h a n g e R a t e A s T e x t < / E x c h a n g e R a t e A s T e x t > + 
+         < E x t e r n a l D o c u m e n t N o > E x t e r n a l D o c u m e n t N o < / E x t e r n a l D o c u m e n t N o > + 
+         < E x t e r n a l D o c u m e n t N o _ L b l > E x t e r n a l D o c u m e n t N o _ L b l < / E x t e r n a l D o c u m e n t N o _ L b l > + 
+         < F r o m _ L b l > F r o m _ L b l < / F r o m _ L b l > + 
+         < G l o b a l L o c a t i o n N u m b e r > G l o b a l L o c a t i o n N u m b e r < / G l o b a l L o c a t i o n N u m b e r > + 
+         < G l o b a l L o c a t i o n N u m b e r _ L b l > G l o b a l L o c a t i o n N u m b e r _ L b l < / G l o b a l L o c a t i o n N u m b e r _ L b l > + 
+         < H o m e P a g e _ L b l > H o m e P a g e _ L b l < / H o m e P a g e _ L b l > + 
+         < I n v o i c e D i s c o u n t A m o u n t _ L b l > I n v o i c e D i s c o u n t A m o u n t _ L b l < / I n v o i c e D i s c o u n t A m o u n t _ L b l > + 
+         < I n v o i c e D i s c o u n t B a s e A m o u n t _ L b l > I n v o i c e D i s c o u n t B a s e A m o u n t _ L b l < / I n v o i c e D i s c o u n t B a s e A m o u n t _ L b l > + 
+         < L e g a l E n t i t y T y p e > L e g a l E n t i t y T y p e < / L e g a l E n t i t y T y p e > + 
+         < L e g a l E n t i t y T y p e _ L b l > L e g a l E n t i t y T y p e _ L b l < / L e g a l E n t i t y T y p e _ L b l > + 
+         < L i n e A m o u n t A f t e r I n v o i c e D i s c o u n t _ L b l > L i n e A m o u n t A f t e r I n v o i c e D i s c o u n t _ L b l < / L i n e A m o u n t A f t e r I n v o i c e D i s c o u n t _ L b l > + 
+         < L o c a l C u r r e n c y _ L b l > L o c a l C u r r e n c y _ L b l < / L o c a l C u r r e n c y _ L b l > + 
+         < O r d e r D a t e > O r d e r D a t e < / O r d e r D a t e > + 
+         < O r d e r D a t e _ L b l > O r d e r D a t e _ L b l < / O r d e r D a t e _ L b l > + 
+         < O r d e r N o > O r d e r N o < / O r d e r N o > + 
+         < O r d e r N o _ L b l > O r d e r N o _ L b l < / O r d e r N o _ L b l > + 
+         < P a c k a g e T r a c k i n g N o > P a c k a g e T r a c k i n g N o < / P a c k a g e T r a c k i n g N o > + 
+         < P a c k a g e T r a c k i n g N o _ L b l > P a c k a g e T r a c k i n g N o _ L b l < / P a c k a g e T r a c k i n g N o _ L b l > + 
+         < P a g e _ L b l > P a g e _ L b l < / P a g e _ L b l > + 
+         < P a y m e n t I n s t r u c t i o n s _ T x t > P a y m e n t I n s t r u c t i o n s _ T x t < / P a y m e n t I n s t r u c t i o n s _ T x t > + 
+         < P a y m e n t M e t h o d D e s c r i p t i o n > P a y m e n t M e t h o d D e s c r i p t i o n < / P a y m e n t M e t h o d D e s c r i p t i o n > + 
+         < P a y m e n t M e t h o d D e s c r i p t i o n _ L b l > P a y m e n t M e t h o d D e s c r i p t i o n _ L b l < / P a y m e n t M e t h o d D e s c r i p t i o n _ L b l > + 
+         < P a y m e n t R e f e r e n c e > P a y m e n t R e f e r e n c e < / P a y m e n t R e f e r e n c e > + 
+         < P a y m e n t R e f e r e n c e _ L b l > P a y m e n t R e f e r e n c e _ L b l < / P a y m e n t R e f e r e n c e _ L b l > + 
+         < P a y m e n t T e r m s D e s c r i p t i o n > P a y m e n t T e r m s D e s c r i p t i o n < / P a y m e n t T e r m s D e s c r i p t i o n > + 
+         < P a y m e n t T e r m s D e s c r i p t i o n _ L b l > P a y m e n t T e r m s D e s c r i p t i o n _ L b l < / P a y m e n t T e r m s D e s c r i p t i o n _ L b l > + 
+         < P i c t u r e > P i c t u r e < / P i c t u r e > + 
+         < P r i c e s I n c l u d i n g V A T > P r i c e s I n c l u d i n g V A T < / P r i c e s I n c l u d i n g V A T > + 
+         < P r i c e s I n c l u d i n g V A T Y e s N o > P r i c e s I n c l u d i n g V A T Y e s N o < / P r i c e s I n c l u d i n g V A T Y e s N o > + 
+         < P r i c e s I n c l u d i n g V A T _ L b l > P r i c e s I n c l u d i n g V A T _ L b l < / P r i c e s I n c l u d i n g V A T _ L b l > + 
+         < Q u e s t i o n s _ L b l > Q u e s t i o n s _ L b l < / Q u e s t i o n s _ L b l > + 
+         < R e m a i n i n g A m o u n t > R e m a i n i n g A m o u n t < / R e m a i n i n g A m o u n t > + 
+         < R e m a i n i n g A m o u n t T e x t > R e m a i n i n g A m o u n t T e x t < / R e m a i n i n g A m o u n t T e x t > + 
+         < S a l e s I n v o i c e L i n e D i s c o u n t _ L b l > S a l e s I n v o i c e L i n e D i s c o u n t _ L b l < / S a l e s I n v o i c e L i n e D i s c o u n t _ L b l > + 
+         < S a l e s P e r s o n B l a n k _ L b l > S a l e s P e r s o n B l a n k _ L b l < / S a l e s P e r s o n B l a n k _ L b l > + 
+         < S a l e s P e r s o n N a m e > S a l e s P e r s o n N a m e < / S a l e s P e r s o n N a m e > + 
+         < S a l e s P e r s o n _ L b l > S a l e s P e r s o n _ L b l < / S a l e s P e r s o n _ L b l > + 
+         < S e l l T o C o n t a c t E m a i l > S e l l T o C o n t a c t E m a i l < / S e l l T o C o n t a c t E m a i l > + 
+         < S e l l T o C o n t a c t E m a i l L b l > S e l l T o C o n t a c t E m a i l L b l < / S e l l T o C o n t a c t E m a i l L b l > + 
+         < S e l l T o C o n t a c t M o b i l e P h o n e N o > S e l l T o C o n t a c t M o b i l e P h o n e N o < / S e l l T o C o n t a c t M o b i l e P h o n e N o > + 
+         < S e l l T o C o n t a c t M o b i l e P h o n e N o L b l > S e l l T o C o n t a c t M o b i l e P h o n e N o L b l < / S e l l T o C o n t a c t M o b i l e P h o n e N o L b l > + 
+         < S e l l T o C o n t a c t P h o n e N o > S e l l T o C o n t a c t P h o n e N o < / S e l l T o C o n t a c t P h o n e N o > + 
+         < S e l l T o C o n t a c t P h o n e N o L b l > S e l l T o C o n t a c t P h o n e N o L b l < / S e l l T o C o n t a c t P h o n e N o L b l > + 
+         < S e l l t o C u s t o m e r N o > S e l l t o C u s t o m e r N o < / S e l l t o C u s t o m e r N o > + 
+         < S e l l t o C u s t o m e r N o _ L b l > S e l l t o C u s t o m e r N o _ L b l < / S e l l t o C u s t o m e r N o _ L b l > + 
+         < S e l l T o F a x N o > S e l l T o F a x N o < / S e l l T o F a x N o > + 
+         < S e l l T o P h o n e N o > S e l l T o P h o n e N o < / S e l l T o P h o n e N o > + 
+         < S h i p m e n t D a t e > S h i p m e n t D a t e < / S h i p m e n t D a t e > + 
+         < S h i p m e n t D a t e _ L b l > S h i p m e n t D a t e _ L b l < / S h i p m e n t D a t e _ L b l > + 
+         < S h i p m e n t M e t h o d D e s c r i p t i o n > S h i p m e n t M e t h o d D e s c r i p t i o n < / S h i p m e n t M e t h o d D e s c r i p t i o n > + 
+         < S h i p m e n t M e t h o d D e s c r i p t i o n _ L b l > S h i p m e n t M e t h o d D e s c r i p t i o n _ L b l < / S h i p m e n t M e t h o d D e s c r i p t i o n _ L b l > + 
+         < S h i p m e n t _ L b l > S h i p m e n t _ L b l < / S h i p m e n t _ L b l > + 
+         < S h i p p i n g A g e n t C o d e > S h i p p i n g A g e n t C o d e < / S h i p p i n g A g e n t C o d e > + 
+         < S h i p p i n g A g e n t C o d e _ L b l > S h i p p i n g A g e n t C o d e _ L b l < / S h i p p i n g A g e n t C o d e _ L b l > + 
+         < S h i p T o A d d r e s s 1 > S h i p T o A d d r e s s 1 < / S h i p T o A d d r e s s 1 > + 
+         < S h i p T o A d d r e s s 2 > S h i p T o A d d r e s s 2 < / S h i p T o A d d r e s s 2 > + 
+         < S h i p T o A d d r e s s 3 > S h i p T o A d d r e s s 3 < / S h i p T o A d d r e s s 3 > + 
+         < S h i p T o A d d r e s s 4 > S h i p T o A d d r e s s 4 < / S h i p T o A d d r e s s 4 > + 
+         < S h i p T o A d d r e s s 5 > S h i p T o A d d r e s s 5 < / S h i p T o A d d r e s s 5 > + 
+         < S h i p T o A d d r e s s 6 > S h i p T o A d d r e s s 6 < / S h i p T o A d d r e s s 6 > + 
+         < S h i p T o A d d r e s s 7 > S h i p T o A d d r e s s 7 < / S h i p T o A d d r e s s 7 > + 
+         < S h i p T o A d d r e s s 8 > S h i p T o A d d r e s s 8 < / S h i p T o A d d r e s s 8 > + 
+         < S h i p T o A d d r e s s _ L b l > S h i p T o A d d r e s s _ L b l < / S h i p T o A d d r e s s _ L b l > + 
+         < S h o w S h i p p i n g A d d r e s s > S h o w S h i p p i n g A d d r e s s < / S h o w S h i p p i n g A d d r e s s > + 
+         < S h o w W o r k D e s c r i p t i o n > S h o w W o r k D e s c r i p t i o n < / S h o w W o r k D e s c r i p t i o n > + 
+         < S u b t o t a l _ L b l > S u b t o t a l _ L b l < / S u b t o t a l _ L b l > + 
+         < T h a n k s _ L b l > T h a n k s _ L b l < / T h a n k s _ L b l > + 
+         < T o t a l _ L b l > T o t a l _ L b l < / T o t a l _ L b l > + 
+         < V A T A m o u n t S p e c i f i c a t i o n _ L b l > V A T A m o u n t S p e c i f i c a t i o n _ L b l < / V A T A m o u n t S p e c i f i c a t i o n _ L b l > + 
+         < V A T A m o u n t _ L b l > V A T A m o u n t _ L b l < / V A T A m o u n t _ L b l > + 
+         < V A T B a s e _ L b l > V A T B a s e _ L b l < / V A T B a s e _ L b l > + 
+         < V A T C l a u s e s _ L b l > V A T C l a u s e s _ L b l < / V A T C l a u s e s _ L b l > + 
+         < V A T C l a u s e _ L b l > V A T C l a u s e _ L b l < / V A T C l a u s e _ L b l > + 
+         < V A T I d e n t i f i e r _ L b l > V A T I d e n t i f i e r _ L b l < / V A T I d e n t i f i e r _ L b l > + 
+         < V A T P e r c e n t a g e _ L b l > V A T P e r c e n t a g e _ L b l < / V A T P e r c e n t a g e _ L b l > + 
+         < V A T R e g i s t r a t i o n N o > V A T R e g i s t r a t i o n N o < / V A T R e g i s t r a t i o n N o > + 
+         < V A T R e g i s t r a t i o n N o _ L b l > V A T R e g i s t r a t i o n N o _ L b l < / V A T R e g i s t r a t i o n N o _ L b l > + 
+         < Y o u r D o c u m e n t T i t l e _ L b l > Y o u r D o c u m e n t T i t l e _ L b l < / Y o u r D o c u m e n t T i t l e _ L b l > + 
+         < Y o u r R e f e r e n c e _ H e a d e r > Y o u r R e f e r e n c e _ H e a d e r < / Y o u r R e f e r e n c e _ H e a d e r > + 
+         < Y o u r R e f e r e n c e _ H e a d e r _ L b l > Y o u r R e f e r e n c e _ H e a d e r _ L b l < / Y o u r R e f e r e n c e _ H e a d e r _ L b l > + 
+         < L i n e > + 
+             < A m o u n t E x c l u d i n g V A T _ L i n e > A m o u n t E x c l u d i n g V A T _ L i n e < / A m o u n t E x c l u d i n g V A T _ L i n e > + 
+             < A m o u n t E x c l u d i n g V A T _ L i n e _ L b l > A m o u n t E x c l u d i n g V A T _ L i n e _ L b l < / A m o u n t E x c l u d i n g V A T _ L i n e _ L b l > + 
+             < A m o u n t I n c l u d i n g V A T _ L i n e > A m o u n t I n c l u d i n g V A T _ L i n e < / A m o u n t I n c l u d i n g V A T _ L i n e > + 
+             < A m o u n t I n c l u d i n g V A T _ L i n e _ L b l > A m o u n t I n c l u d i n g V A T _ L i n e _ L b l < / A m o u n t I n c l u d i n g V A T _ L i n e _ L b l > + 
+             < D e s c r i p t i o n _ 2 > D e s c r i p t i o n _ 2 < / D e s c r i p t i o n _ 2 > + 
+             < D e s c r i p t i o n _ L i n e > D e s c r i p t i o n _ L i n e < / D e s c r i p t i o n _ L i n e > + 
+             < D e s c r i p t i o n _ L i n e _ L b l > D e s c r i p t i o n _ L i n e _ L b l < / D e s c r i p t i o n _ L i n e _ L b l > + 
+             < I t e m N o _ L i n e > I t e m N o _ L i n e < / I t e m N o _ L i n e > + 
+             < I t e m N o _ L i n e _ L b l > I t e m N o _ L i n e _ L b l < / I t e m N o _ L i n e _ L b l > + 
+             < I t e m R e f e r e n c e N o _ L i n e > I t e m R e f e r e n c e N o _ L i n e < / I t e m R e f e r e n c e N o _ L i n e > + 
+             < I t e m R e f e r e n c e N o _ L i n e _ L b l > I t e m R e f e r e n c e N o _ L i n e _ L b l < / I t e m R e f e r e n c e N o _ L i n e _ L b l > + 
+             < J o b N o > J o b N o < / J o b N o > + 
+             < J o b N o _ L b l > J o b N o _ L b l < / J o b N o _ L b l > + 
+             < J o b T a s k D e s c r i p t i o n > J o b T a s k D e s c r i p t i o n < / J o b T a s k D e s c r i p t i o n > + 
+             < J o b T a s k D e s c _ L b l > J o b T a s k D e s c _ L b l < / J o b T a s k D e s c _ L b l > + 
+             < J o b T a s k N o > J o b T a s k N o < / J o b T a s k N o > + 
+             < J o b T a s k N o _ L b l > J o b T a s k N o _ L b l < / J o b T a s k N o _ L b l > + 
+             < L i n e A m o u n t _ L b l > L i n e A m o u n t _ L b l < / L i n e A m o u n t _ L b l > + 
+             < L i n e A m o u n t _ L i n e > L i n e A m o u n t _ L i n e < / L i n e A m o u n t _ L i n e > + 
+             < L i n e A m o u n t _ L i n e _ L b l > L i n e A m o u n t _ L i n e _ L b l < / L i n e A m o u n t _ L i n e _ L b l > + 
+             < L i n e D i s c o u n t P e r c e n t T e x t _ L i n e > L i n e D i s c o u n t P e r c e n t T e x t _ L i n e < / L i n e D i s c o u n t P e r c e n t T e x t _ L i n e > + 
+             < L i n e D i s c o u n t P e r c e n t _ L i n e > L i n e D i s c o u n t P e r c e n t _ L i n e < / L i n e D i s c o u n t P e r c e n t _ L i n e > + 
+             < L i n e N o _ L i n e > L i n e N o _ L i n e < / L i n e N o _ L i n e > + 
+             < P r i c e P e r _ L b l > P r i c e P e r _ L b l < / P r i c e P e r _ L b l > + 
+             < P r i c e _ L b l > P r i c e _ L b l < / P r i c e _ L b l > + 
+             < Q t y _ L b l > Q t y _ L b l < / Q t y _ L b l > + 
+             < Q u a n t i t y _ L i n e > Q u a n t i t y _ L i n e < / Q u a n t i t y _ L i n e > + 
+             < Q u a n t i t y _ L i n e _ L b l > Q u a n t i t y _ L i n e _ L b l < / Q u a n t i t y _ L i n e _ L b l > + 
+             < Q u a n t i t y _ L i n e _ L b l 2 > Q u a n t i t y _ L i n e _ L b l 2 < / Q u a n t i t y _ L i n e _ L b l 2 > + 
+             < S h i p m e n t D a t e _ L i n e > S h i p m e n t D a t e _ L i n e < / S h i p m e n t D a t e _ L i n e > + 
+             < S h i p m e n t D a t e _ L i n e _ L b l > S h i p m e n t D a t e _ L i n e _ L b l < / S h i p m e n t D a t e _ L i n e _ L b l > + 
+             < T r a n s H e a d e r A m o u n t > T r a n s H e a d e r A m o u n t < / T r a n s H e a d e r A m o u n t > + 
+             < T y p e _ L i n e > T y p e _ L i n e < / T y p e _ L i n e > + 
+             < U n i t O f M e a s u r e > U n i t O f M e a s u r e < / U n i t O f M e a s u r e > + 
+             < U n i t O f M e a s u r e _ L b l > U n i t O f M e a s u r e _ L b l < / U n i t O f M e a s u r e _ L b l > + 
+             < U n i t P r i c e > U n i t P r i c e < / U n i t P r i c e > + 
+             < U n i t P r i c e _ L b l > U n i t P r i c e _ L b l < / U n i t P r i c e _ L b l > + 
+             < U n i t P r i c e _ L b l 2 > U n i t P r i c e _ L b l 2 < / U n i t P r i c e _ L b l 2 > + 
+             < U n i t _ L b l > U n i t _ L b l < / U n i t _ L b l > + 
+             < V A T I d e n t i f i e r _ L i n e > V A T I d e n t i f i e r _ L i n e < / V A T I d e n t i f i e r _ L i n e > + 
+             < V A T I d e n t i f i e r _ L i n e _ L b l > V A T I d e n t i f i e r _ L i n e _ L b l < / V A T I d e n t i f i e r _ L i n e _ L b l > + 
+             < V A T P c t _ L i n e > V A T P c t _ L i n e < / V A T P c t _ L i n e > + 
+             < V A T P c t _ L i n e _ L b l > V A T P c t _ L i n e _ L b l < / V A T P c t _ L i n e _ L b l > + 
+             < S h i p m e n t L i n e > + 
+                 < D o c u m e n t N o _ S h i p m e n t L i n e > D o c u m e n t N o _ S h i p m e n t L i n e < / D o c u m e n t N o _ S h i p m e n t L i n e > + 
+                 < P o s t i n g D a t e _ S h i p m e n t L i n e > P o s t i n g D a t e _ S h i p m e n t L i n e < / P o s t i n g D a t e _ S h i p m e n t L i n e > + 
+                 < P o s t i n g D a t e _ S h i p m e n t L i n e _ L b l > P o s t i n g D a t e _ S h i p m e n t L i n e _ L b l < / P o s t i n g D a t e _ S h i p m e n t L i n e _ L b l > + 
+                 < Q u a n t i t y _ S h i p m e n t L i n e > Q u a n t i t y _ S h i p m e n t L i n e < / Q u a n t i t y _ S h i p m e n t L i n e > + 
+                 < Q u a n t i t y _ S h i p m e n t L i n e _ L b l > Q u a n t i t y _ S h i p m e n t L i n e _ L b l < / Q u a n t i t y _ S h i p m e n t L i n e _ L b l > + 
+             < / S h i p m e n t L i n e > + 
+             < A s s e m b l y L i n e > + 
+                 < D e s c r i p t i o n _ A s s e m b l y L i n e > D e s c r i p t i o n _ A s s e m b l y L i n e < / D e s c r i p t i o n _ A s s e m b l y L i n e > + 
+                 < L i n e N o _ A s s e m b l y L i n e > L i n e N o _ A s s e m b l y L i n e < / L i n e N o _ A s s e m b l y L i n e > + 
+                 < Q u a n t i t y _ A s s e m b l y L i n e > Q u a n t i t y _ A s s e m b l y L i n e < / Q u a n t i t y _ A s s e m b l y L i n e > + 
+                 < U n i t O f M e a s u r e _ A s s e m b l y L i n e > U n i t O f M e a s u r e _ A s s e m b l y L i n e < / U n i t O f M e a s u r e _ A s s e m b l y L i n e > + 
+                 < V a r i a n t C o d e _ A s s e m b l y L i n e > V a r i a n t C o d e _ A s s e m b l y L i n e < / V a r i a n t C o d e _ A s s e m b l y L i n e > + 
+             < / A s s e m b l y L i n e > + 
+         < / L i n e > + 
+         < W o r k D e s c r i p t i o n L i n e s > + 
+             < W o r k D e s c r i p t i o n L i n e > W o r k D e s c r i p t i o n L i n e < / W o r k D e s c r i p t i o n L i n e > + 
+             < W o r k D e s c r i p t i o n L i n e N u m b e r > W o r k D e s c r i p t i o n L i n e N u m b e r < / W o r k D e s c r i p t i o n L i n e N u m b e r > + 
+         < / W o r k D e s c r i p t i o n L i n e s > + 
+         < V A T A m o u n t L i n e > + 
+             < I n v o i c e D i s c o u n t A m o u n t _ V A T A m o u n t L i n e > I n v o i c e D i s c o u n t A m o u n t _ V A T A m o u n t L i n e < / I n v o i c e D i s c o u n t A m o u n t _ V A T A m o u n t L i n e > + 
+             < I n v o i c e D i s c o u n t A m o u n t _ V A T A m o u n t L i n e _ L b l > I n v o i c e D i s c o u n t A m o u n t _ V A T A m o u n t L i n e _ L b l < / I n v o i c e D i s c o u n t A m o u n t _ V A T A m o u n t L i n e _ L b l > + 
+             < I n v o i c e D i s c o u n t B a s e A m o u n t _ V A T A m o u n t L i n e > I n v o i c e D i s c o u n t B a s e A m o u n t _ V A T A m o u n t L i n e < / I n v o i c e D i s c o u n t B a s e A m o u n t _ V A T A m o u n t L i n e > + 
+             < I n v o i c e D i s c o u n t B a s e A m o u n t _ V A T A m o u n t L i n e _ L b l > I n v o i c e D i s c o u n t B a s e A m o u n t _ V A T A m o u n t L i n e _ L b l < / I n v o i c e D i s c o u n t B a s e A m o u n t _ V A T A m o u n t L i n e _ L b l > + 
+             < L i n e A m o u n t _ V a t A m o u n t L i n e > L i n e A m o u n t _ V a t A m o u n t L i n e < / L i n e A m o u n t _ V a t A m o u n t L i n e > + 
+             < L i n e A m o u n t _ V a t A m o u n t L i n e _ L b l > L i n e A m o u n t _ V a t A m o u n t L i n e _ L b l < / L i n e A m o u n t _ V a t A m o u n t L i n e _ L b l > + 
+             < N o O f V A T I d e n t i f i e r s > N o O f V A T I d e n t i f i e r s < / N o O f V A T I d e n t i f i e r s > + 
+             < V A T A m o u n t L C Y _ V A T A m o u n t L i n e > V A T A m o u n t L C Y _ V A T A m o u n t L i n e < / V A T A m o u n t L C Y _ V A T A m o u n t L i n e > + 
+             < V A T A m o u n t L C Y _ V A T A m o u n t L i n e _ L b l > V A T A m o u n t L C Y _ V A T A m o u n t L i n e _ L b l < / V A T A m o u n t L C Y _ V A T A m o u n t L i n e _ L b l > + 
+             < V A T A m o u n t _ V a t A m o u n t L i n e > V A T A m o u n t _ V a t A m o u n t L i n e < / V A T A m o u n t _ V a t A m o u n t L i n e > + 
+             < V A T A m o u n t _ V a t A m o u n t L i n e _ L b l > V A T A m o u n t _ V a t A m o u n t L i n e _ L b l < / V A T A m o u n t _ V a t A m o u n t L i n e _ L b l > + 
+             < V A T B a s e L C Y _ V A T A m o u n t L i n e > V A T B a s e L C Y _ V A T A m o u n t L i n e < / V A T B a s e L C Y _ V A T A m o u n t L i n e > + 
+             < V A T B a s e L C Y _ V A T A m o u n t L i n e _ L b l > V A T B a s e L C Y _ V A T A m o u n t L i n e _ L b l < / V A T B a s e L C Y _ V A T A m o u n t L i n e _ L b l > + 
+             < V A T B a s e _ V a t A m o u n t L i n e > V A T B a s e _ V a t A m o u n t L i n e < / V A T B a s e _ V a t A m o u n t L i n e > + 
+             < V A T B a s e _ V a t A m o u n t L i n e _ L b l > V A T B a s e _ V a t A m o u n t L i n e _ L b l < / V A T B a s e _ V a t A m o u n t L i n e _ L b l > + 
+             < V A T I d e n t i f i e r _ V a t A m o u n t L i n e > V A T I d e n t i f i e r _ V a t A m o u n t L i n e < / V A T I d e n t i f i e r _ V a t A m o u n t L i n e > + 
+             < V A T I d e n t i f i e r _ V a t A m o u n t L i n e _ L b l > V A T I d e n t i f i e r _ V a t A m o u n t L i n e _ L b l < / V A T I d e n t i f i e r _ V a t A m o u n t L i n e _ L b l > + 
+             < V A T P c t _ V a t A m o u n t L i n e > V A T P c t _ V a t A m o u n t L i n e < / V A T P c t _ V a t A m o u n t L i n e > + 
+             < V A T P c t _ V a t A m o u n t L i n e _ L b l > V A T P c t _ V a t A m o u n t L i n e _ L b l < / V A T P c t _ V a t A m o u n t L i n e _ L b l > + 
+         < / V A T A m o u n t L i n e > + 
+         < V A T C l a u s e L i n e > + 
+             < C o d e _ V A T C l a u s e L i n e > C o d e _ V A T C l a u s e L i n e < / C o d e _ V A T C l a u s e L i n e > + 
+             < C o d e _ V A T C l a u s e L i n e _ L b l > C o d e _ V A T C l a u s e L i n e _ L b l < / C o d e _ V A T C l a u s e L i n e _ L b l > + 
+             < D e s c r i p t i o n 2 _ V A T C l a u s e L i n e > D e s c r i p t i o n 2 _ V A T C l a u s e L i n e < / D e s c r i p t i o n 2 _ V A T C l a u s e L i n e > + 
+             < D e s c r i p t i o n _ V A T C l a u s e L i n e > D e s c r i p t i o n _ V A T C l a u s e L i n e < / D e s c r i p t i o n _ V A T C l a u s e L i n e > + 
+             < N o O f V A T C l a u s e s > N o O f V A T C l a u s e s < / N o O f V A T C l a u s e s > + 
+             < V A T A m o u n t _ V A T C l a u s e L i n e > V A T A m o u n t _ V A T C l a u s e L i n e < / V A T A m o u n t _ V A T C l a u s e L i n e > + 
+             < V A T I d e n t i f i e r _ V A T C l a u s e L i n e > V A T I d e n t i f i e r _ V A T C l a u s e L i n e < / V A T I d e n t i f i e r _ V A T C l a u s e L i n e > + 
+         < / V A T C l a u s e L i n e > + 
+         < R e p o r t T o t a l s L i n e > + 
+             < A m o u n t F o r m a t t e d _ R e p o r t T o t a l s L i n e > A m o u n t F o r m a t t e d _ R e p o r t T o t a l s L i n e < / A m o u n t F o r m a t t e d _ R e p o r t T o t a l s L i n e > + 
+             < A m o u n t _ R e p o r t T o t a l s L i n e > A m o u n t _ R e p o r t T o t a l s L i n e < / A m o u n t _ R e p o r t T o t a l s L i n e > + 
+             < D e s c r i p t i o n _ R e p o r t T o t a l s L i n e > D e s c r i p t i o n _ R e p o r t T o t a l s L i n e < / D e s c r i p t i o n _ R e p o r t T o t a l s L i n e > + 
+             < F o n t B o l d _ R e p o r t T o t a l s L i n e > F o n t B o l d _ R e p o r t T o t a l s L i n e < / F o n t B o l d _ R e p o r t T o t a l s L i n e > + 
+             < F o n t U n d e r l i n e _ R e p o r t T o t a l s L i n e > F o n t U n d e r l i n e _ R e p o r t T o t a l s L i n e < / F o n t U n d e r l i n e _ R e p o r t T o t a l s L i n e > + 
+         < / R e p o r t T o t a l s L i n e > + 
+         < U S R e p o r t T o t a l s L i n e > + 
+             < A m o u n t F o r m a t t e d _ U S R e p o r t T o t a l s L i n e > A m o u n t F o r m a t t e d _ U S R e p o r t T o t a l s L i n e < / A m o u n t F o r m a t t e d _ U S R e p o r t T o t a l s L i n e > + 
+             < A m o u n t _ U S R e p o r t T o t a l s L i n e > A m o u n t _ U S R e p o r t T o t a l s L i n e < / A m o u n t _ U S R e p o r t T o t a l s L i n e > + 
+             < D e s c r i p t i o n _ U S R e p o r t T o t a l s L i n e > D e s c r i p t i o n _ U S R e p o r t T o t a l s L i n e < / D e s c r i p t i o n _ U S R e p o r t T o t a l s L i n e > + 
+             < F o n t B o l d _ U S R e p o r t T o t a l s L i n e > F o n t B o l d _ U S R e p o r t T o t a l s L i n e < / F o n t B o l d _ U S R e p o r t T o t a l s L i n e > + 
+             < F o n t U n d e r l i n e _ U S R e p o r t T o t a l s L i n e > F o n t U n d e r l i n e _ U S R e p o r t T o t a l s L i n e < / F o n t U n d e r l i n e _ U S R e p o r t T o t a l s L i n e > + 
+         < / U S R e p o r t T o t a l s L i n e > + 
+         < L i n e F e e > + 
+             < L i n e F e e C a p t i o n T e x t > L i n e F e e C a p t i o n T e x t < / L i n e F e e C a p t i o n T e x t > + 
+         < / L i n e F e e > + 
+         < P a y m e n t R e p o r t i n g A r g u m e n t > + 
+             < P a y m e n t S e r v i c e L o g o > P a y m e n t S e r v i c e L o g o < / P a y m e n t S e r v i c e L o g o > + 
+             < P a y m e n t S e r v i c e L o g o _ U r l > P a y m e n t S e r v i c e L o g o _ U r l < / P a y m e n t S e r v i c e L o g o _ U r l > + 
+             < P a y m e n t S e r v i c e L o g o _ U r l T e x t > P a y m e n t S e r v i c e L o g o _ U r l T e x t < / P a y m e n t S e r v i c e L o g o _ U r l T e x t > + 
+             < P a y m e n t S e r v i c e T e x t _ U r l > P a y m e n t S e r v i c e T e x t _ U r l < / P a y m e n t S e r v i c e T e x t _ U r l > + 
+             < P a y m e n t S e r v i c e T e x t _ U r l T e x t > P a y m e n t S e r v i c e T e x t _ U r l T e x t < / P a y m e n t S e r v i c e T e x t _ U r l T e x t > + 
+         < / P a y m e n t R e p o r t i n g A r g u m e n t > + 
+         < L e f t H e a d e r > + 
+             < L e f t H e a d e r N a m e > L e f t H e a d e r N a m e < / L e f t H e a d e r N a m e > + 
+             < L e f t H e a d e r V a l u e > L e f t H e a d e r V a l u e < / L e f t H e a d e r V a l u e > + 
+         < / L e f t H e a d e r > + 
+         < R i g h t H e a d e r > + 
+             < R i g h t H e a d e r N a m e > R i g h t H e a d e r N a m e < / R i g h t H e a d e r N a m e > + 
+             < R i g h t H e a d e r V a l u e > R i g h t H e a d e r V a l u e < / R i g h t H e a d e r V a l u e > + 
+         < / R i g h t H e a d e r > + 
+         < L e t t e r T e x t > + 
+             < B o d y T e x t > B o d y T e x t < / B o d y T e x t > + 
+             < C l o s i n g T e x t > C l o s i n g T e x t < / C l o s i n g T e x t > + 
+             < G r e e t i n g T e x t > G r e e t i n g T e x t < / G r e e t i n g T e x t > + 
+             < P m t D i s c T e x t > P m t D i s c T e x t < / P m t D i s c T e x t > + 
+         < / L e t t e r T e x t > + 
+         < T o t a l s > + 
+             < A m o u n t E x e m p t F r o m S a l e s T a x > A m o u n t E x e m p t F r o m S a l e s T a x < / A m o u n t E x e m p t F r o m S a l e s T a x > + 
+             < A m o u n t E x e m p t F r o m S a l e s T a x L b l > A m o u n t E x e m p t F r o m S a l e s T a x L b l < / A m o u n t E x e m p t F r o m S a l e s T a x L b l > + 
+             < A m o u n t S u b j e c t T o S a l e s T a x > A m o u n t S u b j e c t T o S a l e s T a x < / A m o u n t S u b j e c t T o S a l e s T a x > + 
+             < A m o u n t S u b j e c t T o S a l e s T a x L b l > A m o u n t S u b j e c t T o S a l e s T a x L b l < / A m o u n t S u b j e c t T o S a l e s T a x L b l > + 
+             < C u r r e n c y C o d e > C u r r e n c y C o d e < / C u r r e n c y C o d e > + 
+             < C u r r e n c y S y m b o l > C u r r e n c y S y m b o l < / C u r r e n c y S y m b o l > + 
+             < T o t a l A m o u n t E x c l I n c l V A T > T o t a l A m o u n t E x c l I n c l V A T < / T o t a l A m o u n t E x c l I n c l V A T > + 
+             < T o t a l A m o u n t E x c l I n c l V A T T e x t > T o t a l A m o u n t E x c l I n c l V A T T e x t < / T o t a l A m o u n t E x c l I n c l V A T T e x t > + 
+             < T o t a l A m o u n t I n c l u d i n g V A T > T o t a l A m o u n t I n c l u d i n g V A T < / T o t a l A m o u n t I n c l u d i n g V A T > + 
+             < T o t a l E x c l u d i n g V A T T e x t > T o t a l E x c l u d i n g V A T T e x t < / T o t a l E x c l u d i n g V A T T e x t > + 
+             < T o t a l I n c l u d i n g V A T T e x t > T o t a l I n c l u d i n g V A T T e x t < / T o t a l I n c l u d i n g V A T T e x t > + 
+             < T o t a l I n v o i c e D i s c o u n t A m o u n t > T o t a l I n v o i c e D i s c o u n t A m o u n t < / T o t a l I n v o i c e D i s c o u n t A m o u n t > + 
+             < T o t a l N e t A m o u n t > T o t a l N e t A m o u n t < / T o t a l N e t A m o u n t > + 
+             < T o t a l P a y m e n t D i s c o u n t O n V A T > T o t a l P a y m e n t D i s c o u n t O n V A T < / T o t a l P a y m e n t D i s c o u n t O n V A T > + 
+             < T o t a l S u b T o t a l > T o t a l S u b T o t a l < / T o t a l S u b T o t a l > + 
+             < T o t a l S u b T o t a l M i n u s I n v o i c e D i s c o u n t > T o t a l S u b T o t a l M i n u s I n v o i c e D i s c o u n t < / T o t a l S u b T o t a l M i n u s I n v o i c e D i s c o u n t > + 
+             < T o t a l T e x t > T o t a l T e x t < / T o t a l T e x t > + 
+             < T o t a l V A T A m o u n t > T o t a l V A T A m o u n t < / T o t a l V A T A m o u n t > + 
+             < T o t a l V A T A m o u n t L C Y > T o t a l V A T A m o u n t L C Y < / T o t a l V A T A m o u n t L C Y > + 
+             < T o t a l V A T A m o u n t T e x t > T o t a l V A T A m o u n t T e x t < / T o t a l V A T A m o u n t T e x t > + 
+             < T o t a l V A T B a s e L C Y > T o t a l V A T B a s e L C Y < / T o t a l V A T B a s e L C Y > + 
+         < / T o t a l s > + 
+     < / H e a d e r > + 
+ < / N a v W o r d R e p o r t X m l P a r t > 
+</file>
+
+<file path=customXml/item2.xml><?xml version="1.0" encoding="utf-8"?>
 <b:Sources xmlns:b="http://schemas.openxmlformats.org/officeDocument/2006/bibliography" xmlns="http://schemas.openxmlformats.org/officeDocument/2006/bibliography" SelectedStyle="\APASixthEditionOfficeOnline.xsl" StyleName="APA" Version="6"/>
 </file>
 
-<file path=customXml/item2.xml>��< ? x m l   v e r s i o n = " 1 . 0 "   e n c o d i n g = " u t f - 1 6 " ? > < N a v W o r d R e p o r t X m l P a r t   x m l n s = " u r n : m i c r o s o f t - d y n a m i c s - n a v / r e p o r t s / S t a n d a r d _ S a l e s _ I n v o i c e / 1 3 0 6 / " > - 
-     < H e a d e r > - 
-         < B i l l e d T o _ L b l > B i l l e d T o _ L b l < / B i l l e d T o _ L b l > - 
-         < B i l l T o C o n t a c t E m a i l > B i l l T o C o n t a c t E m a i l < / B i l l T o C o n t a c t E m a i l > - 
-         < B i l l T o C o n t a c t E m a i l L b l > B i l l T o C o n t a c t E m a i l L b l < / B i l l T o C o n t a c t E m a i l L b l > - 
-         < B i l l T o C o n t a c t M o b i l e P h o n e N o > B i l l T o C o n t a c t M o b i l e P h o n e N o < / B i l l T o C o n t a c t M o b i l e P h o n e N o > - 
-         < B i l l T o C o n t a c t M o b i l e P h o n e N o L b l > B i l l T o C o n t a c t M o b i l e P h o n e N o L b l < / B i l l T o C o n t a c t M o b i l e P h o n e N o L b l > - 
-         < B i l l T o C o n t a c t P h o n e N o > B i l l T o C o n t a c t P h o n e N o < / B i l l T o C o n t a c t P h o n e N o > - 
-         < B i l l T o C o n t a c t P h o n e N o L b l > B i l l T o C o n t a c t P h o n e N o L b l < / B i l l T o C o n t a c t P h o n e N o L b l > - 
-         < B i l l t o C u s t o m e r N o _ L b l > B i l l t o C u s t o m e r N o _ L b l < / B i l l t o C u s t o m e r N o _ L b l > - 
-         < B i l l t o C u s t u m e r N o > B i l l t o C u s t u m e r N o < / B i l l t o C u s t u m e r N o > - 
-         < C h e c k s P a y a b l e _ L b l > C h e c k s P a y a b l e _ L b l < / C h e c k s P a y a b l e _ L b l > - 
-         < C o m p a n y A d d r e s s 1 > C o m p a n y A d d r e s s 1 < / C o m p a n y A d d r e s s 1 > - 
-         < C o m p a n y A d d r e s s 2 > C o m p a n y A d d r e s s 2 < / C o m p a n y A d d r e s s 2 > - 
-         < C o m p a n y A d d r e s s 3 > C o m p a n y A d d r e s s 3 < / C o m p a n y A d d r e s s 3 > - 
-         < C o m p a n y A d d r e s s 4 > C o m p a n y A d d r e s s 4 < / C o m p a n y A d d r e s s 4 > - 
-         < C o m p a n y A d d r e s s 5 > C o m p a n y A d d r e s s 5 < / C o m p a n y A d d r e s s 5 > - 
-         < C o m p a n y A d d r e s s 6 > C o m p a n y A d d r e s s 6 < / C o m p a n y A d d r e s s 6 > - 
-         < C o m p a n y A d d r e s s 7 > C o m p a n y A d d r e s s 7 < / C o m p a n y A d d r e s s 7 > - 
-         < C o m p a n y A d d r e s s 8 > C o m p a n y A d d r e s s 8 < / C o m p a n y A d d r e s s 8 > - 
-         < C o m p a n y B a n k A c c o u n t N o > C o m p a n y B a n k A c c o u n t N o < / C o m p a n y B a n k A c c o u n t N o > - 
-         < C o m p a n y B a n k A c c o u n t N o _ L b l > C o m p a n y B a n k A c c o u n t N o _ L b l < / C o m p a n y B a n k A c c o u n t N o _ L b l > - 
-         < C o m p a n y B a n k B r a n c h N o > C o m p a n y B a n k B r a n c h N o < / C o m p a n y B a n k B r a n c h N o > - 
-         < C o m p a n y B a n k B r a n c h N o _ L b l > C o m p a n y B a n k B r a n c h N o _ L b l < / C o m p a n y B a n k B r a n c h N o _ L b l > - 
-         < C o m p a n y B a n k N a m e > C o m p a n y B a n k N a m e < / C o m p a n y B a n k N a m e > - 
-         < C o m p a n y B a n k N a m e _ L b l > C o m p a n y B a n k N a m e _ L b l < / C o m p a n y B a n k N a m e _ L b l > - 
-         < C o m p a n y C u s t o m G i r o > C o m p a n y C u s t o m G i r o < / C o m p a n y C u s t o m G i r o > - 
-         < C o m p a n y C u s t o m G i r o _ L b l > C o m p a n y C u s t o m G i r o _ L b l < / C o m p a n y C u s t o m G i r o _ L b l > - 
-         < C o m p a n y E M a i l > C o m p a n y E M a i l < / C o m p a n y E M a i l > - 
-         < C o m p a n y G i r o N o > C o m p a n y G i r o N o < / C o m p a n y G i r o N o > - 
-         < C o m p a n y G i r o N o _ L b l > C o m p a n y G i r o N o _ L b l < / C o m p a n y G i r o N o _ L b l > - 
-         < C o m p a n y H o m e P a g e > C o m p a n y H o m e P a g e < / C o m p a n y H o m e P a g e > - 
-         < C o m p a n y I B A N > C o m p a n y I B A N < / C o m p a n y I B A N > - 
-         < C o m p a n y I B A N _ L b l > C o m p a n y I B A N _ L b l < / C o m p a n y I B A N _ L b l > - 
-         < C o m p a n y L e g a l O f f i c e > C o m p a n y L e g a l O f f i c e < / C o m p a n y L e g a l O f f i c e > - 
-         < C o m p a n y L e g a l O f f i c e _ L b l > C o m p a n y L e g a l O f f i c e _ L b l < / C o m p a n y L e g a l O f f i c e _ L b l > - 
-         < C o m p a n y L e g a l S t a t e m e n t > C o m p a n y L e g a l S t a t e m e n t < / C o m p a n y L e g a l S t a t e m e n t > - 
-         < C o m p a n y L o g o P o s i t i o n > C o m p a n y L o g o P o s i t i o n < / C o m p a n y L o g o P o s i t i o n > - 
-         < C o m p a n y P h o n e N o > C o m p a n y P h o n e N o < / C o m p a n y P h o n e N o > - 
-         < C o m p a n y P h o n e N o _ L b l > C o m p a n y P h o n e N o _ L b l < / C o m p a n y P h o n e N o _ L b l > - 
-         < C o m p a n y P i c t u r e > C o m p a n y P i c t u r e < / C o m p a n y P i c t u r e > - 
-         < C o m p a n y R e g i s t r a t i o n N u m b e r > C o m p a n y R e g i s t r a t i o n N u m b e r < / C o m p a n y R e g i s t r a t i o n N u m b e r > - 
-         < C o m p a n y R e g i s t r a t i o n N u m b e r _ L b l > C o m p a n y R e g i s t r a t i o n N u m b e r _ L b l < / C o m p a n y R e g i s t r a t i o n N u m b e r _ L b l > - 
-         < C o m p a n y S W I F T > C o m p a n y S W I F T < / C o m p a n y S W I F T > - 
-         < C o m p a n y S W I F T _ L b l > C o m p a n y S W I F T _ L b l < / C o m p a n y S W I F T _ L b l > - 
-         < C o m p a n y V A T R e g i s t r a t i o n N o > C o m p a n y V A T R e g i s t r a t i o n N o < / C o m p a n y V A T R e g i s t r a t i o n N o > - 
-         < C o m p a n y V A T R e g i s t r a t i o n N o _ L b l > C o m p a n y V A T R e g i s t r a t i o n N o _ L b l < / C o m p a n y V A T R e g i s t r a t i o n N o _ L b l > - 
-         < C o m p a n y V A T R e g N o > C o m p a n y V A T R e g N o < / C o m p a n y V A T R e g N o > - 
-         < C o m p a n y V A T R e g N o _ L b l > C o m p a n y V A T R e g N o _ L b l < / C o m p a n y V A T R e g N o _ L b l > - 
-         < C o n t a c t _ L b l > C o n t a c t _ L b l < / C o n t a c t _ L b l > - 
-         < C o p y _ L b l > C o p y _ L b l < / C o p y _ L b l > - 
-         < C u s t o m e r A d d r e s s 1 > C u s t o m e r A d d r e s s 1 < / C u s t o m e r A d d r e s s 1 > - 
-         < C u s t o m e r A d d r e s s 2 > C u s t o m e r A d d r e s s 2 < / C u s t o m e r A d d r e s s 2 > - 
-         < C u s t o m e r A d d r e s s 3 > C u s t o m e r A d d r e s s 3 < / C u s t o m e r A d d r e s s 3 > - 
-         < C u s t o m e r A d d r e s s 4 > C u s t o m e r A d d r e s s 4 < / C u s t o m e r A d d r e s s 4 > - 
-         < C u s t o m e r A d d r e s s 5 > C u s t o m e r A d d r e s s 5 < / C u s t o m e r A d d r e s s 5 > - 
-         < C u s t o m e r A d d r e s s 6 > C u s t o m e r A d d r e s s 6 < / C u s t o m e r A d d r e s s 6 > - 
-         < C u s t o m e r A d d r e s s 7 > C u s t o m e r A d d r e s s 7 < / C u s t o m e r A d d r e s s 7 > - 
-         < C u s t o m e r A d d r e s s 8 > C u s t o m e r A d d r e s s 8 < / C u s t o m e r A d d r e s s 8 > - 
-         < C u s t o m e r P O N u m b e r > C u s t o m e r P O N u m b e r < / C u s t o m e r P O N u m b e r > - 
-         < C u s t o m e r P O N u m b e r _ L b l > C u s t o m e r P O N u m b e r _ L b l < / C u s t o m e r P O N u m b e r _ L b l > - 
-         < C u s t o m e r P o s t a l B a r C o d e > C u s t o m e r P o s t a l B a r C o d e < / C u s t o m e r P o s t a l B a r C o d e > - 
-         < D i s p l a y A d d i t i o n a l F e e N o t e > D i s p l a y A d d i t i o n a l F e e N o t e < / D i s p l a y A d d i t i o n a l F e e N o t e > - 
-         < D i s p l a y A s s e m b l y L i n e s > D i s p l a y A s s e m b l y L i n e s < / D i s p l a y A s s e m b l y L i n e s > - 
-         < D o c u m e n t D a t e > D o c u m e n t D a t e < / D o c u m e n t D a t e > - 
-         < D o c u m e n t D a t e _ L b l > D o c u m e n t D a t e _ L b l < / D o c u m e n t D a t e _ L b l > - 
-         < D o c u m e n t N o > D o c u m e n t N o < / D o c u m e n t N o > - 
-         < D o c u m e n t N o _ L b l > D o c u m e n t N o _ L b l < / D o c u m e n t N o _ L b l > - 
-         < D o c u m e n t T i t l e _ L b l > D o c u m e n t T i t l e _ L b l < / D o c u m e n t T i t l e _ L b l > - 
-         < D u e D a t e > D u e D a t e < / D u e D a t e > - 
-         < D u e D a t e _ L b l > D u e D a t e _ L b l < / D u e D a t e _ L b l > - 
-         < E M a i l _ H e a d e r _ L b l > E M a i l _ H e a d e r _ L b l < / E M a i l _ H e a d e r _ L b l > - 
-         < E x c h a n g e R a t e A s T e x t > E x c h a n g e R a t e A s T e x t < / E x c h a n g e R a t e A s T e x t > - 
-         < E x t e r n a l D o c u m e n t N o > E x t e r n a l D o c u m e n t N o < / E x t e r n a l D o c u m e n t N o > - 
-         < E x t e r n a l D o c u m e n t N o _ L b l > E x t e r n a l D o c u m e n t N o _ L b l < / E x t e r n a l D o c u m e n t N o _ L b l > - 
-         < F r o m _ L b l > F r o m _ L b l < / F r o m _ L b l > - 
-         < G l o b a l L o c a t i o n N u m b e r > G l o b a l L o c a t i o n N u m b e r < / G l o b a l L o c a t i o n N u m b e r > - 
-         < G l o b a l L o c a t i o n N u m b e r _ L b l > G l o b a l L o c a t i o n N u m b e r _ L b l < / G l o b a l L o c a t i o n N u m b e r _ L b l > - 
-         < H o m e P a g e _ L b l > H o m e P a g e _ L b l < / H o m e P a g e _ L b l > - 
-         < I n v o i c e D i s c o u n t A m o u n t _ L b l > I n v o i c e D i s c o u n t A m o u n t _ L b l < / I n v o i c e D i s c o u n t A m o u n t _ L b l > - 
-         < I n v o i c e D i s c o u n t B a s e A m o u n t _ L b l > I n v o i c e D i s c o u n t B a s e A m o u n t _ L b l < / I n v o i c e D i s c o u n t B a s e A m o u n t _ L b l > - 
-         < L e g a l E n t i t y T y p e > L e g a l E n t i t y T y p e < / L e g a l E n t i t y T y p e > - 
-         < L e g a l E n t i t y T y p e _ L b l > L e g a l E n t i t y T y p e _ L b l < / L e g a l E n t i t y T y p e _ L b l > - 
-         < L i n e A m o u n t A f t e r I n v o i c e D i s c o u n t _ L b l > L i n e A m o u n t A f t e r I n v o i c e D i s c o u n t _ L b l < / L i n e A m o u n t A f t e r I n v o i c e D i s c o u n t _ L b l > - 
-         < L o c a l C u r r e n c y _ L b l > L o c a l C u r r e n c y _ L b l < / L o c a l C u r r e n c y _ L b l > - 
-         < O r d e r D a t e > O r d e r D a t e < / O r d e r D a t e > - 
-         < O r d e r D a t e _ L b l > O r d e r D a t e _ L b l < / O r d e r D a t e _ L b l > - 
-         < O r d e r N o > O r d e r N o < / O r d e r N o > - 
-         < O r d e r N o _ L b l > O r d e r N o _ L b l < / O r d e r N o _ L b l > - 
-         < P a c k a g e T r a c k i n g N o > P a c k a g e T r a c k i n g N o < / P a c k a g e T r a c k i n g N o > - 
-         < P a c k a g e T r a c k i n g N o _ L b l > P a c k a g e T r a c k i n g N o _ L b l < / P a c k a g e T r a c k i n g N o _ L b l > - 
-         < P a g e _ L b l > P a g e _ L b l < / P a g e _ L b l > - 
-         < P a y m e n t I n s t r u c t i o n s _ T x t > P a y m e n t I n s t r u c t i o n s _ T x t < / P a y m e n t I n s t r u c t i o n s _ T x t > - 
-         < P a y m e n t M e t h o d D e s c r i p t i o n > P a y m e n t M e t h o d D e s c r i p t i o n < / P a y m e n t M e t h o d D e s c r i p t i o n > - 
-         < P a y m e n t M e t h o d D e s c r i p t i o n _ L b l > P a y m e n t M e t h o d D e s c r i p t i o n _ L b l < / P a y m e n t M e t h o d D e s c r i p t i o n _ L b l > - 
-         < P a y m e n t R e f e r e n c e > P a y m e n t R e f e r e n c e < / P a y m e n t R e f e r e n c e > - 
-         < P a y m e n t R e f e r e n c e _ L b l > P a y m e n t R e f e r e n c e _ L b l < / P a y m e n t R e f e r e n c e _ L b l > - 
-         < P a y m e n t T e r m s D e s c r i p t i o n > P a y m e n t T e r m s D e s c r i p t i o n < / P a y m e n t T e r m s D e s c r i p t i o n > - 
-         < P a y m e n t T e r m s D e s c r i p t i o n _ L b l > P a y m e n t T e r m s D e s c r i p t i o n _ L b l < / P a y m e n t T e r m s D e s c r i p t i o n _ L b l > - 
-         < P i c t u r e > P i c t u r e < / P i c t u r e > - 
-         < P r i c e s I n c l u d i n g V A T > P r i c e s I n c l u d i n g V A T < / P r i c e s I n c l u d i n g V A T > - 
-         < P r i c e s I n c l u d i n g V A T Y e s N o > P r i c e s I n c l u d i n g V A T Y e s N o < / P r i c e s I n c l u d i n g V A T Y e s N o > - 
-         < P r i c e s I n c l u d i n g V A T _ L b l > P r i c e s I n c l u d i n g V A T _ L b l < / P r i c e s I n c l u d i n g V A T _ L b l > - 
-         < Q u e s t i o n s _ L b l > Q u e s t i o n s _ L b l < / Q u e s t i o n s _ L b l > - 
-         < R e m a i n i n g A m o u n t > R e m a i n i n g A m o u n t < / R e m a i n i n g A m o u n t > - 
-         < R e m a i n i n g A m o u n t T e x t > R e m a i n i n g A m o u n t T e x t < / R e m a i n i n g A m o u n t T e x t > - 
-         < S a l e s I n v o i c e L i n e D i s c o u n t _ L b l > S a l e s I n v o i c e L i n e D i s c o u n t _ L b l < / S a l e s I n v o i c e L i n e D i s c o u n t _ L b l > - 
-         < S a l e s P e r s o n B l a n k _ L b l > S a l e s P e r s o n B l a n k _ L b l < / S a l e s P e r s o n B l a n k _ L b l > - 
-         < S a l e s P e r s o n N a m e > S a l e s P e r s o n N a m e < / S a l e s P e r s o n N a m e > - 
-         < S a l e s P e r s o n _ L b l > S a l e s P e r s o n _ L b l < / S a l e s P e r s o n _ L b l > - 
-         < S e l l T o C o n t a c t E m a i l > S e l l T o C o n t a c t E m a i l < / S e l l T o C o n t a c t E m a i l > - 
-         < S e l l T o C o n t a c t E m a i l L b l > S e l l T o C o n t a c t E m a i l L b l < / S e l l T o C o n t a c t E m a i l L b l > - 
-         < S e l l T o C o n t a c t M o b i l e P h o n e N o > S e l l T o C o n t a c t M o b i l e P h o n e N o < / S e l l T o C o n t a c t M o b i l e P h o n e N o > - 
-         < S e l l T o C o n t a c t M o b i l e P h o n e N o L b l > S e l l T o C o n t a c t M o b i l e P h o n e N o L b l < / S e l l T o C o n t a c t M o b i l e P h o n e N o L b l > - 
-         < S e l l T o C o n t a c t P h o n e N o > S e l l T o C o n t a c t P h o n e N o < / S e l l T o C o n t a c t P h o n e N o > - 
-         < S e l l T o C o n t a c t P h o n e N o L b l > S e l l T o C o n t a c t P h o n e N o L b l < / S e l l T o C o n t a c t P h o n e N o L b l > - 
-         < S e l l t o C u s t o m e r N o > S e l l t o C u s t o m e r N o < / S e l l t o C u s t o m e r N o > - 
-         < S e l l t o C u s t o m e r N o _ L b l > S e l l t o C u s t o m e r N o _ L b l < / S e l l t o C u s t o m e r N o _ L b l > - 
-         < S e l l T o F a x N o > S e l l T o F a x N o < / S e l l T o F a x N o > - 
-         < S e l l T o P h o n e N o > S e l l T o P h o n e N o < / S e l l T o P h o n e N o > - 
-         < S h i p m e n t D a t e > S h i p m e n t D a t e < / S h i p m e n t D a t e > - 
-         < S h i p m e n t D a t e _ L b l > S h i p m e n t D a t e _ L b l < / S h i p m e n t D a t e _ L b l > - 
-         < S h i p m e n t M e t h o d D e s c r i p t i o n > S h i p m e n t M e t h o d D e s c r i p t i o n < / S h i p m e n t M e t h o d D e s c r i p t i o n > - 
-         < S h i p m e n t M e t h o d D e s c r i p t i o n _ L b l > S h i p m e n t M e t h o d D e s c r i p t i o n _ L b l < / S h i p m e n t M e t h o d D e s c r i p t i o n _ L b l > - 
-         < S h i p m e n t _ L b l > S h i p m e n t _ L b l < / S h i p m e n t _ L b l > - 
-         < S h i p p i n g A g e n t C o d e > S h i p p i n g A g e n t C o d e < / S h i p p i n g A g e n t C o d e > - 
-         < S h i p p i n g A g e n t C o d e _ L b l > S h i p p i n g A g e n t C o d e _ L b l < / S h i p p i n g A g e n t C o d e _ L b l > - 
-         < S h i p T o A d d r e s s 1 > S h i p T o A d d r e s s 1 < / S h i p T o A d d r e s s 1 > - 
-         < S h i p T o A d d r e s s 2 > S h i p T o A d d r e s s 2 < / S h i p T o A d d r e s s 2 > - 
-         < S h i p T o A d d r e s s 3 > S h i p T o A d d r e s s 3 < / S h i p T o A d d r e s s 3 > - 
-         < S h i p T o A d d r e s s 4 > S h i p T o A d d r e s s 4 < / S h i p T o A d d r e s s 4 > - 
-         < S h i p T o A d d r e s s 5 > S h i p T o A d d r e s s 5 < / S h i p T o A d d r e s s 5 > - 
-         < S h i p T o A d d r e s s 6 > S h i p T o A d d r e s s 6 < / S h i p T o A d d r e s s 6 > - 
-         < S h i p T o A d d r e s s 7 > S h i p T o A d d r e s s 7 < / S h i p T o A d d r e s s 7 > - 
-         < S h i p T o A d d r e s s 8 > S h i p T o A d d r e s s 8 < / S h i p T o A d d r e s s 8 > - 
-         < S h i p T o A d d r e s s _ L b l > S h i p T o A d d r e s s _ L b l < / S h i p T o A d d r e s s _ L b l > - 
-         < S h o w S h i p p i n g A d d r e s s > S h o w S h i p p i n g A d d r e s s < / S h o w S h i p p i n g A d d r e s s > - 
-         < S h o w W o r k D e s c r i p t i o n > S h o w W o r k D e s c r i p t i o n < / S h o w W o r k D e s c r i p t i o n > - 
-         < S u b t o t a l _ L b l > S u b t o t a l _ L b l < / S u b t o t a l _ L b l > - 
-         < T h a n k s _ L b l > T h a n k s _ L b l < / T h a n k s _ L b l > - 
-         < T o t a l _ L b l > T o t a l _ L b l < / T o t a l _ L b l > - 
-         < V A T A m o u n t S p e c i f i c a t i o n _ L b l > V A T A m o u n t S p e c i f i c a t i o n _ L b l < / V A T A m o u n t S p e c i f i c a t i o n _ L b l > - 
-         < V A T A m o u n t _ L b l > V A T A m o u n t _ L b l < / V A T A m o u n t _ L b l > - 
-         < V A T B a s e _ L b l > V A T B a s e _ L b l < / V A T B a s e _ L b l > - 
-         < V A T C l a u s e s _ L b l > V A T C l a u s e s _ L b l < / V A T C l a u s e s _ L b l > - 
-         < V A T C l a u s e _ L b l > V A T C l a u s e _ L b l < / V A T C l a u s e _ L b l > - 
-         < V A T I d e n t i f i e r _ L b l > V A T I d e n t i f i e r _ L b l < / V A T I d e n t i f i e r _ L b l > - 
-         < V A T P e r c e n t a g e _ L b l > V A T P e r c e n t a g e _ L b l < / V A T P e r c e n t a g e _ L b l > - 
-         < V A T R e g i s t r a t i o n N o > V A T R e g i s t r a t i o n N o < / V A T R e g i s t r a t i o n N o > - 
-         < V A T R e g i s t r a t i o n N o _ L b l > V A T R e g i s t r a t i o n N o _ L b l < / V A T R e g i s t r a t i o n N o _ L b l > - 
-         < Y o u r D o c u m e n t T i t l e _ L b l > Y o u r D o c u m e n t T i t l e _ L b l < / Y o u r D o c u m e n t T i t l e _ L b l > - 
-         < Y o u r R e f e r e n c e _ H e a d e r > Y o u r R e f e r e n c e _ H e a d e r < / Y o u r R e f e r e n c e _ H e a d e r > - 
-         < Y o u r R e f e r e n c e _ H e a d e r _ L b l > Y o u r R e f e r e n c e _ H e a d e r _ L b l < / Y o u r R e f e r e n c e _ H e a d e r _ L b l > - 
-         < L i n e > - 
-             < A m o u n t E x c l u d i n g V A T _ L i n e > A m o u n t E x c l u d i n g V A T _ L i n e < / A m o u n t E x c l u d i n g V A T _ L i n e > - 
-             < A m o u n t E x c l u d i n g V A T _ L i n e _ L b l > A m o u n t E x c l u d i n g V A T _ L i n e _ L b l < / A m o u n t E x c l u d i n g V A T _ L i n e _ L b l > - 
-             < A m o u n t I n c l u d i n g V A T _ L i n e > A m o u n t I n c l u d i n g V A T _ L i n e < / A m o u n t I n c l u d i n g V A T _ L i n e > - 
-             < A m o u n t I n c l u d i n g V A T _ L i n e _ L b l > A m o u n t I n c l u d i n g V A T _ L i n e _ L b l < / A m o u n t I n c l u d i n g V A T _ L i n e _ L b l > - 
-             < D e s c r i p t i o n _ L i n e > D e s c r i p t i o n _ L i n e < / D e s c r i p t i o n _ L i n e > - 
-             < D e s c r i p t i o n _ L i n e _ L b l > D e s c r i p t i o n _ L i n e _ L b l < / D e s c r i p t i o n _ L i n e _ L b l > - 
-             < I t e m N o _ L i n e > I t e m N o _ L i n e < / I t e m N o _ L i n e > - 
-             < I t e m N o _ L i n e _ L b l > I t e m N o _ L i n e _ L b l < / I t e m N o _ L i n e _ L b l > - 
-             < I t e m R e f e r e n c e N o _ L i n e > I t e m R e f e r e n c e N o _ L i n e < / I t e m R e f e r e n c e N o _ L i n e > - 
-             < I t e m R e f e r e n c e N o _ L i n e _ L b l > I t e m R e f e r e n c e N o _ L i n e _ L b l < / I t e m R e f e r e n c e N o _ L i n e _ L b l > - 
-             < J o b N o > J o b N o < / J o b N o > - 
-             < J o b N o _ L b l > J o b N o _ L b l < / J o b N o _ L b l > - 
-             < J o b T a s k D e s c r i p t i o n > J o b T a s k D e s c r i p t i o n < / J o b T a s k D e s c r i p t i o n > - 
-             < J o b T a s k D e s c _ L b l > J o b T a s k D e s c _ L b l < / J o b T a s k D e s c _ L b l > - 
-             < J o b T a s k N o > J o b T a s k N o < / J o b T a s k N o > - 
-             < J o b T a s k N o _ L b l > J o b T a s k N o _ L b l < / J o b T a s k N o _ L b l > - 
-             < L i n e A m o u n t _ L b l > L i n e A m o u n t _ L b l < / L i n e A m o u n t _ L b l > - 
-             < L i n e A m o u n t _ L i n e > L i n e A m o u n t _ L i n e < / L i n e A m o u n t _ L i n e > - 
-             < L i n e A m o u n t _ L i n e _ L b l > L i n e A m o u n t _ L i n e _ L b l < / L i n e A m o u n t _ L i n e _ L b l > - 
-             < L i n e D i s c o u n t P e r c e n t T e x t _ L i n e > L i n e D i s c o u n t P e r c e n t T e x t _ L i n e < / L i n e D i s c o u n t P e r c e n t T e x t _ L i n e > - 
-             < L i n e D i s c o u n t P e r c e n t _ L i n e > L i n e D i s c o u n t P e r c e n t _ L i n e < / L i n e D i s c o u n t P e r c e n t _ L i n e > - 
-             < L i n e N o _ L i n e > L i n e N o _ L i n e < / L i n e N o _ L i n e > - 
-             < P r i c e P e r _ L b l > P r i c e P e r _ L b l < / P r i c e P e r _ L b l > - 
-             < P r i c e _ L b l > P r i c e _ L b l < / P r i c e _ L b l > - 
-             < Q t y _ L b l > Q t y _ L b l < / Q t y _ L b l > - 
-             < Q u a n t i t y _ L i n e > Q u a n t i t y _ L i n e < / Q u a n t i t y _ L i n e > - 
-             < Q u a n t i t y _ L i n e _ L b l > Q u a n t i t y _ L i n e _ L b l < / Q u a n t i t y _ L i n e _ L b l > - 
-             < Q u a n t i t y _ L i n e _ L b l 2 > Q u a n t i t y _ L i n e _ L b l 2 < / Q u a n t i t y _ L i n e _ L b l 2 > - 
-             < S h i p m e n t D a t e _ L i n e > S h i p m e n t D a t e _ L i n e < / S h i p m e n t D a t e _ L i n e > - 
-             < S h i p m e n t D a t e _ L i n e _ L b l > S h i p m e n t D a t e _ L i n e _ L b l < / S h i p m e n t D a t e _ L i n e _ L b l > - 
-             < T r a n s H e a d e r A m o u n t > T r a n s H e a d e r A m o u n t < / T r a n s H e a d e r A m o u n t > - 
-             < T y p e _ L i n e > T y p e _ L i n e < / T y p e _ L i n e > - 
-             < U n i t O f M e a s u r e > U n i t O f M e a s u r e < / U n i t O f M e a s u r e > - 
-             < U n i t O f M e a s u r e _ L b l > U n i t O f M e a s u r e _ L b l < / U n i t O f M e a s u r e _ L b l > - 
-             < U n i t P r i c e > U n i t P r i c e < / U n i t P r i c e > - 
-             < U n i t P r i c e _ L b l > U n i t P r i c e _ L b l < / U n i t P r i c e _ L b l > - 
-             < U n i t P r i c e _ L b l 2 > U n i t P r i c e _ L b l 2 < / U n i t P r i c e _ L b l 2 > - 
-             < U n i t _ L b l > U n i t _ L b l < / U n i t _ L b l > - 
-             < V A T I d e n t i f i e r _ L i n e > V A T I d e n t i f i e r _ L i n e < / V A T I d e n t i f i e r _ L i n e > - 
-             < V A T I d e n t i f i e r _ L i n e _ L b l > V A T I d e n t i f i e r _ L i n e _ L b l < / V A T I d e n t i f i e r _ L i n e _ L b l > - 
-             < V A T P c t _ L i n e > V A T P c t _ L i n e < / V A T P c t _ L i n e > - 
-             < V A T P c t _ L i n e _ L b l > V A T P c t _ L i n e _ L b l < / V A T P c t _ L i n e _ L b l > - 
-             < S h i p m e n t L i n e > - 
-                 < D o c u m e n t N o _ S h i p m e n t L i n e > D o c u m e n t N o _ S h i p m e n t L i n e < / D o c u m e n t N o _ S h i p m e n t L i n e > - 
-                 < P o s t i n g D a t e _ S h i p m e n t L i n e > P o s t i n g D a t e _ S h i p m e n t L i n e < / P o s t i n g D a t e _ S h i p m e n t L i n e > - 
-                 < P o s t i n g D a t e _ S h i p m e n t L i n e _ L b l > P o s t i n g D a t e _ S h i p m e n t L i n e _ L b l < / P o s t i n g D a t e _ S h i p m e n t L i n e _ L b l > - 
-                 < Q u a n t i t y _ S h i p m e n t L i n e > Q u a n t i t y _ S h i p m e n t L i n e < / Q u a n t i t y _ S h i p m e n t L i n e > - 
-                 < Q u a n t i t y _ S h i p m e n t L i n e _ L b l > Q u a n t i t y _ S h i p m e n t L i n e _ L b l < / Q u a n t i t y _ S h i p m e n t L i n e _ L b l > - 
-             < / S h i p m e n t L i n e > - 
-             < A s s e m b l y L i n e > - 
-                 < D e s c r i p t i o n _ A s s e m b l y L i n e > D e s c r i p t i o n _ A s s e m b l y L i n e < / D e s c r i p t i o n _ A s s e m b l y L i n e > - 
-                 < L i n e N o _ A s s e m b l y L i n e > L i n e N o _ A s s e m b l y L i n e < / L i n e N o _ A s s e m b l y L i n e > - 
-                 < Q u a n t i t y _ A s s e m b l y L i n e > Q u a n t i t y _ A s s e m b l y L i n e < / Q u a n t i t y _ A s s e m b l y L i n e > - 
-                 < U n i t O f M e a s u r e _ A s s e m b l y L i n e > U n i t O f M e a s u r e _ A s s e m b l y L i n e < / U n i t O f M e a s u r e _ A s s e m b l y L i n e > - 
-                 < V a r i a n t C o d e _ A s s e m b l y L i n e > V a r i a n t C o d e _ A s s e m b l y L i n e < / V a r i a n t C o d e _ A s s e m b l y L i n e > - 
-             < / A s s e m b l y L i n e > - 
-         < / L i n e > - 
-         < W o r k D e s c r i p t i o n L i n e s > - 
-             < W o r k D e s c r i p t i o n L i n e > W o r k D e s c r i p t i o n L i n e < / W o r k D e s c r i p t i o n L i n e > - 
-             < W o r k D e s c r i p t i o n L i n e N u m b e r > W o r k D e s c r i p t i o n L i n e N u m b e r < / W o r k D e s c r i p t i o n L i n e N u m b e r > - 
-         < / W o r k D e s c r i p t i o n L i n e s > - 
-         < V A T A m o u n t L i n e > - 
-             < I n v o i c e D i s c o u n t A m o u n t _ V A T A m o u n t L i n e > I n v o i c e D i s c o u n t A m o u n t _ V A T A m o u n t L i n e < / I n v o i c e D i s c o u n t A m o u n t _ V A T A m o u n t L i n e > - 
-             < I n v o i c e D i s c o u n t A m o u n t _ V A T A m o u n t L i n e _ L b l > I n v o i c e D i s c o u n t A m o u n t _ V A T A m o u n t L i n e _ L b l < / I n v o i c e D i s c o u n t A m o u n t _ V A T A m o u n t L i n e _ L b l > - 
-             < I n v o i c e D i s c o u n t B a s e A m o u n t _ V A T A m o u n t L i n e > I n v o i c e D i s c o u n t B a s e A m o u n t _ V A T A m o u n t L i n e < / I n v o i c e D i s c o u n t B a s e A m o u n t _ V A T A m o u n t L i n e > - 
-             < I n v o i c e D i s c o u n t B a s e A m o u n t _ V A T A m o u n t L i n e _ L b l > I n v o i c e D i s c o u n t B a s e A m o u n t _ V A T A m o u n t L i n e _ L b l < / I n v o i c e D i s c o u n t B a s e A m o u n t _ V A T A m o u n t L i n e _ L b l > - 
-             < L i n e A m o u n t _ V a t A m o u n t L i n e > L i n e A m o u n t _ V a t A m o u n t L i n e < / L i n e A m o u n t _ V a t A m o u n t L i n e > - 
-             < L i n e A m o u n t _ V a t A m o u n t L i n e _ L b l > L i n e A m o u n t _ V a t A m o u n t L i n e _ L b l < / L i n e A m o u n t _ V a t A m o u n t L i n e _ L b l > - 
-             < N o O f V A T I d e n t i f i e r s > N o O f V A T I d e n t i f i e r s < / N o O f V A T I d e n t i f i e r s > - 
-             < V A T A m o u n t L C Y _ V A T A m o u n t L i n e > V A T A m o u n t L C Y _ V A T A m o u n t L i n e < / V A T A m o u n t L C Y _ V A T A m o u n t L i n e > - 
-             < V A T A m o u n t L C Y _ V A T A m o u n t L i n e _ L b l > V A T A m o u n t L C Y _ V A T A m o u n t L i n e _ L b l < / V A T A m o u n t L C Y _ V A T A m o u n t L i n e _ L b l > - 
-             < V A T A m o u n t _ V a t A m o u n t L i n e > V A T A m o u n t _ V a t A m o u n t L i n e < / V A T A m o u n t _ V a t A m o u n t L i n e > - 
-             < V A T A m o u n t _ V a t A m o u n t L i n e _ L b l > V A T A m o u n t _ V a t A m o u n t L i n e _ L b l < / V A T A m o u n t _ V a t A m o u n t L i n e _ L b l > - 
-             < V A T B a s e L C Y _ V A T A m o u n t L i n e > V A T B a s e L C Y _ V A T A m o u n t L i n e < / V A T B a s e L C Y _ V A T A m o u n t L i n e > - 
-             < V A T B a s e L C Y _ V A T A m o u n t L i n e _ L b l > V A T B a s e L C Y _ V A T A m o u n t L i n e _ L b l < / V A T B a s e L C Y _ V A T A m o u n t L i n e _ L b l > - 
-             < V A T B a s e _ V a t A m o u n t L i n e > V A T B a s e _ V a t A m o u n t L i n e < / V A T B a s e _ V a t A m o u n t L i n e > - 
-             < V A T B a s e _ V a t A m o u n t L i n e _ L b l > V A T B a s e _ V a t A m o u n t L i n e _ L b l < / V A T B a s e _ V a t A m o u n t L i n e _ L b l > - 
-             < V A T I d e n t i f i e r _ V a t A m o u n t L i n e > V A T I d e n t i f i e r _ V a t A m o u n t L i n e < / V A T I d e n t i f i e r _ V a t A m o u n t L i n e > - 
-             < V A T I d e n t i f i e r _ V a t A m o u n t L i n e _ L b l > V A T I d e n t i f i e r _ V a t A m o u n t L i n e _ L b l < / V A T I d e n t i f i e r _ V a t A m o u n t L i n e _ L b l > - 
-             < V A T P c t _ V a t A m o u n t L i n e > V A T P c t _ V a t A m o u n t L i n e < / V A T P c t _ V a t A m o u n t L i n e > - 
-             < V A T P c t _ V a t A m o u n t L i n e _ L b l > V A T P c t _ V a t A m o u n t L i n e _ L b l < / V A T P c t _ V a t A m o u n t L i n e _ L b l > - 
-         < / V A T A m o u n t L i n e > - 
-         < V A T C l a u s e L i n e > - 
-             < C o d e _ V A T C l a u s e L i n e > C o d e _ V A T C l a u s e L i n e < / C o d e _ V A T C l a u s e L i n e > - 
-             < C o d e _ V A T C l a u s e L i n e _ L b l > C o d e _ V A T C l a u s e L i n e _ L b l < / C o d e _ V A T C l a u s e L i n e _ L b l > - 
-             < D e s c r i p t i o n 2 _ V A T C l a u s e L i n e > D e s c r i p t i o n 2 _ V A T C l a u s e L i n e < / D e s c r i p t i o n 2 _ V A T C l a u s e L i n e > - 
-             < D e s c r i p t i o n _ V A T C l a u s e L i n e > D e s c r i p t i o n _ V A T C l a u s e L i n e < / D e s c r i p t i o n _ V A T C l a u s e L i n e > - 
-             < N o O f V A T C l a u s e s > N o O f V A T C l a u s e s < / N o O f V A T C l a u s e s > - 
-             < V A T A m o u n t _ V A T C l a u s e L i n e > V A T A m o u n t _ V A T C l a u s e L i n e < / V A T A m o u n t _ V A T C l a u s e L i n e > - 
-             < V A T I d e n t i f i e r _ V A T C l a u s e L i n e > V A T I d e n t i f i e r _ V A T C l a u s e L i n e < / V A T I d e n t i f i e r _ V A T C l a u s e L i n e > - 
-         < / V A T C l a u s e L i n e > - 
-         < R e p o r t T o t a l s L i n e > - 
-             < A m o u n t F o r m a t t e d _ R e p o r t T o t a l s L i n e > A m o u n t F o r m a t t e d _ R e p o r t T o t a l s L i n e < / A m o u n t F o r m a t t e d _ R e p o r t T o t a l s L i n e > - 
-             < A m o u n t _ R e p o r t T o t a l s L i n e > A m o u n t _ R e p o r t T o t a l s L i n e < / A m o u n t _ R e p o r t T o t a l s L i n e > - 
-             < D e s c r i p t i o n _ R e p o r t T o t a l s L i n e > D e s c r i p t i o n _ R e p o r t T o t a l s L i n e < / D e s c r i p t i o n _ R e p o r t T o t a l s L i n e > - 
-             < F o n t B o l d _ R e p o r t T o t a l s L i n e > F o n t B o l d _ R e p o r t T o t a l s L i n e < / F o n t B o l d _ R e p o r t T o t a l s L i n e > - 
-             < F o n t U n d e r l i n e _ R e p o r t T o t a l s L i n e > F o n t U n d e r l i n e _ R e p o r t T o t a l s L i n e < / F o n t U n d e r l i n e _ R e p o r t T o t a l s L i n e > - 
-         < / R e p o r t T o t a l s L i n e > - 
-         < U S R e p o r t T o t a l s L i n e > - 
-             < A m o u n t F o r m a t t e d _ U S R e p o r t T o t a l s L i n e > A m o u n t F o r m a t t e d _ U S R e p o r t T o t a l s L i n e < / A m o u n t F o r m a t t e d _ U S R e p o r t T o t a l s L i n e > - 
-             < A m o u n t _ U S R e p o r t T o t a l s L i n e > A m o u n t _ U S R e p o r t T o t a l s L i n e < / A m o u n t _ U S R e p o r t T o t a l s L i n e > - 
-             < D e s c r i p t i o n _ U S R e p o r t T o t a l s L i n e > D e s c r i p t i o n _ U S R e p o r t T o t a l s L i n e < / D e s c r i p t i o n _ U S R e p o r t T o t a l s L i n e > - 
-             < F o n t B o l d _ U S R e p o r t T o t a l s L i n e > F o n t B o l d _ U S R e p o r t T o t a l s L i n e < / F o n t B o l d _ U S R e p o r t T o t a l s L i n e > - 
-             < F o n t U n d e r l i n e _ U S R e p o r t T o t a l s L i n e > F o n t U n d e r l i n e _ U S R e p o r t T o t a l s L i n e < / F o n t U n d e r l i n e _ U S R e p o r t T o t a l s L i n e > - 
-         < / U S R e p o r t T o t a l s L i n e > - 
-         < L i n e F e e > - 
-             < L i n e F e e C a p t i o n T e x t > L i n e F e e C a p t i o n T e x t < / L i n e F e e C a p t i o n T e x t > - 
-         < / L i n e F e e > - 
-         < P a y m e n t R e p o r t i n g A r g u m e n t > - 
-             < P a y m e n t S e r v i c e L o g o > P a y m e n t S e r v i c e L o g o < / P a y m e n t S e r v i c e L o g o > - 
-             < P a y m e n t S e r v i c e L o g o _ U r l > P a y m e n t S e r v i c e L o g o _ U r l < / P a y m e n t S e r v i c e L o g o _ U r l > - 
-             < P a y m e n t S e r v i c e L o g o _ U r l T e x t > P a y m e n t S e r v i c e L o g o _ U r l T e x t < / P a y m e n t S e r v i c e L o g o _ U r l T e x t > - 
-             < P a y m e n t S e r v i c e T e x t _ U r l > P a y m e n t S e r v i c e T e x t _ U r l < / P a y m e n t S e r v i c e T e x t _ U r l > - 
-             < P a y m e n t S e r v i c e T e x t _ U r l T e x t > P a y m e n t S e r v i c e T e x t _ U r l T e x t < / P a y m e n t S e r v i c e T e x t _ U r l T e x t > - 
-         < / P a y m e n t R e p o r t i n g A r g u m e n t > - 
-         < L e f t H e a d e r > - 
-             < L e f t H e a d e r N a m e > L e f t H e a d e r N a m e < / L e f t H e a d e r N a m e > - 
-             < L e f t H e a d e r V a l u e > L e f t H e a d e r V a l u e < / L e f t H e a d e r V a l u e > - 
-         < / L e f t H e a d e r > - 
-         < R i g h t H e a d e r > - 
-             < R i g h t H e a d e r N a m e > R i g h t H e a d e r N a m e < / R i g h t H e a d e r N a m e > - 
-             < R i g h t H e a d e r V a l u e > R i g h t H e a d e r V a l u e < / R i g h t H e a d e r V a l u e > - 
-         < / R i g h t H e a d e r > - 
-         < L e t t e r T e x t > - 
-             < B o d y T e x t > B o d y T e x t < / B o d y T e x t > - 
-             < C l o s i n g T e x t > C l o s i n g T e x t < / C l o s i n g T e x t > - 
-             < G r e e t i n g T e x t > G r e e t i n g T e x t < / G r e e t i n g T e x t > - 
-             < P m t D i s c T e x t > P m t D i s c T e x t < / P m t D i s c T e x t > - 
-         < / L e t t e r T e x t > - 
-         < T o t a l s > - 
-             < A m o u n t E x e m p t F r o m S a l e s T a x > A m o u n t E x e m p t F r o m S a l e s T a x < / A m o u n t E x e m p t F r o m S a l e s T a x > - 
-             < A m o u n t E x e m p t F r o m S a l e s T a x L b l > A m o u n t E x e m p t F r o m S a l e s T a x L b l < / A m o u n t E x e m p t F r o m S a l e s T a x L b l > - 
-             < A m o u n t S u b j e c t T o S a l e s T a x > A m o u n t S u b j e c t T o S a l e s T a x < / A m o u n t S u b j e c t T o S a l e s T a x > - 
-             < A m o u n t S u b j e c t T o S a l e s T a x L b l > A m o u n t S u b j e c t T o S a l e s T a x L b l < / A m o u n t S u b j e c t T o S a l e s T a x L b l > - 
-             < C u r r e n c y C o d e > C u r r e n c y C o d e < / C u r r e n c y C o d e > - 
-             < C u r r e n c y S y m b o l > C u r r e n c y S y m b o l < / C u r r e n c y S y m b o l > - 
-             < T o t a l A m o u n t E x c l I n c l V A T > T o t a l A m o u n t E x c l I n c l V A T < / T o t a l A m o u n t E x c l I n c l V A T > - 
-             < T o t a l A m o u n t E x c l I n c l V A T T e x t > T o t a l A m o u n t E x c l I n c l V A T T e x t < / T o t a l A m o u n t E x c l I n c l V A T T e x t > - 
-             < T o t a l A m o u n t I n c l u d i n g V A T > T o t a l A m o u n t I n c l u d i n g V A T < / T o t a l A m o u n t I n c l u d i n g V A T > - 
-             < T o t a l E x c l u d i n g V A T T e x t > T o t a l E x c l u d i n g V A T T e x t < / T o t a l E x c l u d i n g V A T T e x t > - 
-             < T o t a l I n c l u d i n g V A T T e x t > T o t a l I n c l u d i n g V A T T e x t < / T o t a l I n c l u d i n g V A T T e x t > - 
-             < T o t a l I n v o i c e D i s c o u n t A m o u n t > T o t a l I n v o i c e D i s c o u n t A m o u n t < / T o t a l I n v o i c e D i s c o u n t A m o u n t > - 
-             < T o t a l N e t A m o u n t > T o t a l N e t A m o u n t < / T o t a l N e t A m o u n t > - 
-             < T o t a l P a y m e n t D i s c o u n t O n V A T > T o t a l P a y m e n t D i s c o u n t O n V A T < / T o t a l P a y m e n t D i s c o u n t O n V A T > - 
-             < T o t a l S u b T o t a l > T o t a l S u b T o t a l < / T o t a l S u b T o t a l > - 
-             < T o t a l S u b T o t a l M i n u s I n v o i c e D i s c o u n t > T o t a l S u b T o t a l M i n u s I n v o i c e D i s c o u n t < / T o t a l S u b T o t a l M i n u s I n v o i c e D i s c o u n t > - 
-             < T o t a l T e x t > T o t a l T e x t < / T o t a l T e x t > - 
-             < T o t a l V A T A m o u n t > T o t a l V A T A m o u n t < / T o t a l V A T A m o u n t > - 
-             < T o t a l V A T A m o u n t L C Y > T o t a l V A T A m o u n t L C Y < / T o t a l V A T A m o u n t L C Y > - 
-             < T o t a l V A T A m o u n t T e x t > T o t a l V A T A m o u n t T e x t < / T o t a l V A T A m o u n t T e x t > - 
-             < T o t a l V A T B a s e L C Y > T o t a l V A T B a s e L C Y < / T o t a l V A T B a s e L C Y > - 
-         < / T o t a l s > - 
-     < / H e a d e r > - 
- < / N a v W o r d R e p o r t X m l P a r t > 
+<file path=customXml/itemProps1.xml><?xml version="1.0" encoding="utf-8"?>
+<ds:datastoreItem xmlns:ds="http://schemas.openxmlformats.org/officeDocument/2006/customXml" ds:itemID="{DFF8BEC2-C0A4-435F-9715-E42E03FFB647}">
+  <ds:schemaRefs>
+    <ds:schemaRef ds:uri="urn:microsoft-dynamics-nav/reports/Standard_Sales_Invoice/1306/"/>
+  </ds:schemaRefs>
+</ds:datastoreItem>
 </file>
 
-<file path=customXml/itemProps1.xml><?xml version="1.0" encoding="utf-8"?>
+<file path=customXml/itemProps2.xml><?xml version="1.0" encoding="utf-8"?>
 <ds:datastoreItem xmlns:ds="http://schemas.openxmlformats.org/officeDocument/2006/customXml" ds:itemID="{49C27AC9-9C00-4E5E-B9F7-03E5448D029A}">
   <ds:schemaRefs>
     <ds:schemaRef ds:uri="http://schemas.openxmlformats.org/officeDocument/2006/bibliography"/>
   </ds:schemaRefs>
 </ds:datastoreItem>
-</file>
-
-<file path=customXml/itemProps2.xml><?xml version="1.0" encoding="utf-8"?>
-<ds:datastoreItem xmlns:ds="http://schemas.openxmlformats.org/officeDocument/2006/customXml" ds:itemID="{DFF8BEC2-C0A4-435F-9715-E42E03FFB647}">
-  <ds:schemaRefs>
-    <ds:schemaRef ds:uri="urn:microsoft-dynamics-nav/reports/Standard_Sales_Invoice/1306/"/>
-  </ds:schemaRefs>
-</ds:datastoreItem>
 </file>